--- a/src/resources/Resume_sunil_updated.docx
+++ b/src/resources/Resume_sunil_updated.docx
@@ -1525,17 +1525,7 @@
                 <w:color w:val="212529"/>
                 <w:shd w:val="clear" w:color="auto" w:fill="FFFFFF"/>
               </w:rPr>
-              <w:t>Technologie</w:t>
-            </w:r>
-            <w:bookmarkStart w:id="0" w:name="_GoBack"/>
-            <w:bookmarkEnd w:id="0"/>
-            <w:r>
-              <w:rPr>
-                <w:rFonts w:ascii="Arial" w:hAnsi="Arial" w:cs="Arial"/>
-                <w:color w:val="212529"/>
-                <w:shd w:val="clear" w:color="auto" w:fill="FFFFFF"/>
-              </w:rPr>
-              <w:t xml:space="preserve">s - </w:t>
+              <w:t xml:space="preserve">Technologies - </w:t>
             </w:r>
             <w:r>
               <w:rPr>
@@ -3366,6 +3356,46 @@
               </w:rPr>
               <w:t>,JPA</w:t>
             </w:r>
+          </w:p>
+          <w:p>
+            <w:pPr>
+              <w:keepLines w:val="0"/>
+              <w:numPr>
+                <w:ilvl w:val="0"/>
+                <w:numId w:val="1"/>
+              </w:numPr>
+              <w:spacing w:line="276" w:lineRule="auto"/>
+              <w:jc w:val="left"/>
+              <w:rPr>
+                <w:rFonts w:ascii="Calibri" w:hAnsi="Calibri" w:eastAsia="Calibri" w:cs="Calibri"/>
+                <w:sz w:val="24"/>
+                <w:szCs w:val="24"/>
+              </w:rPr>
+            </w:pPr>
+            <w:r>
+              <w:rPr>
+                <w:rFonts w:hint="default" w:ascii="Calibri" w:hAnsi="Calibri" w:eastAsia="Calibri" w:cs="Calibri"/>
+                <w:b/>
+                <w:bCs/>
+                <w:sz w:val="24"/>
+                <w:szCs w:val="24"/>
+                <w:lang w:val="en-US"/>
+              </w:rPr>
+              <w:t xml:space="preserve">Queue - </w:t>
+            </w:r>
+            <w:r>
+              <w:rPr>
+                <w:rFonts w:hint="default" w:ascii="Calibri" w:hAnsi="Calibri" w:eastAsia="Calibri" w:cs="Calibri"/>
+                <w:b w:val="0"/>
+                <w:bCs w:val="0"/>
+                <w:sz w:val="24"/>
+                <w:szCs w:val="24"/>
+                <w:lang w:val="en-US"/>
+              </w:rPr>
+              <w:t>RabbitMQ, Kafka</w:t>
+            </w:r>
+            <w:bookmarkStart w:id="0" w:name="_GoBack"/>
+            <w:bookmarkEnd w:id="0"/>
           </w:p>
           <w:p>
             <w:pPr>

--- a/src/resources/Resume_sunil_updated.docx
+++ b/src/resources/Resume_sunil_updated.docx
@@ -1,16 +1,16 @@
 
 <file path=word/document.xml><?xml version="1.0" encoding="utf-8"?>
-<w:document xmlns:wpc="http://schemas.microsoft.com/office/word/2010/wordprocessingCanvas" xmlns:mc="http://schemas.openxmlformats.org/markup-compatibility/2006" xmlns:o="urn:schemas-microsoft-com:office:office" xmlns:r="http://schemas.openxmlformats.org/officeDocument/2006/relationships" xmlns:m="http://schemas.openxmlformats.org/officeDocument/2006/math" xmlns:v="urn:schemas-microsoft-com:vml" xmlns:wp14="http://schemas.microsoft.com/office/word/2010/wordprocessingDrawing" xmlns:wp="http://schemas.openxmlformats.org/drawingml/2006/wordprocessingDrawing" xmlns:w="http://schemas.openxmlformats.org/wordprocessingml/2006/main" xmlns:w14="http://schemas.microsoft.com/office/word/2010/wordml" xmlns:w10="urn:schemas-microsoft-com:office:word" xmlns:w15="http://schemas.microsoft.com/office/word/2012/wordml" xmlns:wpg="http://schemas.microsoft.com/office/word/2010/wordprocessingGroup" xmlns:wpi="http://schemas.microsoft.com/office/word/2010/wordprocessingInk" xmlns:wne="http://schemas.microsoft.com/office/word/2006/wordml" xmlns:wps="http://schemas.microsoft.com/office/word/2010/wordprocessingShape" xmlns:wpsCustomData="http://www.wps.cn/officeDocument/2013/wpsCustomData" mc:Ignorable="w14 w15 wp14">
+<w:document xmlns:wpc="http://schemas.microsoft.com/office/word/2010/wordprocessingCanvas" xmlns:cx="http://schemas.microsoft.com/office/drawing/2014/chartex" xmlns:cx1="http://schemas.microsoft.com/office/drawing/2015/9/8/chartex" xmlns:cx2="http://schemas.microsoft.com/office/drawing/2015/10/21/chartex" xmlns:cx3="http://schemas.microsoft.com/office/drawing/2016/5/9/chartex" xmlns:cx4="http://schemas.microsoft.com/office/drawing/2016/5/10/chartex" xmlns:cx5="http://schemas.microsoft.com/office/drawing/2016/5/11/chartex" xmlns:cx6="http://schemas.microsoft.com/office/drawing/2016/5/12/chartex" xmlns:cx7="http://schemas.microsoft.com/office/drawing/2016/5/13/chartex" xmlns:cx8="http://schemas.microsoft.com/office/drawing/2016/5/14/chartex" xmlns:mc="http://schemas.openxmlformats.org/markup-compatibility/2006" xmlns:aink="http://schemas.microsoft.com/office/drawing/2016/ink" xmlns:am3d="http://schemas.microsoft.com/office/drawing/2017/model3d" xmlns:o="urn:schemas-microsoft-com:office:office" xmlns:r="http://schemas.openxmlformats.org/officeDocument/2006/relationships" xmlns:m="http://schemas.openxmlformats.org/officeDocument/2006/math" xmlns:v="urn:schemas-microsoft-com:vml" xmlns:wp14="http://schemas.microsoft.com/office/word/2010/wordprocessingDrawing" xmlns:wp="http://schemas.openxmlformats.org/drawingml/2006/wordprocessingDrawing" xmlns:w10="urn:schemas-microsoft-com:office:word" xmlns:w="http://schemas.openxmlformats.org/wordprocessingml/2006/main" xmlns:w14="http://schemas.microsoft.com/office/word/2010/wordml" xmlns:w15="http://schemas.microsoft.com/office/word/2012/wordml" xmlns:w16cex="http://schemas.microsoft.com/office/word/2018/wordml/cex" xmlns:w16cid="http://schemas.microsoft.com/office/word/2016/wordml/cid" xmlns:w16="http://schemas.microsoft.com/office/word/2018/wordml" xmlns:w16se="http://schemas.microsoft.com/office/word/2015/wordml/symex" xmlns:wpg="http://schemas.microsoft.com/office/word/2010/wordprocessingGroup" xmlns:wpi="http://schemas.microsoft.com/office/word/2010/wordprocessingInk" xmlns:wne="http://schemas.microsoft.com/office/word/2006/wordml" xmlns:wps="http://schemas.microsoft.com/office/word/2010/wordprocessingShape" mc:Ignorable="w14 w15 w16se w16cid w16 w16cex wp14">
   <w:body>
     <w:p>
       <w:pPr>
         <w:keepLines w:val="0"/>
         <w:pBdr>
-          <w:top w:val="single" w:color="000000" w:sz="8" w:space="0"/>
-          <w:left w:val="single" w:color="000000" w:sz="8" w:space="0"/>
-          <w:bottom w:val="single" w:color="000000" w:sz="8" w:space="1"/>
-          <w:right w:val="single" w:color="000000" w:sz="8" w:space="1"/>
-          <w:between w:val="none" w:color="auto" w:sz="0" w:space="0"/>
+          <w:top w:val="single" w:sz="8" w:space="0" w:color="000000"/>
+          <w:left w:val="single" w:sz="8" w:space="0" w:color="000000"/>
+          <w:bottom w:val="single" w:sz="8" w:space="1" w:color="000000"/>
+          <w:right w:val="single" w:sz="8" w:space="1" w:color="000000"/>
+          <w:between w:val="nil"/>
         </w:pBdr>
         <w:shd w:val="clear" w:color="auto" w:fill="63666A"/>
         <w:jc w:val="center"/>
@@ -23,11 +23,12 @@
       </w:pPr>
       <w:r>
         <w:rPr>
+          <w:noProof/>
           <w:sz w:val="24"/>
           <w:szCs w:val="24"/>
         </w:rPr>
         <w:drawing>
-          <wp:anchor distT="0" distB="0" distL="114300" distR="114300" simplePos="0" relativeHeight="251659264" behindDoc="0" locked="0" layoutInCell="1" allowOverlap="1">
+          <wp:anchor distT="0" distB="0" distL="114300" distR="114300" simplePos="0" relativeHeight="251658240" behindDoc="0" locked="0" layoutInCell="1" hidden="0" allowOverlap="1" wp14:anchorId="7F4244D2" wp14:editId="2C571950">
             <wp:simplePos x="0" y="0"/>
             <wp:positionH relativeFrom="column">
               <wp:posOffset>5704205</wp:posOffset>
@@ -44,11 +45,11 @@
               <a:graphicData uri="http://schemas.openxmlformats.org/drawingml/2006/picture">
                 <pic:pic xmlns:pic="http://schemas.openxmlformats.org/drawingml/2006/picture">
                   <pic:nvPicPr>
-                    <pic:cNvPr id="3" name="image3.jpg"/>
+                    <pic:cNvPr id="0" name="image3.jpg"/>
                     <pic:cNvPicPr preferRelativeResize="0"/>
                   </pic:nvPicPr>
                   <pic:blipFill>
-                    <a:blip r:embed="rId6"/>
+                    <a:blip r:embed="rId7"/>
                     <a:srcRect/>
                     <a:stretch>
                       <a:fillRect/>
@@ -62,6 +63,7 @@
                     <a:prstGeom prst="rect">
                       <a:avLst/>
                     </a:prstGeom>
+                    <a:ln/>
                   </pic:spPr>
                 </pic:pic>
               </a:graphicData>
@@ -81,24 +83,18 @@
     </w:p>
     <w:tbl>
       <w:tblPr>
-        <w:tblStyle w:val="16"/>
+        <w:tblStyle w:val="a"/>
         <w:tblW w:w="10518" w:type="dxa"/>
-        <w:tblInd w:w="0" w:type="dxa"/>
         <w:tblBorders>
-          <w:top w:val="single" w:color="000000" w:sz="4" w:space="0"/>
-          <w:left w:val="single" w:color="000000" w:sz="4" w:space="0"/>
-          <w:bottom w:val="single" w:color="000000" w:sz="4" w:space="0"/>
-          <w:right w:val="single" w:color="000000" w:sz="4" w:space="0"/>
-          <w:insideH w:val="single" w:color="000000" w:sz="4" w:space="0"/>
-          <w:insideV w:val="single" w:color="000000" w:sz="4" w:space="0"/>
+          <w:top w:val="single" w:sz="4" w:space="0" w:color="000000"/>
+          <w:left w:val="single" w:sz="4" w:space="0" w:color="000000"/>
+          <w:bottom w:val="single" w:sz="4" w:space="0" w:color="000000"/>
+          <w:right w:val="single" w:sz="4" w:space="0" w:color="000000"/>
+          <w:insideH w:val="single" w:sz="4" w:space="0" w:color="000000"/>
+          <w:insideV w:val="single" w:sz="4" w:space="0" w:color="000000"/>
         </w:tblBorders>
         <w:tblLayout w:type="fixed"/>
-        <w:tblCellMar>
-          <w:top w:w="0" w:type="dxa"/>
-          <w:left w:w="28" w:type="dxa"/>
-          <w:bottom w:w="0" w:type="dxa"/>
-          <w:right w:w="28" w:type="dxa"/>
-        </w:tblCellMar>
+        <w:tblLook w:val="0400" w:firstRow="0" w:lastRow="0" w:firstColumn="0" w:lastColumn="0" w:noHBand="0" w:noVBand="1"/>
       </w:tblPr>
       <w:tblGrid>
         <w:gridCol w:w="2835"/>
@@ -108,23 +104,13 @@
         <w:gridCol w:w="1587"/>
       </w:tblGrid>
       <w:tr>
-        <w:tblPrEx>
-          <w:tblBorders>
-            <w:top w:val="single" w:color="000000" w:sz="4" w:space="0"/>
-            <w:left w:val="single" w:color="000000" w:sz="4" w:space="0"/>
-            <w:bottom w:val="single" w:color="000000" w:sz="4" w:space="0"/>
-            <w:right w:val="single" w:color="000000" w:sz="4" w:space="0"/>
-            <w:insideH w:val="single" w:color="000000" w:sz="4" w:space="0"/>
-            <w:insideV w:val="single" w:color="000000" w:sz="4" w:space="0"/>
-          </w:tblBorders>
-        </w:tblPrEx>
         <w:tc>
           <w:tcPr>
             <w:tcW w:w="2835" w:type="dxa"/>
             <w:tcBorders>
-              <w:top w:val="single" w:color="000000" w:sz="4" w:space="0"/>
-              <w:left w:val="single" w:color="000000" w:sz="4" w:space="0"/>
-              <w:bottom w:val="single" w:color="000000" w:sz="4" w:space="0"/>
+              <w:top w:val="single" w:sz="4" w:space="0" w:color="000000"/>
+              <w:left w:val="single" w:sz="4" w:space="0" w:color="000000"/>
+              <w:bottom w:val="single" w:sz="4" w:space="0" w:color="000000"/>
               <w:right w:val="nil"/>
             </w:tcBorders>
             <w:shd w:val="clear" w:color="auto" w:fill="auto"/>
@@ -151,9 +137,9 @@
           <w:tcPr>
             <w:tcW w:w="3544" w:type="dxa"/>
             <w:tcBorders>
-              <w:top w:val="single" w:color="000000" w:sz="4" w:space="0"/>
+              <w:top w:val="single" w:sz="4" w:space="0" w:color="000000"/>
               <w:left w:val="nil"/>
-              <w:bottom w:val="single" w:color="000000" w:sz="4" w:space="0"/>
+              <w:bottom w:val="single" w:sz="4" w:space="0" w:color="000000"/>
               <w:right w:val="nil"/>
             </w:tcBorders>
             <w:shd w:val="clear" w:color="auto" w:fill="auto"/>
@@ -180,9 +166,9 @@
           <w:tcPr>
             <w:tcW w:w="1843" w:type="dxa"/>
             <w:tcBorders>
-              <w:top w:val="single" w:color="000000" w:sz="4" w:space="0"/>
+              <w:top w:val="single" w:sz="4" w:space="0" w:color="000000"/>
               <w:left w:val="nil"/>
-              <w:bottom w:val="single" w:color="000000" w:sz="4" w:space="0"/>
+              <w:bottom w:val="single" w:sz="4" w:space="0" w:color="000000"/>
               <w:right w:val="nil"/>
             </w:tcBorders>
             <w:shd w:val="clear" w:color="auto" w:fill="auto"/>
@@ -210,9 +196,9 @@
           <w:tcPr>
             <w:tcW w:w="709" w:type="dxa"/>
             <w:tcBorders>
-              <w:top w:val="single" w:color="000000" w:sz="4" w:space="0"/>
+              <w:top w:val="single" w:sz="4" w:space="0" w:color="000000"/>
               <w:left w:val="nil"/>
-              <w:bottom w:val="single" w:color="000000" w:sz="4" w:space="0"/>
+              <w:bottom w:val="single" w:sz="4" w:space="0" w:color="000000"/>
               <w:right w:val="nil"/>
             </w:tcBorders>
             <w:shd w:val="clear" w:color="auto" w:fill="auto"/>
@@ -240,10 +226,10 @@
           <w:tcPr>
             <w:tcW w:w="1587" w:type="dxa"/>
             <w:tcBorders>
-              <w:top w:val="single" w:color="000000" w:sz="4" w:space="0"/>
+              <w:top w:val="single" w:sz="4" w:space="0" w:color="000000"/>
               <w:left w:val="nil"/>
-              <w:bottom w:val="single" w:color="000000" w:sz="4" w:space="0"/>
-              <w:right w:val="single" w:color="000000" w:sz="4" w:space="0"/>
+              <w:bottom w:val="single" w:sz="4" w:space="0" w:color="000000"/>
+              <w:right w:val="single" w:sz="4" w:space="0" w:color="000000"/>
             </w:tcBorders>
             <w:shd w:val="clear" w:color="auto" w:fill="auto"/>
           </w:tcPr>
@@ -268,25 +254,15 @@
         </w:tc>
       </w:tr>
       <w:tr>
-        <w:tblPrEx>
-          <w:tblBorders>
-            <w:top w:val="single" w:color="000000" w:sz="4" w:space="0"/>
-            <w:left w:val="single" w:color="000000" w:sz="4" w:space="0"/>
-            <w:bottom w:val="single" w:color="000000" w:sz="4" w:space="0"/>
-            <w:right w:val="single" w:color="000000" w:sz="4" w:space="0"/>
-            <w:insideH w:val="single" w:color="000000" w:sz="4" w:space="0"/>
-            <w:insideV w:val="single" w:color="000000" w:sz="4" w:space="0"/>
-          </w:tblBorders>
-        </w:tblPrEx>
         <w:trPr>
-          <w:trHeight w:val="600" w:hRule="atLeast"/>
+          <w:trHeight w:val="600"/>
         </w:trPr>
         <w:tc>
           <w:tcPr>
             <w:tcW w:w="2835" w:type="dxa"/>
             <w:tcBorders>
               <w:top w:val="nil"/>
-              <w:left w:val="single" w:color="000000" w:sz="4" w:space="0"/>
+              <w:left w:val="single" w:sz="4" w:space="0" w:color="000000"/>
               <w:bottom w:val="nil"/>
               <w:right w:val="nil"/>
             </w:tcBorders>
@@ -415,7 +391,7 @@
               <w:top w:val="nil"/>
               <w:left w:val="nil"/>
               <w:bottom w:val="nil"/>
-              <w:right w:val="single" w:color="000000" w:sz="4" w:space="0"/>
+              <w:right w:val="single" w:sz="4" w:space="0" w:color="000000"/>
             </w:tcBorders>
             <w:shd w:val="clear" w:color="auto" w:fill="auto"/>
           </w:tcPr>
@@ -439,22 +415,12 @@
         </w:tc>
       </w:tr>
       <w:tr>
-        <w:tblPrEx>
-          <w:tblBorders>
-            <w:top w:val="single" w:color="000000" w:sz="4" w:space="0"/>
-            <w:left w:val="single" w:color="000000" w:sz="4" w:space="0"/>
-            <w:bottom w:val="single" w:color="000000" w:sz="4" w:space="0"/>
-            <w:right w:val="single" w:color="000000" w:sz="4" w:space="0"/>
-            <w:insideH w:val="single" w:color="000000" w:sz="4" w:space="0"/>
-            <w:insideV w:val="single" w:color="000000" w:sz="4" w:space="0"/>
-          </w:tblBorders>
-        </w:tblPrEx>
         <w:tc>
           <w:tcPr>
             <w:tcW w:w="2835" w:type="dxa"/>
             <w:tcBorders>
               <w:top w:val="nil"/>
-              <w:left w:val="single" w:color="000000" w:sz="4" w:space="0"/>
+              <w:left w:val="single" w:sz="4" w:space="0" w:color="000000"/>
               <w:bottom w:val="nil"/>
               <w:right w:val="nil"/>
             </w:tcBorders>
@@ -582,7 +548,7 @@
               <w:top w:val="nil"/>
               <w:left w:val="nil"/>
               <w:bottom w:val="nil"/>
-              <w:right w:val="single" w:color="000000" w:sz="4" w:space="0"/>
+              <w:right w:val="single" w:sz="4" w:space="0" w:color="000000"/>
             </w:tcBorders>
             <w:shd w:val="clear" w:color="auto" w:fill="auto"/>
           </w:tcPr>
@@ -616,26 +582,16 @@
         </w:tc>
       </w:tr>
       <w:tr>
-        <w:tblPrEx>
-          <w:tblBorders>
-            <w:top w:val="single" w:color="000000" w:sz="4" w:space="0"/>
-            <w:left w:val="single" w:color="000000" w:sz="4" w:space="0"/>
-            <w:bottom w:val="single" w:color="000000" w:sz="4" w:space="0"/>
-            <w:right w:val="single" w:color="000000" w:sz="4" w:space="0"/>
-            <w:insideH w:val="single" w:color="000000" w:sz="4" w:space="0"/>
-            <w:insideV w:val="single" w:color="000000" w:sz="4" w:space="0"/>
-          </w:tblBorders>
-        </w:tblPrEx>
         <w:trPr>
-          <w:trHeight w:val="849" w:hRule="atLeast"/>
+          <w:trHeight w:val="849"/>
         </w:trPr>
         <w:tc>
           <w:tcPr>
             <w:tcW w:w="2835" w:type="dxa"/>
             <w:tcBorders>
               <w:top w:val="nil"/>
-              <w:left w:val="single" w:color="000000" w:sz="4" w:space="0"/>
-              <w:bottom w:val="single" w:color="000000" w:sz="4" w:space="0"/>
+              <w:left w:val="single" w:sz="4" w:space="0" w:color="000000"/>
+              <w:bottom w:val="single" w:sz="4" w:space="0" w:color="000000"/>
               <w:right w:val="nil"/>
             </w:tcBorders>
             <w:shd w:val="clear" w:color="auto" w:fill="auto"/>
@@ -662,7 +618,7 @@
             <w:tcBorders>
               <w:top w:val="nil"/>
               <w:left w:val="nil"/>
-              <w:bottom w:val="single" w:color="000000" w:sz="4" w:space="0"/>
+              <w:bottom w:val="single" w:sz="4" w:space="0" w:color="000000"/>
               <w:right w:val="nil"/>
             </w:tcBorders>
             <w:shd w:val="clear" w:color="auto" w:fill="auto"/>
@@ -689,7 +645,7 @@
             <w:tcBorders>
               <w:top w:val="nil"/>
               <w:left w:val="nil"/>
-              <w:bottom w:val="single" w:color="000000" w:sz="4" w:space="0"/>
+              <w:bottom w:val="single" w:sz="4" w:space="0" w:color="000000"/>
               <w:right w:val="nil"/>
             </w:tcBorders>
             <w:shd w:val="clear" w:color="auto" w:fill="auto"/>
@@ -710,7 +666,7 @@
             <w:tcBorders>
               <w:top w:val="nil"/>
               <w:left w:val="nil"/>
-              <w:bottom w:val="single" w:color="000000" w:sz="4" w:space="0"/>
+              <w:bottom w:val="single" w:sz="4" w:space="0" w:color="000000"/>
               <w:right w:val="nil"/>
             </w:tcBorders>
             <w:shd w:val="clear" w:color="auto" w:fill="auto"/>
@@ -739,8 +695,8 @@
             <w:tcBorders>
               <w:top w:val="nil"/>
               <w:left w:val="nil"/>
-              <w:bottom w:val="single" w:color="000000" w:sz="4" w:space="0"/>
-              <w:right w:val="single" w:color="000000" w:sz="4" w:space="0"/>
+              <w:bottom w:val="single" w:sz="4" w:space="0" w:color="000000"/>
+              <w:right w:val="single" w:sz="4" w:space="0" w:color="000000"/>
             </w:tcBorders>
             <w:shd w:val="clear" w:color="auto" w:fill="auto"/>
           </w:tcPr>
@@ -758,7 +714,14 @@
                 <w:sz w:val="24"/>
                 <w:szCs w:val="24"/>
               </w:rPr>
-              <w:t>7.11</w:t>
+              <w:t>7.</w:t>
+            </w:r>
+            <w:r>
+              <w:rPr>
+                <w:sz w:val="24"/>
+                <w:szCs w:val="24"/>
+              </w:rPr>
+              <w:t>11</w:t>
             </w:r>
           </w:p>
           <w:p>
@@ -785,11 +748,11 @@
       <w:pPr>
         <w:keepLines w:val="0"/>
         <w:pBdr>
-          <w:top w:val="single" w:color="000000" w:sz="8" w:space="0"/>
-          <w:left w:val="single" w:color="000000" w:sz="8" w:space="1"/>
-          <w:bottom w:val="single" w:color="000000" w:sz="8" w:space="1"/>
-          <w:right w:val="single" w:color="000000" w:sz="8" w:space="1"/>
-          <w:between w:val="none" w:color="auto" w:sz="0" w:space="0"/>
+          <w:top w:val="single" w:sz="8" w:space="0" w:color="000000"/>
+          <w:left w:val="single" w:sz="8" w:space="1" w:color="000000"/>
+          <w:bottom w:val="single" w:sz="8" w:space="1" w:color="000000"/>
+          <w:right w:val="single" w:sz="8" w:space="1" w:color="000000"/>
+          <w:between w:val="nil"/>
         </w:pBdr>
         <w:shd w:val="clear" w:color="auto" w:fill="63666A"/>
         <w:ind w:left="1080" w:hanging="1080"/>
@@ -813,41 +776,26 @@
     </w:p>
     <w:tbl>
       <w:tblPr>
-        <w:tblStyle w:val="17"/>
+        <w:tblStyle w:val="a0"/>
         <w:tblW w:w="10517" w:type="dxa"/>
         <w:tblInd w:w="-5" w:type="dxa"/>
         <w:tblBorders>
-          <w:top w:val="single" w:color="000000" w:sz="4" w:space="0"/>
-          <w:left w:val="single" w:color="000000" w:sz="4" w:space="0"/>
-          <w:bottom w:val="single" w:color="000000" w:sz="4" w:space="0"/>
-          <w:right w:val="single" w:color="000000" w:sz="4" w:space="0"/>
-          <w:insideH w:val="single" w:color="000000" w:sz="4" w:space="0"/>
-          <w:insideV w:val="single" w:color="000000" w:sz="4" w:space="0"/>
+          <w:top w:val="single" w:sz="4" w:space="0" w:color="000000"/>
+          <w:left w:val="single" w:sz="4" w:space="0" w:color="000000"/>
+          <w:bottom w:val="single" w:sz="4" w:space="0" w:color="000000"/>
+          <w:right w:val="single" w:sz="4" w:space="0" w:color="000000"/>
+          <w:insideH w:val="single" w:sz="4" w:space="0" w:color="000000"/>
+          <w:insideV w:val="single" w:sz="4" w:space="0" w:color="000000"/>
         </w:tblBorders>
         <w:tblLayout w:type="fixed"/>
-        <w:tblCellMar>
-          <w:top w:w="0" w:type="dxa"/>
-          <w:left w:w="115" w:type="dxa"/>
-          <w:bottom w:w="0" w:type="dxa"/>
-          <w:right w:w="115" w:type="dxa"/>
-        </w:tblCellMar>
+        <w:tblLook w:val="0000" w:firstRow="0" w:lastRow="0" w:firstColumn="0" w:lastColumn="0" w:noHBand="0" w:noVBand="0"/>
       </w:tblPr>
       <w:tblGrid>
         <w:gridCol w:w="10517"/>
       </w:tblGrid>
       <w:tr>
-        <w:tblPrEx>
-          <w:tblBorders>
-            <w:top w:val="single" w:color="000000" w:sz="4" w:space="0"/>
-            <w:left w:val="single" w:color="000000" w:sz="4" w:space="0"/>
-            <w:bottom w:val="single" w:color="000000" w:sz="4" w:space="0"/>
-            <w:right w:val="single" w:color="000000" w:sz="4" w:space="0"/>
-            <w:insideH w:val="single" w:color="000000" w:sz="4" w:space="0"/>
-            <w:insideV w:val="single" w:color="000000" w:sz="4" w:space="0"/>
-          </w:tblBorders>
-        </w:tblPrEx>
         <w:trPr>
-          <w:trHeight w:val="3624" w:hRule="atLeast"/>
+          <w:trHeight w:val="3624"/>
         </w:trPr>
         <w:tc>
           <w:tcPr>
@@ -889,18 +837,16 @@
                 <w:szCs w:val="28"/>
                 <w:u w:val="single"/>
               </w:rPr>
-              <w:t xml:space="preserve">JOB( </w:t>
-            </w:r>
-            <w:r>
-              <w:rPr>
-                <w:rFonts w:hint="default"/>
+              <w:t>JOB</w:t>
+            </w:r>
+            <w:r>
+              <w:rPr>
                 <w:b/>
                 <w:sz w:val="28"/>
                 <w:szCs w:val="28"/>
                 <w:u w:val="single"/>
-                <w:lang w:val="en-US"/>
-              </w:rPr>
-              <w:t>6</w:t>
+              </w:rPr>
+              <w:t xml:space="preserve">( </w:t>
             </w:r>
             <w:r>
               <w:rPr>
@@ -909,18 +855,17 @@
                 <w:szCs w:val="28"/>
                 <w:u w:val="single"/>
               </w:rPr>
-              <w:t xml:space="preserve"> Year 6M )</w:t>
-            </w:r>
-          </w:p>
-          <w:p>
-            <w:pPr>
+              <w:t>3</w:t>
+            </w:r>
+            <w:r>
               <w:rPr>
                 <w:b/>
                 <w:sz w:val="28"/>
                 <w:szCs w:val="28"/>
                 <w:u w:val="single"/>
               </w:rPr>
-            </w:pPr>
+              <w:t xml:space="preserve"> </w:t>
+            </w:r>
             <w:r>
               <w:rPr>
                 <w:b/>
@@ -928,947 +873,91 @@
                 <w:szCs w:val="28"/>
                 <w:u w:val="single"/>
               </w:rPr>
-              <w:t xml:space="preserve">         </w:t>
-            </w:r>
-          </w:p>
-          <w:p>
-            <w:pPr>
-              <w:pStyle w:val="13"/>
-              <w:spacing w:before="0" w:beforeAutospacing="0" w:after="0" w:afterAutospacing="0"/>
-              <w:ind w:left="121"/>
-            </w:pPr>
-            <w:r>
-              <w:t xml:space="preserve">   </w:t>
-            </w:r>
-            <w:r>
-              <w:rPr>
-                <w:rFonts w:hint="default"/>
-                <w:b/>
-                <w:bCs/>
-                <w:color w:val="000000"/>
-              </w:rPr>
-              <w:t>Foundit (Formerly Monster APAC &amp; ME)</w:t>
-            </w:r>
-            <w:r>
-              <w:rPr>
-                <w:color w:val="000000"/>
-              </w:rPr>
-              <w:t>(</w:t>
-            </w:r>
-            <w:r>
-              <w:rPr>
-                <w:rFonts w:hint="default"/>
-                <w:color w:val="000000"/>
-                <w:lang w:val="en-US"/>
-              </w:rPr>
-              <w:t>July</w:t>
-            </w:r>
-            <w:r>
-              <w:rPr>
-                <w:color w:val="000000"/>
-              </w:rPr>
-              <w:t>’2</w:t>
-            </w:r>
-            <w:r>
-              <w:rPr>
-                <w:rFonts w:hint="default"/>
-                <w:color w:val="000000"/>
-                <w:lang w:val="en-US"/>
-              </w:rPr>
-              <w:t>2</w:t>
-            </w:r>
-            <w:r>
-              <w:rPr>
-                <w:color w:val="000000"/>
-              </w:rPr>
-              <w:t xml:space="preserve"> - </w:t>
-            </w:r>
-            <w:r>
-              <w:rPr>
-                <w:rFonts w:hint="default"/>
-                <w:color w:val="000000"/>
-                <w:lang w:val="en-US"/>
-              </w:rPr>
-              <w:t>Present</w:t>
-            </w:r>
-            <w:r>
-              <w:rPr>
-                <w:color w:val="000000"/>
-              </w:rPr>
-              <w:t>) </w:t>
-            </w:r>
-          </w:p>
-          <w:p>
-            <w:pPr>
-              <w:pStyle w:val="13"/>
-              <w:spacing w:before="275" w:beforeAutospacing="0" w:after="0" w:afterAutospacing="0"/>
-              <w:ind w:left="836"/>
-            </w:pPr>
-            <w:r>
-              <w:rPr>
-                <w:b/>
-                <w:bCs/>
-                <w:color w:val="000000"/>
-              </w:rPr>
-              <w:t xml:space="preserve">1. </w:t>
-            </w:r>
-            <w:r>
-              <w:rPr>
-                <w:rFonts w:hint="default"/>
-                <w:b/>
-                <w:bCs/>
-                <w:color w:val="000000"/>
-              </w:rPr>
-              <w:t>Outreach</w:t>
-            </w:r>
-          </w:p>
-          <w:p>
-            <w:pPr>
-              <w:pStyle w:val="13"/>
-              <w:spacing w:before="15" w:beforeAutospacing="0" w:after="0" w:afterAutospacing="0"/>
-              <w:ind w:left="1181" w:right="459" w:firstLine="7"/>
-            </w:pPr>
-            <w:r>
-              <w:rPr>
-                <w:rFonts w:hint="default" w:ascii="Arial" w:hAnsi="Arial"/>
-                <w:color w:val="212529"/>
-                <w:sz w:val="20"/>
-                <w:szCs w:val="20"/>
-                <w:shd w:val="clear" w:color="auto" w:fill="FFFFFF"/>
-              </w:rPr>
-              <w:t>Outreach is structured to facilitate communication between recruiters and job seekers through email, considering the recruiter's current inventory. The project incorporates notable features such as AI-powered email content generation, personalized emails tailored for seekers, and the inclusion of employer branding in recruiter communications.</w:t>
-            </w:r>
-          </w:p>
-          <w:p>
-            <w:pPr>
-              <w:pStyle w:val="13"/>
-              <w:spacing w:before="326" w:beforeAutospacing="0" w:after="0" w:afterAutospacing="0"/>
-              <w:ind w:left="1185"/>
-            </w:pPr>
-            <w:r>
-              <w:rPr>
-                <w:rFonts w:ascii="Arial" w:hAnsi="Arial" w:cs="Arial"/>
-                <w:color w:val="212529"/>
-                <w:shd w:val="clear" w:color="auto" w:fill="FFFFFF"/>
-              </w:rPr>
-              <w:t xml:space="preserve">Technologies - </w:t>
-            </w:r>
-            <w:r>
-              <w:rPr>
-                <w:rFonts w:hint="default" w:ascii="Arial" w:hAnsi="Arial"/>
-                <w:color w:val="212529"/>
-                <w:shd w:val="clear" w:color="auto" w:fill="FFFFFF"/>
-              </w:rPr>
-              <w:t>Java8, SpringBoot, Hibernate, ReactJS, MySQL, MongoDB, RabbitMQ, Kafka</w:t>
-            </w:r>
-          </w:p>
-          <w:p>
-            <w:pPr>
-              <w:pStyle w:val="13"/>
-              <w:spacing w:before="35" w:beforeAutospacing="0" w:after="0" w:afterAutospacing="0"/>
-              <w:ind w:left="1181"/>
-            </w:pPr>
-            <w:r>
-              <w:rPr>
-                <w:rFonts w:ascii="Arial" w:hAnsi="Arial" w:cs="Arial"/>
-                <w:color w:val="212529"/>
-                <w:shd w:val="clear" w:color="auto" w:fill="FFFFFF"/>
-              </w:rPr>
-              <w:t>Architecture - Micro services</w:t>
-            </w:r>
-            <w:r>
-              <w:rPr>
-                <w:rFonts w:ascii="Arial" w:hAnsi="Arial" w:cs="Arial"/>
-                <w:color w:val="212529"/>
-              </w:rPr>
-              <w:t> </w:t>
-            </w:r>
-          </w:p>
-          <w:p>
-            <w:pPr>
-              <w:pStyle w:val="13"/>
-              <w:spacing w:before="10" w:beforeAutospacing="0" w:after="0" w:afterAutospacing="0"/>
-              <w:ind w:left="1208"/>
-              <w:rPr>
-                <w:rFonts w:hint="default"/>
-                <w:color w:val="000000"/>
-                <w:lang w:val="en-US"/>
-              </w:rPr>
-            </w:pPr>
-            <w:r>
-              <w:rPr>
-                <w:b/>
-                <w:bCs/>
-                <w:color w:val="000000"/>
-              </w:rPr>
-              <w:t>Team</w:t>
-            </w:r>
-            <w:r>
-              <w:rPr>
-                <w:color w:val="000000"/>
-              </w:rPr>
-              <w:t xml:space="preserve">– </w:t>
-            </w:r>
-            <w:r>
-              <w:rPr>
-                <w:rFonts w:hint="default"/>
-                <w:color w:val="000000"/>
-                <w:lang w:val="en-US"/>
-              </w:rPr>
-              <w:t>8</w:t>
-            </w:r>
-          </w:p>
-          <w:p>
-            <w:pPr>
-              <w:pStyle w:val="13"/>
-              <w:spacing w:before="275" w:beforeAutospacing="0" w:after="0" w:afterAutospacing="0"/>
-              <w:ind w:left="836"/>
-            </w:pPr>
-            <w:r>
-              <w:rPr>
-                <w:rFonts w:hint="default"/>
-                <w:b/>
-                <w:bCs/>
-                <w:color w:val="000000"/>
-                <w:lang w:val="en-US"/>
-              </w:rPr>
-              <w:t>2</w:t>
-            </w:r>
-            <w:r>
-              <w:rPr>
-                <w:b/>
-                <w:bCs/>
-                <w:color w:val="000000"/>
-              </w:rPr>
-              <w:t xml:space="preserve">. </w:t>
-            </w:r>
-            <w:r>
-              <w:rPr>
-                <w:rFonts w:hint="default"/>
-                <w:b/>
-                <w:bCs/>
-                <w:color w:val="000000"/>
-              </w:rPr>
-              <w:t>Inventory</w:t>
-            </w:r>
-          </w:p>
-          <w:p>
-            <w:pPr>
-              <w:pStyle w:val="13"/>
-              <w:spacing w:before="15" w:beforeAutospacing="0" w:after="0" w:afterAutospacing="0"/>
-              <w:ind w:left="1181" w:right="459" w:firstLine="7"/>
-              <w:rPr>
-                <w:rFonts w:hint="default" w:ascii="Arial" w:hAnsi="Arial"/>
-                <w:color w:val="212529"/>
-                <w:sz w:val="20"/>
-                <w:szCs w:val="20"/>
-                <w:shd w:val="clear" w:color="auto" w:fill="FFFFFF"/>
-              </w:rPr>
-            </w:pPr>
-            <w:r>
-              <w:rPr>
-                <w:rFonts w:hint="default" w:ascii="Arial" w:hAnsi="Arial"/>
-                <w:color w:val="212529"/>
-                <w:sz w:val="20"/>
-                <w:szCs w:val="20"/>
-                <w:shd w:val="clear" w:color="auto" w:fill="FFFFFF"/>
-              </w:rPr>
-              <w:t>The Inventory module is designed to automatically consume and calculate daily, monthly, and remaining inventory for recruiters based on a zero-login parent-child relationship. This project enables downstream projects to take action based on available inventory, such as profile views, profile Excel downloads, resume searches, and outreach activities.</w:t>
-            </w:r>
-          </w:p>
-          <w:p>
-            <w:pPr>
-              <w:pStyle w:val="13"/>
-              <w:spacing w:before="326" w:beforeAutospacing="0" w:after="0" w:afterAutospacing="0"/>
-              <w:ind w:left="1185"/>
-              <w:rPr>
-                <w:rFonts w:hint="default" w:ascii="Arial" w:hAnsi="Arial"/>
-                <w:color w:val="212529"/>
-                <w:shd w:val="clear" w:color="auto" w:fill="FFFFFF"/>
-              </w:rPr>
-            </w:pPr>
-            <w:r>
-              <w:rPr>
-                <w:rFonts w:ascii="Arial" w:hAnsi="Arial" w:cs="Arial"/>
-                <w:color w:val="212529"/>
-                <w:shd w:val="clear" w:color="auto" w:fill="FFFFFF"/>
-              </w:rPr>
-              <w:t xml:space="preserve">Technologies - </w:t>
-            </w:r>
-            <w:r>
-              <w:rPr>
-                <w:rFonts w:hint="default" w:ascii="Arial" w:hAnsi="Arial"/>
-                <w:color w:val="212529"/>
-                <w:shd w:val="clear" w:color="auto" w:fill="FFFFFF"/>
-              </w:rPr>
-              <w:t>Java8, SpringBoot, Hibernate, MySQL, RabbitMQ</w:t>
-            </w:r>
-          </w:p>
-          <w:p>
-            <w:pPr>
-              <w:pStyle w:val="13"/>
-              <w:spacing w:before="35" w:beforeAutospacing="0" w:after="0" w:afterAutospacing="0"/>
-              <w:ind w:left="1181"/>
-            </w:pPr>
-            <w:r>
-              <w:rPr>
-                <w:rFonts w:ascii="Arial" w:hAnsi="Arial" w:cs="Arial"/>
-                <w:color w:val="212529"/>
-                <w:shd w:val="clear" w:color="auto" w:fill="FFFFFF"/>
-              </w:rPr>
-              <w:t>Architecture - Micro services</w:t>
-            </w:r>
-            <w:r>
-              <w:rPr>
-                <w:rFonts w:ascii="Arial" w:hAnsi="Arial" w:cs="Arial"/>
-                <w:color w:val="212529"/>
-              </w:rPr>
-              <w:t> </w:t>
-            </w:r>
-          </w:p>
-          <w:p>
-            <w:pPr>
-              <w:pStyle w:val="13"/>
-              <w:spacing w:before="10" w:beforeAutospacing="0" w:after="0" w:afterAutospacing="0"/>
-              <w:ind w:left="1208"/>
-              <w:rPr>
-                <w:rFonts w:hint="default"/>
-                <w:color w:val="000000"/>
-                <w:lang w:val="en-US"/>
-              </w:rPr>
-            </w:pPr>
-            <w:r>
-              <w:rPr>
-                <w:b/>
-                <w:bCs/>
-                <w:color w:val="000000"/>
-              </w:rPr>
-              <w:t>Team</w:t>
-            </w:r>
-            <w:r>
-              <w:rPr>
-                <w:color w:val="000000"/>
-              </w:rPr>
-              <w:t xml:space="preserve">– </w:t>
-            </w:r>
-            <w:r>
-              <w:rPr>
-                <w:rFonts w:hint="default"/>
-                <w:color w:val="000000"/>
-                <w:lang w:val="en-US"/>
-              </w:rPr>
-              <w:t>5</w:t>
-            </w:r>
-          </w:p>
-          <w:p>
-            <w:pPr>
-              <w:pStyle w:val="13"/>
-              <w:spacing w:before="275" w:beforeAutospacing="0" w:after="0" w:afterAutospacing="0"/>
-              <w:ind w:left="836"/>
-            </w:pPr>
-            <w:r>
-              <w:rPr>
-                <w:rFonts w:hint="default"/>
-                <w:b/>
-                <w:bCs/>
-                <w:color w:val="000000"/>
-                <w:lang w:val="en-US"/>
-              </w:rPr>
-              <w:t>3</w:t>
-            </w:r>
-            <w:r>
-              <w:rPr>
-                <w:b/>
-                <w:bCs/>
-                <w:color w:val="000000"/>
-              </w:rPr>
-              <w:t xml:space="preserve">. </w:t>
-            </w:r>
-            <w:r>
-              <w:rPr>
-                <w:rFonts w:hint="default"/>
-                <w:b/>
-                <w:bCs/>
-                <w:color w:val="000000"/>
-              </w:rPr>
-              <w:t>Recruiter Actions</w:t>
-            </w:r>
-          </w:p>
-          <w:p>
-            <w:pPr>
-              <w:pStyle w:val="13"/>
-              <w:spacing w:before="15" w:beforeAutospacing="0" w:after="0" w:afterAutospacing="0"/>
-              <w:ind w:left="1181" w:right="459" w:firstLine="7"/>
-              <w:rPr>
-                <w:rFonts w:hint="default" w:ascii="Arial" w:hAnsi="Arial"/>
-                <w:color w:val="212529"/>
-                <w:sz w:val="20"/>
-                <w:szCs w:val="20"/>
-                <w:shd w:val="clear" w:color="auto" w:fill="FFFFFF"/>
-              </w:rPr>
-            </w:pPr>
-            <w:r>
-              <w:rPr>
-                <w:rFonts w:hint="default" w:ascii="Arial" w:hAnsi="Arial"/>
-                <w:color w:val="212529"/>
-                <w:sz w:val="20"/>
-                <w:szCs w:val="20"/>
-                <w:shd w:val="clear" w:color="auto" w:fill="FFFFFF"/>
-              </w:rPr>
-              <w:t>This project manages all recruiter actions, including viewing profiles, downloading profiles, marking profiles as favorites, and moving profiles through different stages of the hiring funnel.</w:t>
-            </w:r>
-          </w:p>
-          <w:p>
-            <w:pPr>
-              <w:pStyle w:val="13"/>
-              <w:spacing w:before="326" w:beforeAutospacing="0" w:after="0" w:afterAutospacing="0"/>
-              <w:ind w:left="1185"/>
-              <w:rPr>
-                <w:rFonts w:hint="default" w:ascii="Arial" w:hAnsi="Arial"/>
-                <w:color w:val="212529"/>
-                <w:shd w:val="clear" w:color="auto" w:fill="FFFFFF"/>
-              </w:rPr>
-            </w:pPr>
-            <w:r>
-              <w:rPr>
-                <w:rFonts w:ascii="Arial" w:hAnsi="Arial" w:cs="Arial"/>
-                <w:color w:val="212529"/>
-                <w:shd w:val="clear" w:color="auto" w:fill="FFFFFF"/>
-              </w:rPr>
-              <w:t xml:space="preserve">Technologies - </w:t>
-            </w:r>
-            <w:r>
-              <w:rPr>
-                <w:rFonts w:hint="default" w:ascii="Arial" w:hAnsi="Arial"/>
-                <w:color w:val="212529"/>
-                <w:shd w:val="clear" w:color="auto" w:fill="FFFFFF"/>
-              </w:rPr>
-              <w:t>Java8, SpringBoot, Hibernate, ReactJS, MySQL, RabbitMQ</w:t>
-            </w:r>
-          </w:p>
-          <w:p>
-            <w:pPr>
-              <w:pStyle w:val="13"/>
-              <w:spacing w:before="35" w:beforeAutospacing="0" w:after="0" w:afterAutospacing="0"/>
-              <w:ind w:left="1181"/>
-            </w:pPr>
-            <w:r>
-              <w:rPr>
-                <w:rFonts w:ascii="Arial" w:hAnsi="Arial" w:cs="Arial"/>
-                <w:color w:val="212529"/>
-                <w:shd w:val="clear" w:color="auto" w:fill="FFFFFF"/>
-              </w:rPr>
-              <w:t>Architecture - Micro services</w:t>
-            </w:r>
-            <w:r>
-              <w:rPr>
-                <w:rFonts w:ascii="Arial" w:hAnsi="Arial" w:cs="Arial"/>
-                <w:color w:val="212529"/>
-              </w:rPr>
-              <w:t> </w:t>
-            </w:r>
-          </w:p>
-          <w:p>
-            <w:pPr>
-              <w:pStyle w:val="13"/>
-              <w:spacing w:before="10" w:beforeAutospacing="0" w:after="0" w:afterAutospacing="0"/>
-              <w:ind w:left="1208"/>
-              <w:rPr>
-                <w:rFonts w:hint="default"/>
-                <w:color w:val="000000"/>
-                <w:lang w:val="en-US"/>
-              </w:rPr>
-            </w:pPr>
-            <w:r>
-              <w:rPr>
-                <w:b/>
-                <w:bCs/>
-                <w:color w:val="000000"/>
-              </w:rPr>
-              <w:t>Team</w:t>
-            </w:r>
-            <w:r>
-              <w:rPr>
-                <w:color w:val="000000"/>
-              </w:rPr>
-              <w:t xml:space="preserve">– </w:t>
-            </w:r>
-            <w:r>
-              <w:rPr>
-                <w:rFonts w:hint="default"/>
-                <w:color w:val="000000"/>
-                <w:lang w:val="en-US"/>
-              </w:rPr>
-              <w:t>5</w:t>
-            </w:r>
-          </w:p>
-          <w:p>
-            <w:pPr>
-              <w:pStyle w:val="13"/>
-              <w:spacing w:before="10" w:beforeAutospacing="0" w:after="0" w:afterAutospacing="0"/>
-              <w:ind w:left="1208"/>
-              <w:rPr>
-                <w:rFonts w:hint="default"/>
-                <w:color w:val="000000"/>
-                <w:lang w:val="en-US"/>
-              </w:rPr>
-            </w:pPr>
-          </w:p>
-          <w:p>
-            <w:pPr>
-              <w:pStyle w:val="13"/>
-              <w:spacing w:before="10" w:beforeAutospacing="0" w:after="0" w:afterAutospacing="0"/>
-              <w:ind w:left="1208"/>
-              <w:rPr>
-                <w:rFonts w:hint="default"/>
-                <w:color w:val="000000"/>
-                <w:lang w:val="en-US"/>
-              </w:rPr>
-            </w:pPr>
-          </w:p>
-          <w:p>
-            <w:pPr>
-              <w:pStyle w:val="13"/>
-              <w:spacing w:before="10" w:beforeAutospacing="0" w:after="0" w:afterAutospacing="0"/>
-              <w:ind w:left="1208"/>
-              <w:rPr>
-                <w:rFonts w:hint="default"/>
-                <w:color w:val="000000"/>
-                <w:lang w:val="en-US"/>
-              </w:rPr>
-            </w:pPr>
-          </w:p>
-          <w:p>
-            <w:pPr>
-              <w:pStyle w:val="13"/>
-              <w:spacing w:before="10" w:beforeAutospacing="0" w:after="0" w:afterAutospacing="0"/>
-              <w:ind w:left="1208"/>
-              <w:rPr>
-                <w:rFonts w:hint="default"/>
-                <w:color w:val="000000"/>
-                <w:lang w:val="en-US"/>
-              </w:rPr>
-            </w:pPr>
-          </w:p>
-          <w:p>
-            <w:pPr>
-              <w:pStyle w:val="13"/>
-              <w:spacing w:before="275" w:beforeAutospacing="0" w:after="0" w:afterAutospacing="0"/>
-              <w:ind w:left="836"/>
-            </w:pPr>
-            <w:r>
-              <w:rPr>
-                <w:rFonts w:hint="default"/>
-                <w:b/>
-                <w:bCs/>
-                <w:color w:val="000000"/>
-                <w:lang w:val="en-US"/>
-              </w:rPr>
-              <w:t>5</w:t>
-            </w:r>
-            <w:r>
-              <w:rPr>
-                <w:b/>
-                <w:bCs/>
-                <w:color w:val="000000"/>
-              </w:rPr>
-              <w:t xml:space="preserve">. </w:t>
-            </w:r>
-            <w:r>
-              <w:rPr>
-                <w:rFonts w:hint="default"/>
-                <w:b/>
-                <w:bCs/>
-                <w:color w:val="000000"/>
-              </w:rPr>
-              <w:t>Profile and Job applies sync</w:t>
-            </w:r>
-          </w:p>
-          <w:p>
-            <w:pPr>
-              <w:pStyle w:val="13"/>
-              <w:spacing w:before="15" w:beforeAutospacing="0" w:after="0" w:afterAutospacing="0"/>
-              <w:ind w:left="1181" w:right="459" w:firstLine="7"/>
-              <w:rPr>
-                <w:rFonts w:hint="default" w:ascii="Arial" w:hAnsi="Arial"/>
-                <w:color w:val="212529"/>
-                <w:sz w:val="20"/>
-                <w:szCs w:val="20"/>
-                <w:shd w:val="clear" w:color="auto" w:fill="FFFFFF"/>
-              </w:rPr>
-            </w:pPr>
-            <w:r>
-              <w:rPr>
-                <w:rFonts w:hint="default" w:ascii="Arial" w:hAnsi="Arial"/>
-                <w:color w:val="212529"/>
-                <w:sz w:val="20"/>
-                <w:szCs w:val="20"/>
-                <w:shd w:val="clear" w:color="auto" w:fill="FFFFFF"/>
-              </w:rPr>
-              <w:t>This project facilitates synchronization between seeker profiles and job applications with the recruiter platform, handling high throughput and critical business logic seamlessly.</w:t>
-            </w:r>
-          </w:p>
-          <w:p>
-            <w:pPr>
-              <w:pStyle w:val="13"/>
-              <w:spacing w:before="326" w:beforeAutospacing="0" w:after="0" w:afterAutospacing="0"/>
-              <w:ind w:left="1185"/>
-              <w:rPr>
-                <w:rFonts w:hint="default" w:ascii="Arial" w:hAnsi="Arial"/>
-                <w:color w:val="212529"/>
-                <w:shd w:val="clear" w:color="auto" w:fill="FFFFFF"/>
-              </w:rPr>
-            </w:pPr>
-            <w:r>
-              <w:rPr>
-                <w:rFonts w:ascii="Arial" w:hAnsi="Arial" w:cs="Arial"/>
-                <w:color w:val="212529"/>
-                <w:shd w:val="clear" w:color="auto" w:fill="FFFFFF"/>
-              </w:rPr>
-              <w:t xml:space="preserve">Technologies - </w:t>
-            </w:r>
-            <w:r>
-              <w:rPr>
-                <w:rFonts w:hint="default" w:ascii="Arial" w:hAnsi="Arial"/>
-                <w:color w:val="212529"/>
-                <w:shd w:val="clear" w:color="auto" w:fill="FFFFFF"/>
-              </w:rPr>
-              <w:t>Java8, SpringBoot, Hibernate, MySQL, Kafka</w:t>
-            </w:r>
-          </w:p>
-          <w:p>
-            <w:pPr>
-              <w:pStyle w:val="13"/>
-              <w:spacing w:before="35" w:beforeAutospacing="0" w:after="0" w:afterAutospacing="0"/>
-              <w:ind w:left="1181"/>
-            </w:pPr>
-            <w:r>
-              <w:rPr>
-                <w:rFonts w:ascii="Arial" w:hAnsi="Arial" w:cs="Arial"/>
-                <w:color w:val="212529"/>
-                <w:shd w:val="clear" w:color="auto" w:fill="FFFFFF"/>
-              </w:rPr>
-              <w:t>Architecture - Micro services</w:t>
-            </w:r>
-            <w:r>
-              <w:rPr>
-                <w:rFonts w:ascii="Arial" w:hAnsi="Arial" w:cs="Arial"/>
-                <w:color w:val="212529"/>
-              </w:rPr>
-              <w:t> </w:t>
-            </w:r>
-          </w:p>
-          <w:p>
-            <w:pPr>
-              <w:pStyle w:val="13"/>
-              <w:spacing w:before="10" w:beforeAutospacing="0" w:after="0" w:afterAutospacing="0"/>
-              <w:ind w:left="1208"/>
-              <w:rPr>
-                <w:rFonts w:hint="default"/>
-                <w:color w:val="000000"/>
-                <w:lang w:val="en-US"/>
-              </w:rPr>
-            </w:pPr>
-            <w:r>
-              <w:rPr>
-                <w:b/>
-                <w:bCs/>
-                <w:color w:val="000000"/>
-              </w:rPr>
-              <w:t>Team</w:t>
-            </w:r>
-            <w:r>
-              <w:rPr>
-                <w:color w:val="000000"/>
-              </w:rPr>
-              <w:t xml:space="preserve">– </w:t>
-            </w:r>
-            <w:r>
-              <w:rPr>
-                <w:rFonts w:hint="default"/>
-                <w:color w:val="000000"/>
-                <w:lang w:val="en-US"/>
-              </w:rPr>
-              <w:t>5</w:t>
-            </w:r>
-          </w:p>
-          <w:p>
-            <w:pPr>
+              <w:t xml:space="preserve">Year </w:t>
+            </w:r>
+            <w:r>
               <w:rPr>
                 <w:b/>
                 <w:sz w:val="28"/>
                 <w:szCs w:val="28"/>
                 <w:u w:val="single"/>
               </w:rPr>
-            </w:pPr>
-          </w:p>
-          <w:p>
-            <w:pPr>
-              <w:pStyle w:val="13"/>
-              <w:spacing w:before="0" w:beforeAutospacing="0" w:after="0" w:afterAutospacing="0"/>
-              <w:ind w:left="121"/>
-            </w:pPr>
-            <w:r>
-              <w:t xml:space="preserve">   </w:t>
-            </w:r>
-          </w:p>
-          <w:p>
-            <w:pPr>
-              <w:pStyle w:val="13"/>
-              <w:spacing w:before="0" w:beforeAutospacing="0" w:after="0" w:afterAutospacing="0"/>
-              <w:ind w:left="121"/>
-            </w:pPr>
-            <w:r>
-              <w:rPr>
-                <w:rFonts w:hint="default"/>
-                <w:b/>
-                <w:bCs/>
-                <w:color w:val="000000"/>
-                <w:lang w:val="en-US"/>
-              </w:rPr>
-              <w:t xml:space="preserve">Cognizant </w:t>
-            </w:r>
-            <w:r>
-              <w:rPr>
-                <w:color w:val="000000"/>
-              </w:rPr>
-              <w:t>(</w:t>
-            </w:r>
-            <w:r>
-              <w:rPr>
-                <w:rFonts w:hint="default"/>
-                <w:color w:val="000000"/>
-                <w:lang w:val="en-US"/>
-              </w:rPr>
-              <w:t>June</w:t>
-            </w:r>
-            <w:r>
-              <w:rPr>
-                <w:color w:val="000000"/>
-              </w:rPr>
-              <w:t>’2</w:t>
-            </w:r>
-            <w:r>
-              <w:rPr>
-                <w:rFonts w:hint="default"/>
-                <w:color w:val="000000"/>
-                <w:lang w:val="en-US"/>
-              </w:rPr>
-              <w:t>1</w:t>
-            </w:r>
-            <w:r>
-              <w:rPr>
-                <w:color w:val="000000"/>
-              </w:rPr>
-              <w:t xml:space="preserve"> - </w:t>
-            </w:r>
-            <w:r>
-              <w:rPr>
-                <w:rFonts w:hint="default"/>
-                <w:color w:val="000000"/>
-                <w:lang w:val="en-US"/>
-              </w:rPr>
-              <w:t>July’22</w:t>
-            </w:r>
-            <w:r>
-              <w:rPr>
-                <w:color w:val="000000"/>
-              </w:rPr>
-              <w:t>) </w:t>
-            </w:r>
-          </w:p>
-          <w:p>
-            <w:pPr>
-              <w:pStyle w:val="13"/>
-              <w:spacing w:before="275" w:beforeAutospacing="0" w:after="0" w:afterAutospacing="0"/>
-              <w:ind w:left="836"/>
-              <w:rPr>
-                <w:rFonts w:hint="default"/>
-                <w:lang w:val="en-US"/>
-              </w:rPr>
-            </w:pPr>
-            <w:r>
-              <w:rPr>
-                <w:b/>
-                <w:bCs/>
-                <w:color w:val="000000"/>
-              </w:rPr>
-              <w:t xml:space="preserve">1. </w:t>
-            </w:r>
-            <w:r>
-              <w:rPr>
-                <w:rFonts w:hint="default"/>
-                <w:b/>
-                <w:bCs/>
-                <w:color w:val="000000"/>
-                <w:lang w:val="en-US"/>
-              </w:rPr>
-              <w:t>Discover</w:t>
-            </w:r>
-          </w:p>
-          <w:p>
-            <w:pPr>
-              <w:pStyle w:val="13"/>
-              <w:spacing w:before="15" w:beforeAutospacing="0" w:after="0" w:afterAutospacing="0"/>
-              <w:ind w:left="1181" w:right="459" w:firstLine="7"/>
-            </w:pPr>
-            <w:r>
-              <w:rPr>
-                <w:rFonts w:hint="default" w:ascii="Arial" w:hAnsi="Arial"/>
-                <w:color w:val="212529"/>
-                <w:sz w:val="20"/>
-                <w:szCs w:val="20"/>
-                <w:shd w:val="clear" w:color="auto" w:fill="FFFFFF"/>
-              </w:rPr>
-              <w:t>Compare and apply for the best Discover credit card for the customer</w:t>
-            </w:r>
-            <w:r>
-              <w:rPr>
-                <w:rFonts w:ascii="Arial" w:hAnsi="Arial" w:cs="Arial"/>
-                <w:color w:val="212529"/>
-                <w:sz w:val="20"/>
-                <w:szCs w:val="20"/>
-              </w:rPr>
-              <w:t> </w:t>
-            </w:r>
-          </w:p>
-          <w:p>
-            <w:pPr>
-              <w:pStyle w:val="13"/>
-              <w:spacing w:before="326" w:beforeAutospacing="0" w:after="0" w:afterAutospacing="0"/>
-              <w:ind w:left="1185"/>
-              <w:rPr>
-                <w:rFonts w:ascii="Arial" w:hAnsi="Arial"/>
-                <w:color w:val="212529"/>
-                <w:shd w:val="clear" w:color="auto" w:fill="FFFFFF"/>
-              </w:rPr>
-            </w:pPr>
-            <w:r>
-              <w:rPr>
-                <w:rFonts w:ascii="Arial" w:hAnsi="Arial" w:cs="Arial"/>
-                <w:color w:val="212529"/>
-                <w:shd w:val="clear" w:color="auto" w:fill="FFFFFF"/>
-              </w:rPr>
-              <w:t xml:space="preserve">Technologies - </w:t>
-            </w:r>
-            <w:r>
-              <w:rPr>
-                <w:rFonts w:hint="default" w:ascii="Arial" w:hAnsi="Arial"/>
-                <w:color w:val="212529"/>
-                <w:shd w:val="clear" w:color="auto" w:fill="FFFFFF"/>
-              </w:rPr>
-              <w:t>Java, MySQL, ReactJS</w:t>
-            </w:r>
-          </w:p>
-          <w:p>
-            <w:pPr>
-              <w:pStyle w:val="13"/>
-              <w:spacing w:before="35" w:beforeAutospacing="0" w:after="0" w:afterAutospacing="0"/>
-              <w:ind w:left="1181"/>
-            </w:pPr>
-            <w:r>
-              <w:rPr>
-                <w:rFonts w:ascii="Arial" w:hAnsi="Arial" w:cs="Arial"/>
-                <w:color w:val="212529"/>
-                <w:shd w:val="clear" w:color="auto" w:fill="FFFFFF"/>
-              </w:rPr>
-              <w:t xml:space="preserve">Architecture - </w:t>
-            </w:r>
-            <w:r>
-              <w:rPr>
-                <w:rFonts w:hint="default" w:ascii="Arial" w:hAnsi="Arial"/>
-                <w:color w:val="212529"/>
-                <w:shd w:val="clear" w:color="auto" w:fill="FFFFFF"/>
-              </w:rPr>
-              <w:t>Monolithic</w:t>
-            </w:r>
-          </w:p>
-          <w:p>
-            <w:pPr>
-              <w:pStyle w:val="13"/>
-              <w:spacing w:before="10" w:beforeAutospacing="0" w:after="0" w:afterAutospacing="0"/>
-              <w:ind w:left="1208"/>
-              <w:rPr>
-                <w:rFonts w:hint="default"/>
+              <w:t>6</w:t>
+            </w:r>
+            <w:r>
+              <w:rPr>
                 <w:b/>
                 <w:sz w:val="28"/>
                 <w:szCs w:val="28"/>
                 <w:u w:val="single"/>
-                <w:lang w:val="en-US"/>
-              </w:rPr>
-            </w:pPr>
+              </w:rPr>
+              <w:t>M )</w:t>
+            </w:r>
+          </w:p>
+          <w:p>
+            <w:pPr>
+              <w:rPr>
+                <w:b/>
+                <w:sz w:val="28"/>
+                <w:szCs w:val="28"/>
+                <w:u w:val="single"/>
+              </w:rPr>
+            </w:pPr>
+            <w:r>
+              <w:rPr>
+                <w:b/>
+                <w:sz w:val="28"/>
+                <w:szCs w:val="28"/>
+                <w:u w:val="single"/>
+              </w:rPr>
+              <w:t xml:space="preserve">         </w:t>
+            </w:r>
+          </w:p>
+          <w:p>
+            <w:pPr>
+              <w:rPr>
+                <w:sz w:val="24"/>
+                <w:szCs w:val="24"/>
+              </w:rPr>
+            </w:pPr>
+          </w:p>
+          <w:p>
+            <w:pPr>
+              <w:pStyle w:val="NormalWeb"/>
+              <w:spacing w:before="0" w:beforeAutospacing="0" w:after="0" w:afterAutospacing="0"/>
+              <w:ind w:left="121"/>
+            </w:pPr>
+            <w:r>
+              <w:t xml:space="preserve">   </w:t>
+            </w:r>
+            <w:proofErr w:type="spellStart"/>
             <w:r>
               <w:rPr>
                 <w:b/>
                 <w:bCs/>
                 <w:color w:val="000000"/>
               </w:rPr>
-              <w:t>Team</w:t>
-            </w:r>
-            <w:r>
-              <w:rPr>
-                <w:color w:val="000000"/>
-              </w:rPr>
-              <w:t xml:space="preserve">– </w:t>
-            </w:r>
-            <w:r>
-              <w:rPr>
-                <w:rFonts w:hint="default"/>
-                <w:color w:val="000000"/>
-                <w:lang w:val="en-US"/>
-              </w:rPr>
-              <w:t>8</w:t>
-            </w:r>
-          </w:p>
-          <w:p>
-            <w:pPr>
-              <w:rPr>
-                <w:sz w:val="24"/>
-                <w:szCs w:val="24"/>
-              </w:rPr>
-            </w:pPr>
-          </w:p>
-          <w:p>
-            <w:pPr>
-              <w:pStyle w:val="13"/>
-              <w:spacing w:before="0" w:beforeAutospacing="0" w:after="0" w:afterAutospacing="0"/>
-              <w:ind w:left="121"/>
-            </w:pPr>
-            <w:r>
-              <w:t xml:space="preserve">   </w:t>
-            </w:r>
+              <w:t>EzCred</w:t>
+            </w:r>
+            <w:proofErr w:type="spellEnd"/>
             <w:r>
               <w:rPr>
                 <w:b/>
                 <w:bCs/>
                 <w:color w:val="000000"/>
               </w:rPr>
-              <w:t xml:space="preserve">EzCred </w:t>
-            </w:r>
-            <w:r>
-              <w:rPr>
-                <w:color w:val="000000"/>
-              </w:rPr>
-              <w:t xml:space="preserve">(Oct’20 - </w:t>
-            </w:r>
-            <w:r>
-              <w:rPr>
-                <w:rFonts w:hint="default"/>
-                <w:color w:val="000000"/>
-                <w:lang w:val="en-US"/>
-              </w:rPr>
-              <w:t>June’21</w:t>
-            </w:r>
-            <w:r>
-              <w:rPr>
-                <w:color w:val="000000"/>
-              </w:rPr>
-              <w:t>) </w:t>
-            </w:r>
-          </w:p>
-          <w:p>
-            <w:pPr>
-              <w:pStyle w:val="13"/>
+              <w:t xml:space="preserve"> </w:t>
+            </w:r>
+            <w:r>
+              <w:rPr>
+                <w:color w:val="000000"/>
+              </w:rPr>
+              <w:t>(Oct’20 - Present) </w:t>
+            </w:r>
+          </w:p>
+          <w:p>
+            <w:pPr>
+              <w:pStyle w:val="NormalWeb"/>
               <w:spacing w:before="275" w:beforeAutospacing="0" w:after="0" w:afterAutospacing="0"/>
               <w:ind w:left="836"/>
             </w:pPr>
@@ -1878,12 +967,22 @@
                 <w:bCs/>
                 <w:color w:val="000000"/>
               </w:rPr>
-              <w:t>1. EzCred</w:t>
-            </w:r>
-          </w:p>
-          <w:p>
-            <w:pPr>
-              <w:pStyle w:val="13"/>
+              <w:t xml:space="preserve">1. </w:t>
+            </w:r>
+            <w:proofErr w:type="spellStart"/>
+            <w:r>
+              <w:rPr>
+                <w:b/>
+                <w:bCs/>
+                <w:color w:val="000000"/>
+              </w:rPr>
+              <w:t>EzCred</w:t>
+            </w:r>
+            <w:proofErr w:type="spellEnd"/>
+          </w:p>
+          <w:p>
+            <w:pPr>
+              <w:pStyle w:val="NormalWeb"/>
               <w:spacing w:before="15" w:beforeAutospacing="0" w:after="0" w:afterAutospacing="0"/>
               <w:ind w:left="1181" w:right="459" w:firstLine="7"/>
             </w:pPr>
@@ -1909,7 +1008,7 @@
           </w:p>
           <w:p>
             <w:pPr>
-              <w:pStyle w:val="13"/>
+              <w:pStyle w:val="NormalWeb"/>
               <w:spacing w:before="326" w:beforeAutospacing="0" w:after="0" w:afterAutospacing="0"/>
               <w:ind w:left="1185"/>
             </w:pPr>
@@ -1919,12 +1018,40 @@
                 <w:color w:val="212529"/>
                 <w:shd w:val="clear" w:color="auto" w:fill="FFFFFF"/>
               </w:rPr>
-              <w:t>Technologies - Java, Dropwizard, Hibernate, Spring boot, Vue-js</w:t>
-            </w:r>
-          </w:p>
-          <w:p>
-            <w:pPr>
-              <w:pStyle w:val="13"/>
+              <w:t xml:space="preserve">Technologies - Java, </w:t>
+            </w:r>
+            <w:proofErr w:type="spellStart"/>
+            <w:r>
+              <w:rPr>
+                <w:rFonts w:ascii="Arial" w:hAnsi="Arial" w:cs="Arial"/>
+                <w:color w:val="212529"/>
+                <w:shd w:val="clear" w:color="auto" w:fill="FFFFFF"/>
+              </w:rPr>
+              <w:t>Dropwizard</w:t>
+            </w:r>
+            <w:proofErr w:type="spellEnd"/>
+            <w:r>
+              <w:rPr>
+                <w:rFonts w:ascii="Arial" w:hAnsi="Arial" w:cs="Arial"/>
+                <w:color w:val="212529"/>
+                <w:shd w:val="clear" w:color="auto" w:fill="FFFFFF"/>
+              </w:rPr>
+              <w:t>, Hibernate, Spring boot, Vue-</w:t>
+            </w:r>
+            <w:proofErr w:type="spellStart"/>
+            <w:r>
+              <w:rPr>
+                <w:rFonts w:ascii="Arial" w:hAnsi="Arial" w:cs="Arial"/>
+                <w:color w:val="212529"/>
+                <w:shd w:val="clear" w:color="auto" w:fill="FFFFFF"/>
+              </w:rPr>
+              <w:t>js</w:t>
+            </w:r>
+            <w:proofErr w:type="spellEnd"/>
+          </w:p>
+          <w:p>
+            <w:pPr>
+              <w:pStyle w:val="NormalWeb"/>
               <w:spacing w:before="35" w:beforeAutospacing="0" w:after="0" w:afterAutospacing="0"/>
               <w:ind w:left="1181"/>
             </w:pPr>
@@ -1946,7 +1073,7 @@
           </w:p>
           <w:p>
             <w:pPr>
-              <w:pStyle w:val="13"/>
+              <w:pStyle w:val="NormalWeb"/>
               <w:spacing w:before="10" w:beforeAutospacing="0" w:after="0" w:afterAutospacing="0"/>
               <w:ind w:left="1208"/>
             </w:pPr>
@@ -1967,17 +1094,27 @@
           </w:p>
           <w:p>
             <w:pPr>
-              <w:pStyle w:val="13"/>
+              <w:pStyle w:val="NormalWeb"/>
               <w:spacing w:before="270" w:beforeAutospacing="0" w:after="0" w:afterAutospacing="0"/>
               <w:ind w:left="127"/>
             </w:pPr>
+            <w:proofErr w:type="spellStart"/>
             <w:r>
               <w:rPr>
                 <w:b/>
                 <w:bCs/>
                 <w:color w:val="000000"/>
               </w:rPr>
-              <w:t xml:space="preserve">Talentica </w:t>
+              <w:t>Talentica</w:t>
+            </w:r>
+            <w:proofErr w:type="spellEnd"/>
+            <w:r>
+              <w:rPr>
+                <w:b/>
+                <w:bCs/>
+                <w:color w:val="000000"/>
+              </w:rPr>
+              <w:t xml:space="preserve"> </w:t>
             </w:r>
             <w:r>
               <w:rPr>
@@ -1988,7 +1125,7 @@
           </w:p>
           <w:p>
             <w:pPr>
-              <w:pStyle w:val="13"/>
+              <w:pStyle w:val="NormalWeb"/>
               <w:spacing w:before="275" w:beforeAutospacing="0" w:after="0" w:afterAutospacing="0"/>
               <w:ind w:left="836"/>
             </w:pPr>
@@ -2003,7 +1140,7 @@
           </w:p>
           <w:p>
             <w:pPr>
-              <w:pStyle w:val="13"/>
+              <w:pStyle w:val="NormalWeb"/>
               <w:spacing w:before="15" w:beforeAutospacing="0" w:after="0" w:afterAutospacing="0"/>
               <w:ind w:left="1181" w:right="459" w:firstLine="7"/>
             </w:pPr>
@@ -2067,7 +1204,7 @@
           </w:p>
           <w:p>
             <w:pPr>
-              <w:pStyle w:val="13"/>
+              <w:pStyle w:val="NormalWeb"/>
               <w:spacing w:before="326" w:beforeAutospacing="0" w:after="0" w:afterAutospacing="0"/>
               <w:ind w:left="1185"/>
             </w:pPr>
@@ -2077,7 +1214,43 @@
                 <w:color w:val="212529"/>
                 <w:shd w:val="clear" w:color="auto" w:fill="FFFFFF"/>
               </w:rPr>
-              <w:t>Technologies - Java, Spark java, Postgrey, Reactjs, Nodejs</w:t>
+              <w:t xml:space="preserve">Technologies - Java, Spark java, </w:t>
+            </w:r>
+            <w:proofErr w:type="spellStart"/>
+            <w:r>
+              <w:rPr>
+                <w:rFonts w:ascii="Arial" w:hAnsi="Arial" w:cs="Arial"/>
+                <w:color w:val="212529"/>
+                <w:shd w:val="clear" w:color="auto" w:fill="FFFFFF"/>
+              </w:rPr>
+              <w:t>Postgrey</w:t>
+            </w:r>
+            <w:proofErr w:type="spellEnd"/>
+            <w:r>
+              <w:rPr>
+                <w:rFonts w:ascii="Arial" w:hAnsi="Arial" w:cs="Arial"/>
+                <w:color w:val="212529"/>
+                <w:shd w:val="clear" w:color="auto" w:fill="FFFFFF"/>
+              </w:rPr>
+              <w:t xml:space="preserve">, </w:t>
+            </w:r>
+            <w:proofErr w:type="spellStart"/>
+            <w:r>
+              <w:rPr>
+                <w:rFonts w:ascii="Arial" w:hAnsi="Arial" w:cs="Arial"/>
+                <w:color w:val="212529"/>
+                <w:shd w:val="clear" w:color="auto" w:fill="FFFFFF"/>
+              </w:rPr>
+              <w:t>Reactjs</w:t>
+            </w:r>
+            <w:proofErr w:type="spellEnd"/>
+            <w:r>
+              <w:rPr>
+                <w:rFonts w:ascii="Arial" w:hAnsi="Arial" w:cs="Arial"/>
+                <w:color w:val="212529"/>
+                <w:shd w:val="clear" w:color="auto" w:fill="FFFFFF"/>
+              </w:rPr>
+              <w:t>, Nodejs</w:t>
             </w:r>
             <w:r>
               <w:rPr>
@@ -2089,7 +1262,7 @@
           </w:p>
           <w:p>
             <w:pPr>
-              <w:pStyle w:val="13"/>
+              <w:pStyle w:val="NormalWeb"/>
               <w:spacing w:before="35" w:beforeAutospacing="0" w:after="0" w:afterAutospacing="0"/>
               <w:ind w:left="1181"/>
             </w:pPr>
@@ -2111,7 +1284,7 @@
           </w:p>
           <w:p>
             <w:pPr>
-              <w:pStyle w:val="13"/>
+              <w:pStyle w:val="NormalWeb"/>
               <w:spacing w:before="10" w:beforeAutospacing="0" w:after="0" w:afterAutospacing="0"/>
               <w:ind w:left="1208"/>
             </w:pPr>
@@ -2132,7 +1305,7 @@
           </w:p>
           <w:p>
             <w:pPr>
-              <w:pStyle w:val="13"/>
+              <w:pStyle w:val="NormalWeb"/>
               <w:spacing w:before="551" w:beforeAutospacing="0" w:after="0" w:afterAutospacing="0"/>
               <w:ind w:left="123"/>
             </w:pPr>
@@ -2153,7 +1326,7 @@
           </w:p>
           <w:p>
             <w:pPr>
-              <w:pStyle w:val="13"/>
+              <w:pStyle w:val="NormalWeb"/>
               <w:spacing w:before="270" w:beforeAutospacing="0" w:after="0" w:afterAutospacing="0"/>
               <w:ind w:left="824"/>
             </w:pPr>
@@ -2163,12 +1336,20 @@
                 <w:bCs/>
                 <w:color w:val="000000"/>
               </w:rPr>
-              <w:t>1. PG </w:t>
-            </w:r>
-          </w:p>
-          <w:p>
-            <w:pPr>
-              <w:pStyle w:val="13"/>
+              <w:t>1</w:t>
+            </w:r>
+            <w:r>
+              <w:rPr>
+                <w:b/>
+                <w:bCs/>
+                <w:color w:val="000000"/>
+              </w:rPr>
+              <w:t>. PG </w:t>
+            </w:r>
+          </w:p>
+          <w:p>
+            <w:pPr>
+              <w:pStyle w:val="NormalWeb"/>
               <w:spacing w:before="25" w:beforeAutospacing="0" w:after="0" w:afterAutospacing="0"/>
               <w:ind w:left="1189" w:right="217"/>
             </w:pPr>
@@ -2193,7 +1374,25 @@
                 <w:color w:val="212529"/>
                 <w:shd w:val="clear" w:color="auto" w:fill="FFFFFF"/>
               </w:rPr>
-              <w:t>PG which includes aminities, similar PGs nearby and more PGs by same owner.</w:t>
+              <w:t xml:space="preserve">PG which includes </w:t>
+            </w:r>
+            <w:proofErr w:type="spellStart"/>
+            <w:r>
+              <w:rPr>
+                <w:rFonts w:ascii="Arial" w:hAnsi="Arial" w:cs="Arial"/>
+                <w:color w:val="212529"/>
+                <w:shd w:val="clear" w:color="auto" w:fill="FFFFFF"/>
+              </w:rPr>
+              <w:t>aminities</w:t>
+            </w:r>
+            <w:proofErr w:type="spellEnd"/>
+            <w:r>
+              <w:rPr>
+                <w:rFonts w:ascii="Arial" w:hAnsi="Arial" w:cs="Arial"/>
+                <w:color w:val="212529"/>
+                <w:shd w:val="clear" w:color="auto" w:fill="FFFFFF"/>
+              </w:rPr>
+              <w:t>, similar PGs nearby and more PGs by same owner.</w:t>
             </w:r>
             <w:r>
               <w:rPr>
@@ -2205,7 +1404,7 @@
           </w:p>
           <w:p>
             <w:pPr>
-              <w:pStyle w:val="13"/>
+              <w:pStyle w:val="NormalWeb"/>
               <w:spacing w:before="327" w:beforeAutospacing="0" w:after="0" w:afterAutospacing="0"/>
               <w:ind w:left="1181" w:right="1288" w:firstLine="5"/>
             </w:pPr>
@@ -2215,7 +1414,43 @@
                 <w:color w:val="212529"/>
                 <w:shd w:val="clear" w:color="auto" w:fill="FFFFFF"/>
               </w:rPr>
-              <w:t>Technologies - Java, Spring Boot, MySql, Hibernate, Solr, JSP, JavaScript, jQuery</w:t>
+              <w:t xml:space="preserve">Technologies - Java, Spring Boot, </w:t>
+            </w:r>
+            <w:proofErr w:type="spellStart"/>
+            <w:r>
+              <w:rPr>
+                <w:rFonts w:ascii="Arial" w:hAnsi="Arial" w:cs="Arial"/>
+                <w:color w:val="212529"/>
+                <w:shd w:val="clear" w:color="auto" w:fill="FFFFFF"/>
+              </w:rPr>
+              <w:t>MySql</w:t>
+            </w:r>
+            <w:proofErr w:type="spellEnd"/>
+            <w:r>
+              <w:rPr>
+                <w:rFonts w:ascii="Arial" w:hAnsi="Arial" w:cs="Arial"/>
+                <w:color w:val="212529"/>
+                <w:shd w:val="clear" w:color="auto" w:fill="FFFFFF"/>
+              </w:rPr>
+              <w:t xml:space="preserve">, Hibernate, </w:t>
+            </w:r>
+            <w:proofErr w:type="spellStart"/>
+            <w:r>
+              <w:rPr>
+                <w:rFonts w:ascii="Arial" w:hAnsi="Arial" w:cs="Arial"/>
+                <w:color w:val="212529"/>
+                <w:shd w:val="clear" w:color="auto" w:fill="FFFFFF"/>
+              </w:rPr>
+              <w:t>Solr</w:t>
+            </w:r>
+            <w:proofErr w:type="spellEnd"/>
+            <w:r>
+              <w:rPr>
+                <w:rFonts w:ascii="Arial" w:hAnsi="Arial" w:cs="Arial"/>
+                <w:color w:val="212529"/>
+                <w:shd w:val="clear" w:color="auto" w:fill="FFFFFF"/>
+              </w:rPr>
+              <w:t>, JSP, JavaScript, jQuery</w:t>
             </w:r>
             <w:r>
               <w:rPr>
@@ -2242,7 +1477,7 @@
           </w:p>
           <w:p>
             <w:pPr>
-              <w:pStyle w:val="13"/>
+              <w:pStyle w:val="NormalWeb"/>
               <w:spacing w:before="0" w:beforeAutospacing="0" w:after="0" w:afterAutospacing="0"/>
               <w:ind w:left="1208"/>
             </w:pPr>
@@ -2263,7 +1498,7 @@
           </w:p>
           <w:p>
             <w:pPr>
-              <w:pStyle w:val="13"/>
+              <w:pStyle w:val="NormalWeb"/>
               <w:spacing w:before="270" w:beforeAutospacing="0" w:after="0" w:afterAutospacing="0"/>
               <w:ind w:left="824"/>
               <w:rPr>
@@ -2275,7 +1510,7 @@
           </w:p>
           <w:p>
             <w:pPr>
-              <w:pStyle w:val="13"/>
+              <w:pStyle w:val="NormalWeb"/>
               <w:spacing w:before="270" w:beforeAutospacing="0" w:after="0" w:afterAutospacing="0"/>
               <w:ind w:left="824"/>
             </w:pPr>
@@ -2285,12 +1520,21 @@
                 <w:bCs/>
                 <w:color w:val="000000"/>
               </w:rPr>
-              <w:t>2. Plot </w:t>
-            </w:r>
-          </w:p>
-          <w:p>
-            <w:pPr>
-              <w:pStyle w:val="13"/>
+              <w:lastRenderedPageBreak/>
+              <w:t>2</w:t>
+            </w:r>
+            <w:r>
+              <w:rPr>
+                <w:b/>
+                <w:bCs/>
+                <w:color w:val="000000"/>
+              </w:rPr>
+              <w:t>. Plot </w:t>
+            </w:r>
+          </w:p>
+          <w:p>
+            <w:pPr>
+              <w:pStyle w:val="NormalWeb"/>
               <w:spacing w:before="20" w:beforeAutospacing="0" w:after="0" w:afterAutospacing="0"/>
               <w:ind w:left="1188" w:right="123" w:firstLine="1"/>
             </w:pPr>
@@ -2327,7 +1571,7 @@
           </w:p>
           <w:p>
             <w:pPr>
-              <w:pStyle w:val="13"/>
+              <w:pStyle w:val="NormalWeb"/>
               <w:spacing w:before="333" w:beforeAutospacing="0" w:after="0" w:afterAutospacing="0"/>
               <w:ind w:left="1181" w:right="1290" w:firstLine="5"/>
               <w:rPr>
@@ -2342,7 +1586,43 @@
                 <w:color w:val="212529"/>
                 <w:shd w:val="clear" w:color="auto" w:fill="FFFFFF"/>
               </w:rPr>
-              <w:t>Technologies - Java, Spring Boot, MySql, Hibernate, Solr, JSP, JavaScript, jQuery</w:t>
+              <w:t xml:space="preserve">Technologies - Java, Spring Boot, </w:t>
+            </w:r>
+            <w:proofErr w:type="spellStart"/>
+            <w:r>
+              <w:rPr>
+                <w:rFonts w:ascii="Arial" w:hAnsi="Arial" w:cs="Arial"/>
+                <w:color w:val="212529"/>
+                <w:shd w:val="clear" w:color="auto" w:fill="FFFFFF"/>
+              </w:rPr>
+              <w:t>MySql</w:t>
+            </w:r>
+            <w:proofErr w:type="spellEnd"/>
+            <w:r>
+              <w:rPr>
+                <w:rFonts w:ascii="Arial" w:hAnsi="Arial" w:cs="Arial"/>
+                <w:color w:val="212529"/>
+                <w:shd w:val="clear" w:color="auto" w:fill="FFFFFF"/>
+              </w:rPr>
+              <w:t xml:space="preserve">, Hibernate, </w:t>
+            </w:r>
+            <w:proofErr w:type="spellStart"/>
+            <w:r>
+              <w:rPr>
+                <w:rFonts w:ascii="Arial" w:hAnsi="Arial" w:cs="Arial"/>
+                <w:color w:val="212529"/>
+                <w:shd w:val="clear" w:color="auto" w:fill="FFFFFF"/>
+              </w:rPr>
+              <w:t>Solr</w:t>
+            </w:r>
+            <w:proofErr w:type="spellEnd"/>
+            <w:r>
+              <w:rPr>
+                <w:rFonts w:ascii="Arial" w:hAnsi="Arial" w:cs="Arial"/>
+                <w:color w:val="212529"/>
+                <w:shd w:val="clear" w:color="auto" w:fill="FFFFFF"/>
+              </w:rPr>
+              <w:t>, JSP, JavaScript, jQuery</w:t>
             </w:r>
             <w:r>
               <w:rPr>
@@ -2362,7 +1642,7 @@
           </w:p>
           <w:p>
             <w:pPr>
-              <w:pStyle w:val="13"/>
+              <w:pStyle w:val="NormalWeb"/>
               <w:spacing w:before="333" w:beforeAutospacing="0" w:after="0" w:afterAutospacing="0"/>
               <w:ind w:left="1181" w:right="1290" w:firstLine="5"/>
               <w:rPr>
@@ -2374,7 +1654,7 @@
           </w:p>
           <w:p>
             <w:pPr>
-              <w:pStyle w:val="13"/>
+              <w:pStyle w:val="NormalWeb"/>
               <w:spacing w:before="1064" w:beforeAutospacing="0" w:after="0" w:afterAutospacing="0"/>
               <w:ind w:left="194"/>
             </w:pPr>
@@ -2395,7 +1675,7 @@
           </w:p>
           <w:p>
             <w:pPr>
-              <w:pStyle w:val="13"/>
+              <w:pStyle w:val="NormalWeb"/>
               <w:spacing w:before="270" w:beforeAutospacing="0" w:after="0" w:afterAutospacing="0"/>
               <w:ind w:left="921"/>
             </w:pPr>
@@ -2410,7 +1690,7 @@
           </w:p>
           <w:p>
             <w:pPr>
-              <w:pStyle w:val="13"/>
+              <w:pStyle w:val="NormalWeb"/>
               <w:spacing w:before="20" w:beforeAutospacing="0" w:after="0" w:afterAutospacing="0"/>
               <w:ind w:left="1270" w:right="774" w:hanging="1"/>
             </w:pPr>
@@ -2447,7 +1727,7 @@
           </w:p>
           <w:p>
             <w:pPr>
-              <w:pStyle w:val="13"/>
+              <w:pStyle w:val="NormalWeb"/>
               <w:spacing w:before="324" w:beforeAutospacing="0" w:after="0" w:afterAutospacing="0"/>
               <w:ind w:left="1266" w:right="1783" w:firstLine="5"/>
             </w:pPr>
@@ -2457,8 +1737,36 @@
                 <w:color w:val="212529"/>
                 <w:shd w:val="clear" w:color="auto" w:fill="FFFFFF"/>
               </w:rPr>
-              <w:t>Technologies - Java, Spring , MySql, Hibernate, JSP, JavaScript, jQuery, BootStrap</w:t>
-            </w:r>
+              <w:t xml:space="preserve">Technologies - Java, Spring , </w:t>
+            </w:r>
+            <w:proofErr w:type="spellStart"/>
+            <w:r>
+              <w:rPr>
+                <w:rFonts w:ascii="Arial" w:hAnsi="Arial" w:cs="Arial"/>
+                <w:color w:val="212529"/>
+                <w:shd w:val="clear" w:color="auto" w:fill="FFFFFF"/>
+              </w:rPr>
+              <w:t>MySql</w:t>
+            </w:r>
+            <w:proofErr w:type="spellEnd"/>
+            <w:r>
+              <w:rPr>
+                <w:rFonts w:ascii="Arial" w:hAnsi="Arial" w:cs="Arial"/>
+                <w:color w:val="212529"/>
+                <w:shd w:val="clear" w:color="auto" w:fill="FFFFFF"/>
+              </w:rPr>
+              <w:t xml:space="preserve">, Hibernate, JSP, JavaScript, jQuery, </w:t>
+            </w:r>
+            <w:proofErr w:type="spellStart"/>
+            <w:r>
+              <w:rPr>
+                <w:rFonts w:ascii="Arial" w:hAnsi="Arial" w:cs="Arial"/>
+                <w:color w:val="212529"/>
+                <w:shd w:val="clear" w:color="auto" w:fill="FFFFFF"/>
+              </w:rPr>
+              <w:t>BootStrap</w:t>
+            </w:r>
+            <w:proofErr w:type="spellEnd"/>
             <w:r>
               <w:rPr>
                 <w:rFonts w:ascii="Arial" w:hAnsi="Arial" w:cs="Arial"/>
@@ -2472,8 +1780,18 @@
                 <w:color w:val="212529"/>
                 <w:shd w:val="clear" w:color="auto" w:fill="FFFFFF"/>
               </w:rPr>
-              <w:t>Architecture - Monolothic</w:t>
-            </w:r>
+              <w:t xml:space="preserve">Architecture - </w:t>
+            </w:r>
+            <w:proofErr w:type="spellStart"/>
+            <w:r>
+              <w:rPr>
+                <w:rFonts w:ascii="Arial" w:hAnsi="Arial" w:cs="Arial"/>
+                <w:color w:val="212529"/>
+                <w:shd w:val="clear" w:color="auto" w:fill="FFFFFF"/>
+              </w:rPr>
+              <w:t>Monolothic</w:t>
+            </w:r>
+            <w:proofErr w:type="spellEnd"/>
             <w:r>
               <w:rPr>
                 <w:rFonts w:ascii="Arial" w:hAnsi="Arial" w:cs="Arial"/>
@@ -2484,7 +1802,7 @@
           </w:p>
           <w:p>
             <w:pPr>
-              <w:pStyle w:val="13"/>
+              <w:pStyle w:val="NormalWeb"/>
               <w:spacing w:before="0" w:beforeAutospacing="0" w:after="0" w:afterAutospacing="0"/>
               <w:ind w:left="1273"/>
             </w:pPr>
@@ -2505,7 +1823,7 @@
           </w:p>
           <w:p>
             <w:pPr>
-              <w:pStyle w:val="13"/>
+              <w:pStyle w:val="NormalWeb"/>
               <w:spacing w:before="275" w:beforeAutospacing="0" w:after="0" w:afterAutospacing="0"/>
               <w:ind w:left="909"/>
             </w:pPr>
@@ -2520,7 +1838,7 @@
           </w:p>
           <w:p>
             <w:pPr>
-              <w:pStyle w:val="13"/>
+              <w:pStyle w:val="NormalWeb"/>
               <w:spacing w:before="21" w:beforeAutospacing="0" w:after="0" w:afterAutospacing="0"/>
               <w:ind w:left="1270" w:right="744" w:hanging="2"/>
             </w:pPr>
@@ -2557,7 +1875,7 @@
           </w:p>
           <w:p>
             <w:pPr>
-              <w:pStyle w:val="13"/>
+              <w:pStyle w:val="NormalWeb"/>
               <w:spacing w:before="333" w:beforeAutospacing="0" w:after="0" w:afterAutospacing="0"/>
               <w:ind w:left="1266" w:right="1783" w:firstLine="5"/>
             </w:pPr>
@@ -2567,8 +1885,36 @@
                 <w:color w:val="212529"/>
                 <w:shd w:val="clear" w:color="auto" w:fill="FFFFFF"/>
               </w:rPr>
-              <w:t>Technologies - Java, Spring , MySql, Hibernate, JSP, JavaScript, jQuery, BootStrap</w:t>
-            </w:r>
+              <w:t xml:space="preserve">Technologies - Java, Spring , </w:t>
+            </w:r>
+            <w:proofErr w:type="spellStart"/>
+            <w:r>
+              <w:rPr>
+                <w:rFonts w:ascii="Arial" w:hAnsi="Arial" w:cs="Arial"/>
+                <w:color w:val="212529"/>
+                <w:shd w:val="clear" w:color="auto" w:fill="FFFFFF"/>
+              </w:rPr>
+              <w:t>MySql</w:t>
+            </w:r>
+            <w:proofErr w:type="spellEnd"/>
+            <w:r>
+              <w:rPr>
+                <w:rFonts w:ascii="Arial" w:hAnsi="Arial" w:cs="Arial"/>
+                <w:color w:val="212529"/>
+                <w:shd w:val="clear" w:color="auto" w:fill="FFFFFF"/>
+              </w:rPr>
+              <w:t xml:space="preserve">, Hibernate, JSP, JavaScript, jQuery, </w:t>
+            </w:r>
+            <w:proofErr w:type="spellStart"/>
+            <w:r>
+              <w:rPr>
+                <w:rFonts w:ascii="Arial" w:hAnsi="Arial" w:cs="Arial"/>
+                <w:color w:val="212529"/>
+                <w:shd w:val="clear" w:color="auto" w:fill="FFFFFF"/>
+              </w:rPr>
+              <w:t>BootStrap</w:t>
+            </w:r>
+            <w:proofErr w:type="spellEnd"/>
             <w:r>
               <w:rPr>
                 <w:rFonts w:ascii="Arial" w:hAnsi="Arial" w:cs="Arial"/>
@@ -2582,8 +1928,18 @@
                 <w:color w:val="212529"/>
                 <w:shd w:val="clear" w:color="auto" w:fill="FFFFFF"/>
               </w:rPr>
-              <w:t>Architecture - Monolothic</w:t>
-            </w:r>
+              <w:t xml:space="preserve">Architecture - </w:t>
+            </w:r>
+            <w:proofErr w:type="spellStart"/>
+            <w:r>
+              <w:rPr>
+                <w:rFonts w:ascii="Arial" w:hAnsi="Arial" w:cs="Arial"/>
+                <w:color w:val="212529"/>
+                <w:shd w:val="clear" w:color="auto" w:fill="FFFFFF"/>
+              </w:rPr>
+              <w:t>Monolothic</w:t>
+            </w:r>
+            <w:proofErr w:type="spellEnd"/>
             <w:r>
               <w:rPr>
                 <w:rFonts w:ascii="Arial" w:hAnsi="Arial" w:cs="Arial"/>
@@ -2594,7 +1950,7 @@
           </w:p>
           <w:p>
             <w:pPr>
-              <w:pStyle w:val="13"/>
+              <w:pStyle w:val="NormalWeb"/>
               <w:spacing w:before="288" w:beforeAutospacing="0" w:after="0" w:afterAutospacing="0"/>
               <w:ind w:left="915"/>
             </w:pPr>
@@ -2616,7 +1972,7 @@
           </w:p>
           <w:p>
             <w:pPr>
-              <w:pStyle w:val="13"/>
+              <w:pStyle w:val="NormalWeb"/>
               <w:spacing w:before="340" w:beforeAutospacing="0" w:after="0" w:afterAutospacing="0"/>
               <w:ind w:left="1270"/>
             </w:pPr>
@@ -2625,12 +1981,60 @@
                 <w:rFonts w:ascii="Arial" w:hAnsi="Arial" w:cs="Arial"/>
                 <w:color w:val="212529"/>
               </w:rPr>
-              <w:t>Technologies - Nodejs, Express , MySql, Sequlize, Angular 6, BootStrap </w:t>
-            </w:r>
-          </w:p>
-          <w:p>
-            <w:pPr>
-              <w:pStyle w:val="13"/>
+              <w:t xml:space="preserve">Technologies - Nodejs, Express , </w:t>
+            </w:r>
+            <w:proofErr w:type="spellStart"/>
+            <w:r>
+              <w:rPr>
+                <w:rFonts w:ascii="Arial" w:hAnsi="Arial" w:cs="Arial"/>
+                <w:color w:val="212529"/>
+              </w:rPr>
+              <w:t>MySql</w:t>
+            </w:r>
+            <w:proofErr w:type="spellEnd"/>
+            <w:r>
+              <w:rPr>
+                <w:rFonts w:ascii="Arial" w:hAnsi="Arial" w:cs="Arial"/>
+                <w:color w:val="212529"/>
+              </w:rPr>
+              <w:t xml:space="preserve">, </w:t>
+            </w:r>
+            <w:proofErr w:type="spellStart"/>
+            <w:r>
+              <w:rPr>
+                <w:rFonts w:ascii="Arial" w:hAnsi="Arial" w:cs="Arial"/>
+                <w:color w:val="212529"/>
+              </w:rPr>
+              <w:t>Sequlize</w:t>
+            </w:r>
+            <w:proofErr w:type="spellEnd"/>
+            <w:r>
+              <w:rPr>
+                <w:rFonts w:ascii="Arial" w:hAnsi="Arial" w:cs="Arial"/>
+                <w:color w:val="212529"/>
+              </w:rPr>
+              <w:t xml:space="preserve">, Angular 6, </w:t>
+            </w:r>
+            <w:proofErr w:type="spellStart"/>
+            <w:r>
+              <w:rPr>
+                <w:rFonts w:ascii="Arial" w:hAnsi="Arial" w:cs="Arial"/>
+                <w:color w:val="212529"/>
+              </w:rPr>
+              <w:t>BootStrap</w:t>
+            </w:r>
+            <w:proofErr w:type="spellEnd"/>
+            <w:r>
+              <w:rPr>
+                <w:rFonts w:ascii="Arial" w:hAnsi="Arial" w:cs="Arial"/>
+                <w:color w:val="212529"/>
+              </w:rPr>
+              <w:t> </w:t>
+            </w:r>
+          </w:p>
+          <w:p>
+            <w:pPr>
+              <w:pStyle w:val="NormalWeb"/>
               <w:spacing w:before="35" w:beforeAutospacing="0" w:after="0" w:afterAutospacing="0"/>
               <w:ind w:left="1266"/>
             </w:pPr>
@@ -2640,8 +2044,18 @@
                 <w:color w:val="212529"/>
                 <w:shd w:val="clear" w:color="auto" w:fill="FFFFFF"/>
               </w:rPr>
-              <w:t>Architecture - Monolothic</w:t>
-            </w:r>
+              <w:t xml:space="preserve">Architecture - </w:t>
+            </w:r>
+            <w:proofErr w:type="spellStart"/>
+            <w:r>
+              <w:rPr>
+                <w:rFonts w:ascii="Arial" w:hAnsi="Arial" w:cs="Arial"/>
+                <w:color w:val="212529"/>
+                <w:shd w:val="clear" w:color="auto" w:fill="FFFFFF"/>
+              </w:rPr>
+              <w:t>Monolothic</w:t>
+            </w:r>
+            <w:proofErr w:type="spellEnd"/>
             <w:r>
               <w:rPr>
                 <w:rFonts w:ascii="Arial" w:hAnsi="Arial" w:cs="Arial"/>
@@ -2652,7 +2066,7 @@
           </w:p>
           <w:p>
             <w:pPr>
-              <w:pStyle w:val="13"/>
+              <w:pStyle w:val="NormalWeb"/>
               <w:spacing w:before="10" w:beforeAutospacing="0" w:after="0" w:afterAutospacing="0"/>
               <w:ind w:left="1273"/>
             </w:pPr>
@@ -2673,7 +2087,7 @@
           </w:p>
           <w:p>
             <w:pPr>
-              <w:pStyle w:val="13"/>
+              <w:pStyle w:val="NormalWeb"/>
               <w:spacing w:before="826" w:beforeAutospacing="0" w:after="0" w:afterAutospacing="0"/>
               <w:ind w:left="910"/>
             </w:pPr>
@@ -2683,12 +2097,30 @@
                 <w:bCs/>
                 <w:color w:val="000000"/>
               </w:rPr>
-              <w:t>4. Gizbel Tracker </w:t>
-            </w:r>
-          </w:p>
-          <w:p>
-            <w:pPr>
-              <w:pStyle w:val="13"/>
+              <w:t xml:space="preserve">4. </w:t>
+            </w:r>
+            <w:proofErr w:type="spellStart"/>
+            <w:r>
+              <w:rPr>
+                <w:b/>
+                <w:bCs/>
+                <w:color w:val="000000"/>
+              </w:rPr>
+              <w:t>Gizbel</w:t>
+            </w:r>
+            <w:proofErr w:type="spellEnd"/>
+            <w:r>
+              <w:rPr>
+                <w:b/>
+                <w:bCs/>
+                <w:color w:val="000000"/>
+              </w:rPr>
+              <w:t xml:space="preserve"> Tracker </w:t>
+            </w:r>
+          </w:p>
+          <w:p>
+            <w:pPr>
+              <w:pStyle w:val="NormalWeb"/>
               <w:spacing w:before="270" w:beforeAutospacing="0" w:after="0" w:afterAutospacing="0"/>
               <w:ind w:left="910"/>
             </w:pPr>
@@ -2698,12 +2130,30 @@
                 <w:bCs/>
                 <w:color w:val="000000"/>
               </w:rPr>
-              <w:t>5. Gizbel Intranet </w:t>
-            </w:r>
-          </w:p>
-          <w:p>
-            <w:pPr>
-              <w:pStyle w:val="13"/>
+              <w:t xml:space="preserve">5. </w:t>
+            </w:r>
+            <w:proofErr w:type="spellStart"/>
+            <w:r>
+              <w:rPr>
+                <w:b/>
+                <w:bCs/>
+                <w:color w:val="000000"/>
+              </w:rPr>
+              <w:t>Gizbel</w:t>
+            </w:r>
+            <w:proofErr w:type="spellEnd"/>
+            <w:r>
+              <w:rPr>
+                <w:b/>
+                <w:bCs/>
+                <w:color w:val="000000"/>
+              </w:rPr>
+              <w:t xml:space="preserve"> Intranet </w:t>
+            </w:r>
+          </w:p>
+          <w:p>
+            <w:pPr>
+              <w:pStyle w:val="NormalWeb"/>
               <w:spacing w:before="275" w:beforeAutospacing="0" w:after="0" w:afterAutospacing="0"/>
               <w:ind w:left="912"/>
               <w:rPr>
@@ -2723,7 +2173,7 @@
           </w:p>
           <w:p>
             <w:pPr>
-              <w:pStyle w:val="13"/>
+              <w:pStyle w:val="NormalWeb"/>
               <w:spacing w:before="275" w:beforeAutospacing="0" w:after="0" w:afterAutospacing="0"/>
               <w:ind w:left="912"/>
               <w:rPr>
@@ -2735,14 +2185,14 @@
           </w:p>
           <w:p>
             <w:pPr>
-              <w:pStyle w:val="13"/>
+              <w:pStyle w:val="NormalWeb"/>
               <w:spacing w:before="275" w:beforeAutospacing="0" w:after="0" w:afterAutospacing="0"/>
               <w:ind w:left="912"/>
             </w:pPr>
           </w:p>
           <w:p>
             <w:pPr>
-              <w:pStyle w:val="13"/>
+              <w:pStyle w:val="NormalWeb"/>
               <w:spacing w:before="270" w:beforeAutospacing="0" w:after="0" w:afterAutospacing="0"/>
               <w:ind w:left="194"/>
             </w:pPr>
@@ -2753,6 +2203,7 @@
                 <w:color w:val="000000"/>
                 <w:u w:val="single"/>
               </w:rPr>
+              <w:lastRenderedPageBreak/>
               <w:t xml:space="preserve">GIT PROJECTS </w:t>
             </w:r>
             <w:r>
@@ -2766,7 +2217,7 @@
           </w:p>
           <w:p>
             <w:pPr>
-              <w:pStyle w:val="13"/>
+              <w:pStyle w:val="NormalWeb"/>
               <w:spacing w:before="290" w:beforeAutospacing="0" w:after="0" w:afterAutospacing="0"/>
               <w:ind w:left="1278"/>
             </w:pPr>
@@ -2788,7 +2239,7 @@
           </w:p>
           <w:p>
             <w:pPr>
-              <w:pStyle w:val="13"/>
+              <w:pStyle w:val="NormalWeb"/>
               <w:spacing w:before="271" w:beforeAutospacing="0" w:after="0" w:afterAutospacing="0"/>
               <w:ind w:left="2012" w:right="688" w:hanging="339"/>
             </w:pPr>
@@ -2801,7 +2252,7 @@
           </w:p>
           <w:p>
             <w:pPr>
-              <w:pStyle w:val="13"/>
+              <w:pStyle w:val="NormalWeb"/>
               <w:spacing w:before="11" w:beforeAutospacing="0" w:after="0" w:afterAutospacing="0"/>
               <w:ind w:left="1993"/>
             </w:pPr>
@@ -2827,7 +2278,7 @@
           </w:p>
           <w:p>
             <w:pPr>
-              <w:pStyle w:val="13"/>
+              <w:pStyle w:val="NormalWeb"/>
               <w:spacing w:before="0" w:beforeAutospacing="0" w:after="0" w:afterAutospacing="0"/>
               <w:ind w:left="1996"/>
             </w:pPr>
@@ -2880,7 +2331,7 @@
           </w:p>
           <w:p>
             <w:pPr>
-              <w:pStyle w:val="13"/>
+              <w:pStyle w:val="NormalWeb"/>
               <w:spacing w:before="0" w:beforeAutospacing="0" w:after="0" w:afterAutospacing="0"/>
               <w:ind w:left="1213"/>
             </w:pPr>
@@ -2902,7 +2353,7 @@
           </w:p>
           <w:p>
             <w:pPr>
-              <w:pStyle w:val="13"/>
+              <w:pStyle w:val="NormalWeb"/>
               <w:spacing w:before="270" w:beforeAutospacing="0" w:after="0" w:afterAutospacing="0"/>
               <w:ind w:right="1617"/>
               <w:jc w:val="right"/>
@@ -2911,12 +2362,40 @@
               <w:rPr>
                 <w:color w:val="000000"/>
               </w:rPr>
-              <w:t>4. Technologies Used : Java, Spring boot,Hibernate 4 ,MySQL ,Reactjs </w:t>
-            </w:r>
-          </w:p>
-          <w:p>
-            <w:pPr>
-              <w:pStyle w:val="13"/>
+              <w:t xml:space="preserve">4. Technologies Used : Java, Spring </w:t>
+            </w:r>
+            <w:proofErr w:type="spellStart"/>
+            <w:r>
+              <w:rPr>
+                <w:color w:val="000000"/>
+              </w:rPr>
+              <w:t>boot,Hibernate</w:t>
+            </w:r>
+            <w:proofErr w:type="spellEnd"/>
+            <w:r>
+              <w:rPr>
+                <w:color w:val="000000"/>
+              </w:rPr>
+              <w:t xml:space="preserve"> 4 ,MySQL ,</w:t>
+            </w:r>
+            <w:proofErr w:type="spellStart"/>
+            <w:r>
+              <w:rPr>
+                <w:color w:val="000000"/>
+              </w:rPr>
+              <w:t>Reactjs</w:t>
+            </w:r>
+            <w:proofErr w:type="spellEnd"/>
+            <w:r>
+              <w:rPr>
+                <w:color w:val="000000"/>
+              </w:rPr>
+              <w:t> </w:t>
+            </w:r>
+          </w:p>
+          <w:p>
+            <w:pPr>
+              <w:pStyle w:val="NormalWeb"/>
               <w:spacing w:before="0" w:beforeAutospacing="0" w:after="0" w:afterAutospacing="0"/>
               <w:ind w:left="1928"/>
             </w:pPr>
@@ -2946,7 +2425,7 @@
           </w:p>
           <w:p>
             <w:pPr>
-              <w:pStyle w:val="13"/>
+              <w:pStyle w:val="NormalWeb"/>
               <w:spacing w:before="566" w:beforeAutospacing="0" w:after="0" w:afterAutospacing="0"/>
               <w:ind w:left="1213"/>
             </w:pPr>
@@ -2968,7 +2447,7 @@
           </w:p>
           <w:p>
             <w:pPr>
-              <w:pStyle w:val="13"/>
+              <w:pStyle w:val="NormalWeb"/>
               <w:spacing w:before="270" w:beforeAutospacing="0" w:after="0" w:afterAutospacing="0"/>
               <w:ind w:left="1947"/>
             </w:pPr>
@@ -2981,7 +2460,7 @@
           </w:p>
           <w:p>
             <w:pPr>
-              <w:pStyle w:val="13"/>
+              <w:pStyle w:val="NormalWeb"/>
               <w:spacing w:before="0" w:beforeAutospacing="0" w:after="0" w:afterAutospacing="0"/>
               <w:ind w:right="1720"/>
               <w:jc w:val="right"/>
@@ -3008,7 +2487,7 @@
           </w:p>
           <w:p>
             <w:pPr>
-              <w:pStyle w:val="13"/>
+              <w:pStyle w:val="NormalWeb"/>
               <w:spacing w:before="0" w:beforeAutospacing="0" w:after="0" w:afterAutospacing="0"/>
               <w:ind w:right="1365"/>
               <w:jc w:val="right"/>
@@ -3035,7 +2514,7 @@
           </w:p>
           <w:p>
             <w:pPr>
-              <w:pStyle w:val="13"/>
+              <w:pStyle w:val="NormalWeb"/>
               <w:spacing w:before="0" w:beforeAutospacing="0" w:after="0" w:afterAutospacing="0"/>
               <w:ind w:left="1923"/>
             </w:pPr>
@@ -3048,7 +2527,7 @@
           </w:p>
           <w:p>
             <w:pPr>
-              <w:pStyle w:val="13"/>
+              <w:pStyle w:val="NormalWeb"/>
               <w:spacing w:before="0" w:beforeAutospacing="0" w:after="0" w:afterAutospacing="0"/>
               <w:ind w:left="3724"/>
             </w:pPr>
@@ -3061,7 +2540,7 @@
           </w:p>
           <w:p>
             <w:pPr>
-              <w:pStyle w:val="13"/>
+              <w:pStyle w:val="NormalWeb"/>
               <w:spacing w:before="0" w:beforeAutospacing="0" w:after="0" w:afterAutospacing="0"/>
               <w:ind w:right="1337"/>
               <w:jc w:val="right"/>
@@ -3075,7 +2554,7 @@
           </w:p>
           <w:p>
             <w:pPr>
-              <w:pStyle w:val="13"/>
+              <w:pStyle w:val="NormalWeb"/>
               <w:spacing w:before="0" w:beforeAutospacing="0" w:after="0" w:afterAutospacing="0"/>
               <w:jc w:val="center"/>
             </w:pPr>
@@ -3088,7 +2567,7 @@
           </w:p>
           <w:p>
             <w:pPr>
-              <w:pStyle w:val="13"/>
+              <w:pStyle w:val="NormalWeb"/>
               <w:spacing w:before="0" w:beforeAutospacing="0" w:after="0" w:afterAutospacing="0"/>
               <w:ind w:right="2230"/>
               <w:jc w:val="right"/>
@@ -3102,7 +2581,7 @@
           </w:p>
           <w:p>
             <w:pPr>
-              <w:pStyle w:val="13"/>
+              <w:pStyle w:val="NormalWeb"/>
               <w:spacing w:before="0" w:beforeAutospacing="0" w:after="0" w:afterAutospacing="0"/>
               <w:ind w:right="1694"/>
               <w:jc w:val="right"/>
@@ -3118,7 +2597,7 @@
           <w:p/>
           <w:p>
             <w:pPr>
-              <w:pStyle w:val="13"/>
+              <w:pStyle w:val="NormalWeb"/>
               <w:spacing w:before="333" w:beforeAutospacing="0" w:after="0" w:afterAutospacing="0"/>
               <w:ind w:right="1290"/>
             </w:pPr>
@@ -3152,17 +2631,17 @@
             <w:pPr>
               <w:keepLines w:val="0"/>
               <w:pBdr>
-                <w:top w:val="none" w:color="auto" w:sz="0" w:space="0"/>
-                <w:left w:val="none" w:color="auto" w:sz="0" w:space="0"/>
-                <w:bottom w:val="none" w:color="auto" w:sz="0" w:space="0"/>
-                <w:right w:val="none" w:color="auto" w:sz="0" w:space="0"/>
-                <w:between w:val="none" w:color="auto" w:sz="0" w:space="0"/>
+                <w:top w:val="nil"/>
+                <w:left w:val="nil"/>
+                <w:bottom w:val="nil"/>
+                <w:right w:val="nil"/>
+                <w:between w:val="nil"/>
               </w:pBdr>
               <w:spacing w:after="200" w:line="276" w:lineRule="auto"/>
               <w:ind w:left="720"/>
               <w:jc w:val="left"/>
               <w:rPr>
-                <w:rFonts w:ascii="Calibri" w:hAnsi="Calibri" w:eastAsia="Calibri" w:cs="Calibri"/>
+                <w:rFonts w:ascii="Calibri" w:eastAsia="Calibri" w:hAnsi="Calibri" w:cs="Calibri"/>
                 <w:sz w:val="24"/>
                 <w:szCs w:val="24"/>
               </w:rPr>
@@ -3175,11 +2654,11 @@
       <w:pPr>
         <w:keepLines w:val="0"/>
         <w:pBdr>
-          <w:top w:val="none" w:color="auto" w:sz="0" w:space="0"/>
-          <w:left w:val="none" w:color="auto" w:sz="0" w:space="0"/>
-          <w:bottom w:val="none" w:color="auto" w:sz="0" w:space="0"/>
-          <w:right w:val="none" w:color="auto" w:sz="0" w:space="0"/>
-          <w:between w:val="none" w:color="auto" w:sz="0" w:space="0"/>
+          <w:top w:val="nil"/>
+          <w:left w:val="nil"/>
+          <w:bottom w:val="nil"/>
+          <w:right w:val="nil"/>
+          <w:between w:val="nil"/>
         </w:pBdr>
         <w:spacing w:line="276" w:lineRule="auto"/>
         <w:ind w:left="360" w:hanging="720"/>
@@ -3194,11 +2673,11 @@
       <w:pPr>
         <w:keepLines w:val="0"/>
         <w:pBdr>
-          <w:top w:val="none" w:color="auto" w:sz="0" w:space="0"/>
-          <w:left w:val="none" w:color="auto" w:sz="0" w:space="0"/>
-          <w:bottom w:val="none" w:color="auto" w:sz="0" w:space="0"/>
-          <w:right w:val="none" w:color="auto" w:sz="0" w:space="0"/>
-          <w:between w:val="none" w:color="auto" w:sz="0" w:space="0"/>
+          <w:top w:val="nil"/>
+          <w:left w:val="nil"/>
+          <w:bottom w:val="nil"/>
+          <w:right w:val="nil"/>
+          <w:between w:val="nil"/>
         </w:pBdr>
         <w:spacing w:after="200" w:line="276" w:lineRule="auto"/>
         <w:ind w:left="360" w:hanging="720"/>
@@ -3214,11 +2693,11 @@
       <w:pPr>
         <w:keepLines w:val="0"/>
         <w:pBdr>
-          <w:top w:val="single" w:color="000000" w:sz="8" w:space="1"/>
-          <w:left w:val="single" w:color="000000" w:sz="8" w:space="1"/>
-          <w:bottom w:val="single" w:color="000000" w:sz="8" w:space="1"/>
-          <w:right w:val="single" w:color="000000" w:sz="8" w:space="3"/>
-          <w:between w:val="none" w:color="auto" w:sz="0" w:space="0"/>
+          <w:top w:val="single" w:sz="8" w:space="1" w:color="000000"/>
+          <w:left w:val="single" w:sz="8" w:space="1" w:color="000000"/>
+          <w:bottom w:val="single" w:sz="8" w:space="1" w:color="000000"/>
+          <w:right w:val="single" w:sz="8" w:space="3" w:color="000000"/>
+          <w:between w:val="nil"/>
         </w:pBdr>
         <w:shd w:val="clear" w:color="auto" w:fill="63666A"/>
         <w:ind w:left="1080" w:hanging="1080"/>
@@ -3237,47 +2716,41 @@
           <w:sz w:val="24"/>
           <w:szCs w:val="24"/>
         </w:rPr>
-        <w:t>SKILLS AND RESPONSIBILITIES</w:t>
+        <w:t xml:space="preserve">SKILLS AND </w:t>
+      </w:r>
+      <w:r>
+        <w:rPr>
+          <w:b/>
+          <w:color w:val="FFFFFF"/>
+          <w:sz w:val="24"/>
+          <w:szCs w:val="24"/>
+        </w:rPr>
+        <w:t>RESPONSIBILITIES</w:t>
       </w:r>
     </w:p>
     <w:tbl>
       <w:tblPr>
-        <w:tblStyle w:val="18"/>
+        <w:tblStyle w:val="a1"/>
         <w:tblW w:w="10490" w:type="dxa"/>
         <w:tblInd w:w="-5" w:type="dxa"/>
         <w:tblBorders>
-          <w:top w:val="single" w:color="000000" w:sz="4" w:space="0"/>
-          <w:left w:val="single" w:color="000000" w:sz="4" w:space="0"/>
-          <w:bottom w:val="single" w:color="000000" w:sz="4" w:space="0"/>
-          <w:right w:val="single" w:color="000000" w:sz="4" w:space="0"/>
-          <w:insideH w:val="single" w:color="000000" w:sz="4" w:space="0"/>
-          <w:insideV w:val="single" w:color="000000" w:sz="4" w:space="0"/>
+          <w:top w:val="single" w:sz="4" w:space="0" w:color="000000"/>
+          <w:left w:val="single" w:sz="4" w:space="0" w:color="000000"/>
+          <w:bottom w:val="single" w:sz="4" w:space="0" w:color="000000"/>
+          <w:right w:val="single" w:sz="4" w:space="0" w:color="000000"/>
+          <w:insideH w:val="single" w:sz="4" w:space="0" w:color="000000"/>
+          <w:insideV w:val="single" w:sz="4" w:space="0" w:color="000000"/>
         </w:tblBorders>
         <w:tblLayout w:type="fixed"/>
-        <w:tblCellMar>
-          <w:top w:w="0" w:type="dxa"/>
-          <w:left w:w="115" w:type="dxa"/>
-          <w:bottom w:w="0" w:type="dxa"/>
-          <w:right w:w="115" w:type="dxa"/>
-        </w:tblCellMar>
+        <w:tblLook w:val="0400" w:firstRow="0" w:lastRow="0" w:firstColumn="0" w:lastColumn="0" w:noHBand="0" w:noVBand="1"/>
       </w:tblPr>
       <w:tblGrid>
         <w:gridCol w:w="2273"/>
         <w:gridCol w:w="8217"/>
       </w:tblGrid>
       <w:tr>
-        <w:tblPrEx>
-          <w:tblBorders>
-            <w:top w:val="single" w:color="000000" w:sz="4" w:space="0"/>
-            <w:left w:val="single" w:color="000000" w:sz="4" w:space="0"/>
-            <w:bottom w:val="single" w:color="000000" w:sz="4" w:space="0"/>
-            <w:right w:val="single" w:color="000000" w:sz="4" w:space="0"/>
-            <w:insideH w:val="single" w:color="000000" w:sz="4" w:space="0"/>
-            <w:insideV w:val="single" w:color="000000" w:sz="4" w:space="0"/>
-          </w:tblBorders>
-        </w:tblPrEx>
         <w:trPr>
-          <w:trHeight w:val="1340" w:hRule="atLeast"/>
+          <w:trHeight w:val="1340"/>
         </w:trPr>
         <w:tc>
           <w:tcPr>
@@ -3314,19 +2787,19 @@
               <w:keepLines w:val="0"/>
               <w:numPr>
                 <w:ilvl w:val="0"/>
-                <w:numId w:val="1"/>
+                <w:numId w:val="5"/>
               </w:numPr>
               <w:spacing w:line="276" w:lineRule="auto"/>
               <w:jc w:val="left"/>
               <w:rPr>
-                <w:rFonts w:ascii="Calibri" w:hAnsi="Calibri" w:eastAsia="Calibri" w:cs="Calibri"/>
-                <w:sz w:val="24"/>
-                <w:szCs w:val="24"/>
-              </w:rPr>
-            </w:pPr>
-            <w:r>
-              <w:rPr>
-                <w:rFonts w:ascii="Calibri" w:hAnsi="Calibri" w:eastAsia="Calibri" w:cs="Calibri"/>
+                <w:rFonts w:ascii="Calibri" w:eastAsia="Calibri" w:hAnsi="Calibri" w:cs="Calibri"/>
+                <w:sz w:val="24"/>
+                <w:szCs w:val="24"/>
+              </w:rPr>
+            </w:pPr>
+            <w:r>
+              <w:rPr>
+                <w:rFonts w:ascii="Calibri" w:eastAsia="Calibri" w:hAnsi="Calibri" w:cs="Calibri"/>
                 <w:b/>
                 <w:sz w:val="24"/>
                 <w:szCs w:val="24"/>
@@ -3335,99 +2808,227 @@
             </w:r>
             <w:r>
               <w:rPr>
-                <w:rFonts w:ascii="Calibri" w:hAnsi="Calibri" w:eastAsia="Calibri" w:cs="Calibri"/>
-                <w:sz w:val="24"/>
-                <w:szCs w:val="24"/>
-              </w:rPr>
-              <w:t xml:space="preserve">- Core Java, Hibernate 4, </w:t>
-            </w:r>
-            <w:r>
-              <w:rPr>
-                <w:sz w:val="24"/>
-                <w:szCs w:val="24"/>
-              </w:rPr>
-              <w:t>Spring boot</w:t>
-            </w:r>
-            <w:r>
-              <w:rPr>
-                <w:rFonts w:ascii="Calibri" w:hAnsi="Calibri" w:eastAsia="Calibri" w:cs="Calibri"/>
-                <w:sz w:val="24"/>
-                <w:szCs w:val="24"/>
-              </w:rPr>
-              <w:t>,JPA</w:t>
-            </w:r>
+                <w:rFonts w:ascii="Calibri" w:eastAsia="Calibri" w:hAnsi="Calibri" w:cs="Calibri"/>
+                <w:sz w:val="24"/>
+                <w:szCs w:val="24"/>
+              </w:rPr>
+              <w:t>- Core Java,</w:t>
+            </w:r>
+            <w:r>
+              <w:rPr>
+                <w:rFonts w:ascii="Calibri" w:eastAsia="Calibri" w:hAnsi="Calibri" w:cs="Calibri"/>
+                <w:sz w:val="24"/>
+                <w:szCs w:val="24"/>
+              </w:rPr>
+              <w:t xml:space="preserve"> </w:t>
+            </w:r>
+            <w:r>
+              <w:rPr>
+                <w:rFonts w:ascii="Calibri" w:eastAsia="Calibri" w:hAnsi="Calibri" w:cs="Calibri"/>
+                <w:sz w:val="24"/>
+                <w:szCs w:val="24"/>
+              </w:rPr>
+              <w:t>Hibernate</w:t>
+            </w:r>
+            <w:r>
+              <w:rPr>
+                <w:rFonts w:ascii="Calibri" w:eastAsia="Calibri" w:hAnsi="Calibri" w:cs="Calibri"/>
+                <w:sz w:val="24"/>
+                <w:szCs w:val="24"/>
+              </w:rPr>
+              <w:t xml:space="preserve"> 4, </w:t>
+            </w:r>
+            <w:r>
+              <w:rPr>
+                <w:sz w:val="24"/>
+                <w:szCs w:val="24"/>
+              </w:rPr>
+              <w:t xml:space="preserve">Spring </w:t>
+            </w:r>
+            <w:proofErr w:type="spellStart"/>
+            <w:r>
+              <w:rPr>
+                <w:sz w:val="24"/>
+                <w:szCs w:val="24"/>
+              </w:rPr>
+              <w:t>boot</w:t>
+            </w:r>
+            <w:r>
+              <w:rPr>
+                <w:rFonts w:ascii="Calibri" w:eastAsia="Calibri" w:hAnsi="Calibri" w:cs="Calibri"/>
+                <w:sz w:val="24"/>
+                <w:szCs w:val="24"/>
+              </w:rPr>
+              <w:t>,</w:t>
+            </w:r>
+            <w:r>
+              <w:rPr>
+                <w:rFonts w:ascii="Calibri" w:eastAsia="Calibri" w:hAnsi="Calibri" w:cs="Calibri"/>
+                <w:sz w:val="24"/>
+                <w:szCs w:val="24"/>
+              </w:rPr>
+              <w:t>JPA</w:t>
+            </w:r>
+            <w:proofErr w:type="spellEnd"/>
           </w:p>
           <w:p>
             <w:pPr>
               <w:keepLines w:val="0"/>
               <w:numPr>
                 <w:ilvl w:val="0"/>
-                <w:numId w:val="1"/>
+                <w:numId w:val="5"/>
               </w:numPr>
               <w:spacing w:line="276" w:lineRule="auto"/>
               <w:jc w:val="left"/>
               <w:rPr>
-                <w:rFonts w:ascii="Calibri" w:hAnsi="Calibri" w:eastAsia="Calibri" w:cs="Calibri"/>
-                <w:sz w:val="24"/>
-                <w:szCs w:val="24"/>
-              </w:rPr>
-            </w:pPr>
-            <w:r>
-              <w:rPr>
-                <w:rFonts w:hint="default" w:ascii="Calibri" w:hAnsi="Calibri" w:eastAsia="Calibri" w:cs="Calibri"/>
+                <w:rFonts w:ascii="Calibri" w:eastAsia="Calibri" w:hAnsi="Calibri" w:cs="Calibri"/>
+                <w:sz w:val="24"/>
+                <w:szCs w:val="24"/>
+              </w:rPr>
+            </w:pPr>
+            <w:r>
+              <w:rPr>
+                <w:rFonts w:ascii="Calibri" w:eastAsia="Calibri" w:hAnsi="Calibri" w:cs="Calibri"/>
                 <w:b/>
-                <w:bCs/>
-                <w:sz w:val="24"/>
-                <w:szCs w:val="24"/>
-                <w:lang w:val="en-US"/>
-              </w:rPr>
-              <w:t xml:space="preserve">Queue - </w:t>
-            </w:r>
-            <w:r>
-              <w:rPr>
-                <w:rFonts w:hint="default" w:ascii="Calibri" w:hAnsi="Calibri" w:eastAsia="Calibri" w:cs="Calibri"/>
-                <w:b w:val="0"/>
-                <w:bCs w:val="0"/>
-                <w:sz w:val="24"/>
-                <w:szCs w:val="24"/>
-                <w:lang w:val="en-US"/>
-              </w:rPr>
-              <w:t>RabbitMQ, Kafka</w:t>
-            </w:r>
-            <w:bookmarkStart w:id="0" w:name="_GoBack"/>
-            <w:bookmarkEnd w:id="0"/>
+                <w:sz w:val="24"/>
+                <w:szCs w:val="24"/>
+              </w:rPr>
+              <w:t xml:space="preserve">Frontend </w:t>
+            </w:r>
+            <w:r>
+              <w:rPr>
+                <w:rFonts w:ascii="Calibri" w:eastAsia="Calibri" w:hAnsi="Calibri" w:cs="Calibri"/>
+                <w:sz w:val="24"/>
+                <w:szCs w:val="24"/>
+              </w:rPr>
+              <w:t>–</w:t>
+            </w:r>
+            <w:r>
+              <w:rPr>
+                <w:rFonts w:ascii="Calibri" w:eastAsia="Calibri" w:hAnsi="Calibri" w:cs="Calibri"/>
+                <w:sz w:val="24"/>
+                <w:szCs w:val="24"/>
+              </w:rPr>
+              <w:t xml:space="preserve"> </w:t>
+            </w:r>
+            <w:r>
+              <w:rPr>
+                <w:rFonts w:ascii="Calibri" w:eastAsia="Calibri" w:hAnsi="Calibri" w:cs="Calibri"/>
+                <w:sz w:val="24"/>
+                <w:szCs w:val="24"/>
+              </w:rPr>
+              <w:t xml:space="preserve">JavaScript, Angular 6, </w:t>
+            </w:r>
+            <w:proofErr w:type="spellStart"/>
+            <w:r>
+              <w:rPr>
+                <w:rFonts w:ascii="Calibri" w:eastAsia="Calibri" w:hAnsi="Calibri" w:cs="Calibri"/>
+                <w:sz w:val="24"/>
+                <w:szCs w:val="24"/>
+              </w:rPr>
+              <w:t>Reactjs</w:t>
+            </w:r>
+            <w:proofErr w:type="spellEnd"/>
+            <w:r>
+              <w:rPr>
+                <w:rFonts w:ascii="Calibri" w:eastAsia="Calibri" w:hAnsi="Calibri" w:cs="Calibri"/>
+                <w:sz w:val="24"/>
+                <w:szCs w:val="24"/>
+              </w:rPr>
+              <w:t>, Vue-</w:t>
+            </w:r>
+            <w:proofErr w:type="spellStart"/>
+            <w:r>
+              <w:rPr>
+                <w:rFonts w:ascii="Calibri" w:eastAsia="Calibri" w:hAnsi="Calibri" w:cs="Calibri"/>
+                <w:sz w:val="24"/>
+                <w:szCs w:val="24"/>
+              </w:rPr>
+              <w:t>js</w:t>
+            </w:r>
+            <w:proofErr w:type="spellEnd"/>
+            <w:r>
+              <w:rPr>
+                <w:rFonts w:ascii="Calibri" w:eastAsia="Calibri" w:hAnsi="Calibri" w:cs="Calibri"/>
+                <w:sz w:val="24"/>
+                <w:szCs w:val="24"/>
+              </w:rPr>
+              <w:t>, jQuery, HTML, CSS</w:t>
+            </w:r>
           </w:p>
           <w:p>
             <w:pPr>
               <w:keepLines w:val="0"/>
               <w:numPr>
                 <w:ilvl w:val="0"/>
-                <w:numId w:val="1"/>
+                <w:numId w:val="5"/>
               </w:numPr>
               <w:spacing w:line="276" w:lineRule="auto"/>
               <w:jc w:val="left"/>
               <w:rPr>
-                <w:rFonts w:ascii="Calibri" w:hAnsi="Calibri" w:eastAsia="Calibri" w:cs="Calibri"/>
-                <w:sz w:val="24"/>
-                <w:szCs w:val="24"/>
-              </w:rPr>
-            </w:pPr>
-            <w:r>
-              <w:rPr>
-                <w:rFonts w:ascii="Calibri" w:hAnsi="Calibri" w:eastAsia="Calibri" w:cs="Calibri"/>
+                <w:rFonts w:ascii="Calibri" w:eastAsia="Calibri" w:hAnsi="Calibri" w:cs="Calibri"/>
+                <w:sz w:val="24"/>
+                <w:szCs w:val="24"/>
+              </w:rPr>
+            </w:pPr>
+            <w:r>
+              <w:rPr>
+                <w:rFonts w:ascii="Calibri" w:eastAsia="Calibri" w:hAnsi="Calibri" w:cs="Calibri"/>
                 <w:b/>
                 <w:sz w:val="24"/>
                 <w:szCs w:val="24"/>
               </w:rPr>
-              <w:t xml:space="preserve">Frontend </w:t>
-            </w:r>
-            <w:r>
-              <w:rPr>
-                <w:rFonts w:ascii="Calibri" w:hAnsi="Calibri" w:eastAsia="Calibri" w:cs="Calibri"/>
-                <w:sz w:val="24"/>
-                <w:szCs w:val="24"/>
-              </w:rPr>
-              <w:t>– JavaScript, Angular 6, Reactjs, Vue-js, jQuery, HTML, CSS</w:t>
+              <w:t xml:space="preserve">IDE </w:t>
+            </w:r>
+            <w:r>
+              <w:rPr>
+                <w:rFonts w:ascii="Calibri" w:eastAsia="Calibri" w:hAnsi="Calibri" w:cs="Calibri"/>
+                <w:sz w:val="24"/>
+                <w:szCs w:val="24"/>
+              </w:rPr>
+              <w:t>- Eclipse,</w:t>
+            </w:r>
+            <w:r>
+              <w:rPr>
+                <w:rFonts w:ascii="Calibri" w:eastAsia="Calibri" w:hAnsi="Calibri" w:cs="Calibri"/>
+                <w:sz w:val="24"/>
+                <w:szCs w:val="24"/>
+              </w:rPr>
+              <w:t xml:space="preserve"> </w:t>
+            </w:r>
+            <w:r>
+              <w:rPr>
+                <w:rFonts w:ascii="Calibri" w:eastAsia="Calibri" w:hAnsi="Calibri" w:cs="Calibri"/>
+                <w:sz w:val="24"/>
+                <w:szCs w:val="24"/>
+              </w:rPr>
+              <w:t>Visual studio</w:t>
+            </w:r>
+            <w:r>
+              <w:rPr>
+                <w:rFonts w:ascii="Calibri" w:eastAsia="Calibri" w:hAnsi="Calibri" w:cs="Calibri"/>
+                <w:sz w:val="24"/>
+                <w:szCs w:val="24"/>
+              </w:rPr>
+              <w:t xml:space="preserve">, </w:t>
+            </w:r>
+            <w:proofErr w:type="spellStart"/>
+            <w:r>
+              <w:rPr>
+                <w:rFonts w:ascii="Calibri" w:eastAsia="Calibri" w:hAnsi="Calibri" w:cs="Calibri"/>
+                <w:sz w:val="24"/>
+                <w:szCs w:val="24"/>
+              </w:rPr>
+              <w:t>Intellij</w:t>
+            </w:r>
+            <w:proofErr w:type="spellEnd"/>
+            <w:r>
+              <w:rPr>
+                <w:rFonts w:ascii="Calibri" w:eastAsia="Calibri" w:hAnsi="Calibri" w:cs="Calibri"/>
+                <w:sz w:val="24"/>
+                <w:szCs w:val="24"/>
+              </w:rPr>
+              <w:t>.</w:t>
             </w:r>
           </w:p>
           <w:p>
@@ -3435,66 +3036,98 @@
               <w:keepLines w:val="0"/>
               <w:numPr>
                 <w:ilvl w:val="0"/>
-                <w:numId w:val="1"/>
-              </w:numPr>
-              <w:spacing w:line="276" w:lineRule="auto"/>
-              <w:jc w:val="left"/>
-              <w:rPr>
-                <w:rFonts w:ascii="Calibri" w:hAnsi="Calibri" w:eastAsia="Calibri" w:cs="Calibri"/>
-                <w:sz w:val="24"/>
-                <w:szCs w:val="24"/>
-              </w:rPr>
-            </w:pPr>
-            <w:r>
-              <w:rPr>
-                <w:rFonts w:ascii="Calibri" w:hAnsi="Calibri" w:eastAsia="Calibri" w:cs="Calibri"/>
-                <w:b/>
-                <w:sz w:val="24"/>
-                <w:szCs w:val="24"/>
-              </w:rPr>
-              <w:t xml:space="preserve">IDE </w:t>
-            </w:r>
-            <w:r>
-              <w:rPr>
-                <w:rFonts w:ascii="Calibri" w:hAnsi="Calibri" w:eastAsia="Calibri" w:cs="Calibri"/>
-                <w:sz w:val="24"/>
-                <w:szCs w:val="24"/>
-              </w:rPr>
-              <w:t>- Eclipse, Visual studio, Intellij.</w:t>
-            </w:r>
-          </w:p>
-          <w:p>
-            <w:pPr>
-              <w:keepLines w:val="0"/>
-              <w:numPr>
-                <w:ilvl w:val="0"/>
-                <w:numId w:val="1"/>
+                <w:numId w:val="5"/>
               </w:numPr>
               <w:spacing w:after="200" w:line="276" w:lineRule="auto"/>
               <w:jc w:val="left"/>
               <w:rPr>
-                <w:rFonts w:ascii="Calibri" w:hAnsi="Calibri" w:eastAsia="Calibri" w:cs="Calibri"/>
-                <w:sz w:val="24"/>
-                <w:szCs w:val="24"/>
-              </w:rPr>
-            </w:pPr>
-            <w:r>
-              <w:rPr>
-                <w:rFonts w:ascii="Calibri" w:hAnsi="Calibri" w:eastAsia="Calibri" w:cs="Calibri"/>
+                <w:rFonts w:ascii="Calibri" w:eastAsia="Calibri" w:hAnsi="Calibri" w:cs="Calibri"/>
+                <w:sz w:val="24"/>
+                <w:szCs w:val="24"/>
+              </w:rPr>
+            </w:pPr>
+            <w:proofErr w:type="spellStart"/>
+            <w:r>
+              <w:rPr>
+                <w:rFonts w:ascii="Calibri" w:eastAsia="Calibri" w:hAnsi="Calibri" w:cs="Calibri"/>
                 <w:b/>
                 <w:sz w:val="24"/>
                 <w:szCs w:val="24"/>
               </w:rPr>
-              <w:t xml:space="preserve">DataBase </w:t>
-            </w:r>
-            <w:r>
-              <w:rPr>
-                <w:rFonts w:ascii="Calibri" w:hAnsi="Calibri" w:eastAsia="Calibri" w:cs="Calibri"/>
-                <w:sz w:val="24"/>
-                <w:szCs w:val="24"/>
-              </w:rPr>
-              <w:t>– mySql, Postgrey, Solr</w:t>
-            </w:r>
+              <w:t>DataBase</w:t>
+            </w:r>
+            <w:proofErr w:type="spellEnd"/>
+            <w:r>
+              <w:rPr>
+                <w:rFonts w:ascii="Calibri" w:eastAsia="Calibri" w:hAnsi="Calibri" w:cs="Calibri"/>
+                <w:b/>
+                <w:sz w:val="24"/>
+                <w:szCs w:val="24"/>
+              </w:rPr>
+              <w:t xml:space="preserve"> </w:t>
+            </w:r>
+            <w:r>
+              <w:rPr>
+                <w:rFonts w:ascii="Calibri" w:eastAsia="Calibri" w:hAnsi="Calibri" w:cs="Calibri"/>
+                <w:sz w:val="24"/>
+                <w:szCs w:val="24"/>
+              </w:rPr>
+              <w:t>–</w:t>
+            </w:r>
+            <w:r>
+              <w:rPr>
+                <w:rFonts w:ascii="Calibri" w:eastAsia="Calibri" w:hAnsi="Calibri" w:cs="Calibri"/>
+                <w:sz w:val="24"/>
+                <w:szCs w:val="24"/>
+              </w:rPr>
+              <w:t xml:space="preserve"> </w:t>
+            </w:r>
+            <w:proofErr w:type="spellStart"/>
+            <w:r>
+              <w:rPr>
+                <w:rFonts w:ascii="Calibri" w:eastAsia="Calibri" w:hAnsi="Calibri" w:cs="Calibri"/>
+                <w:sz w:val="24"/>
+                <w:szCs w:val="24"/>
+              </w:rPr>
+              <w:t>mySql</w:t>
+            </w:r>
+            <w:proofErr w:type="spellEnd"/>
+            <w:r>
+              <w:rPr>
+                <w:rFonts w:ascii="Calibri" w:eastAsia="Calibri" w:hAnsi="Calibri" w:cs="Calibri"/>
+                <w:sz w:val="24"/>
+                <w:szCs w:val="24"/>
+              </w:rPr>
+              <w:t xml:space="preserve">, </w:t>
+            </w:r>
+            <w:proofErr w:type="spellStart"/>
+            <w:r>
+              <w:rPr>
+                <w:rFonts w:ascii="Calibri" w:eastAsia="Calibri" w:hAnsi="Calibri" w:cs="Calibri"/>
+                <w:sz w:val="24"/>
+                <w:szCs w:val="24"/>
+              </w:rPr>
+              <w:t>Postgrey</w:t>
+            </w:r>
+            <w:proofErr w:type="spellEnd"/>
+            <w:r>
+              <w:rPr>
+                <w:rFonts w:ascii="Calibri" w:eastAsia="Calibri" w:hAnsi="Calibri" w:cs="Calibri"/>
+                <w:sz w:val="24"/>
+                <w:szCs w:val="24"/>
+              </w:rPr>
+              <w:t xml:space="preserve">, </w:t>
+            </w:r>
+            <w:proofErr w:type="spellStart"/>
+            <w:r>
+              <w:rPr>
+                <w:rFonts w:ascii="Calibri" w:eastAsia="Calibri" w:hAnsi="Calibri" w:cs="Calibri"/>
+                <w:sz w:val="24"/>
+                <w:szCs w:val="24"/>
+              </w:rPr>
+              <w:t>Solr</w:t>
+            </w:r>
+            <w:proofErr w:type="spellEnd"/>
           </w:p>
           <w:p>
             <w:pPr>
@@ -3503,7 +3136,7 @@
               <w:ind w:left="720"/>
               <w:jc w:val="left"/>
               <w:rPr>
-                <w:rFonts w:ascii="Calibri" w:hAnsi="Calibri" w:eastAsia="Calibri" w:cs="Calibri"/>
+                <w:rFonts w:ascii="Calibri" w:eastAsia="Calibri" w:hAnsi="Calibri" w:cs="Calibri"/>
                 <w:sz w:val="24"/>
                 <w:szCs w:val="24"/>
               </w:rPr>
@@ -3512,24 +3145,14 @@
         </w:tc>
       </w:tr>
       <w:tr>
-        <w:tblPrEx>
-          <w:tblBorders>
-            <w:top w:val="single" w:color="000000" w:sz="4" w:space="0"/>
-            <w:left w:val="single" w:color="000000" w:sz="4" w:space="0"/>
-            <w:bottom w:val="single" w:color="000000" w:sz="4" w:space="0"/>
-            <w:right w:val="single" w:color="000000" w:sz="4" w:space="0"/>
-            <w:insideH w:val="single" w:color="000000" w:sz="4" w:space="0"/>
-            <w:insideV w:val="single" w:color="000000" w:sz="4" w:space="0"/>
-          </w:tblBorders>
-        </w:tblPrEx>
         <w:trPr>
-          <w:trHeight w:val="60" w:hRule="atLeast"/>
+          <w:trHeight w:val="60"/>
         </w:trPr>
         <w:tc>
           <w:tcPr>
             <w:tcW w:w="2273" w:type="dxa"/>
             <w:tcBorders>
-              <w:bottom w:val="single" w:color="000000" w:sz="4" w:space="0"/>
+              <w:bottom w:val="single" w:sz="4" w:space="0" w:color="000000"/>
             </w:tcBorders>
             <w:shd w:val="clear" w:color="auto" w:fill="auto"/>
             <w:vAlign w:val="center"/>
@@ -3548,6 +3171,7 @@
                 <w:sz w:val="24"/>
                 <w:szCs w:val="24"/>
               </w:rPr>
+              <w:lastRenderedPageBreak/>
               <w:t>Position of Responsibility</w:t>
             </w:r>
           </w:p>
@@ -3556,7 +3180,7 @@
           <w:tcPr>
             <w:tcW w:w="8217" w:type="dxa"/>
             <w:tcBorders>
-              <w:bottom w:val="single" w:color="000000" w:sz="4" w:space="0"/>
+              <w:bottom w:val="single" w:sz="4" w:space="0" w:color="000000"/>
             </w:tcBorders>
             <w:shd w:val="clear" w:color="auto" w:fill="auto"/>
             <w:vAlign w:val="center"/>
@@ -3579,7 +3203,7 @@
             <w:pPr>
               <w:numPr>
                 <w:ilvl w:val="0"/>
-                <w:numId w:val="2"/>
+                <w:numId w:val="1"/>
               </w:numPr>
               <w:tabs>
                 <w:tab w:val="center" w:pos="4320"/>
@@ -3604,7 +3228,7 @@
             <w:pPr>
               <w:numPr>
                 <w:ilvl w:val="0"/>
-                <w:numId w:val="2"/>
+                <w:numId w:val="1"/>
               </w:numPr>
               <w:tabs>
                 <w:tab w:val="center" w:pos="4320"/>
@@ -3622,14 +3246,30 @@
                 <w:sz w:val="24"/>
                 <w:szCs w:val="24"/>
               </w:rPr>
-              <w:t>Co-ordinator Disciplinary Committee-Terra Technica 2016,Tech fest NITD</w:t>
+              <w:t xml:space="preserve">Co-ordinator Disciplinary Committee-Terra </w:t>
+            </w:r>
+            <w:proofErr w:type="spellStart"/>
+            <w:r>
+              <w:rPr>
+                <w:sz w:val="24"/>
+                <w:szCs w:val="24"/>
+              </w:rPr>
+              <w:t>Technica</w:t>
+            </w:r>
+            <w:proofErr w:type="spellEnd"/>
+            <w:r>
+              <w:rPr>
+                <w:sz w:val="24"/>
+                <w:szCs w:val="24"/>
+              </w:rPr>
+              <w:t xml:space="preserve"> 2016,Tech fest NITD</w:t>
             </w:r>
           </w:p>
           <w:p>
             <w:pPr>
               <w:numPr>
                 <w:ilvl w:val="0"/>
-                <w:numId w:val="2"/>
+                <w:numId w:val="1"/>
               </w:numPr>
               <w:tabs>
                 <w:tab w:val="center" w:pos="4320"/>
@@ -3647,7 +3287,23 @@
                 <w:sz w:val="24"/>
                 <w:szCs w:val="24"/>
               </w:rPr>
-              <w:t>Administrative Secretary of NIT Dehli’s Student Council(2015-2016)</w:t>
+              <w:t xml:space="preserve">Administrative Secretary of NIT </w:t>
+            </w:r>
+            <w:proofErr w:type="spellStart"/>
+            <w:r>
+              <w:rPr>
+                <w:sz w:val="24"/>
+                <w:szCs w:val="24"/>
+              </w:rPr>
+              <w:t>Dehli’s</w:t>
+            </w:r>
+            <w:proofErr w:type="spellEnd"/>
+            <w:r>
+              <w:rPr>
+                <w:sz w:val="24"/>
+                <w:szCs w:val="24"/>
+              </w:rPr>
+              <w:t xml:space="preserve"> Student Council(2015-2016)</w:t>
             </w:r>
           </w:p>
           <w:p>
@@ -3685,11 +3341,11 @@
       <w:pPr>
         <w:keepLines w:val="0"/>
         <w:pBdr>
-          <w:top w:val="single" w:color="000000" w:sz="8" w:space="1"/>
-          <w:left w:val="single" w:color="000000" w:sz="8" w:space="1"/>
-          <w:bottom w:val="single" w:color="000000" w:sz="8" w:space="1"/>
-          <w:right w:val="single" w:color="000000" w:sz="8" w:space="1"/>
-          <w:between w:val="none" w:color="auto" w:sz="0" w:space="0"/>
+          <w:top w:val="single" w:sz="8" w:space="1" w:color="000000"/>
+          <w:left w:val="single" w:sz="8" w:space="1" w:color="000000"/>
+          <w:bottom w:val="single" w:sz="8" w:space="1" w:color="000000"/>
+          <w:right w:val="single" w:sz="8" w:space="1" w:color="000000"/>
+          <w:between w:val="nil"/>
         </w:pBdr>
         <w:shd w:val="clear" w:color="auto" w:fill="63666A"/>
         <w:spacing w:line="276" w:lineRule="auto"/>
@@ -3714,42 +3370,27 @@
     </w:p>
     <w:tbl>
       <w:tblPr>
-        <w:tblStyle w:val="19"/>
+        <w:tblStyle w:val="a2"/>
         <w:tblW w:w="10539" w:type="dxa"/>
         <w:tblInd w:w="-5" w:type="dxa"/>
         <w:tblBorders>
-          <w:top w:val="single" w:color="000000" w:sz="4" w:space="0"/>
-          <w:left w:val="single" w:color="000000" w:sz="4" w:space="0"/>
-          <w:bottom w:val="single" w:color="000000" w:sz="4" w:space="0"/>
-          <w:right w:val="single" w:color="000000" w:sz="4" w:space="0"/>
-          <w:insideH w:val="single" w:color="000000" w:sz="4" w:space="0"/>
-          <w:insideV w:val="single" w:color="000000" w:sz="4" w:space="0"/>
+          <w:top w:val="single" w:sz="4" w:space="0" w:color="000000"/>
+          <w:left w:val="single" w:sz="4" w:space="0" w:color="000000"/>
+          <w:bottom w:val="single" w:sz="4" w:space="0" w:color="000000"/>
+          <w:right w:val="single" w:sz="4" w:space="0" w:color="000000"/>
+          <w:insideH w:val="single" w:sz="4" w:space="0" w:color="000000"/>
+          <w:insideV w:val="single" w:sz="4" w:space="0" w:color="000000"/>
         </w:tblBorders>
         <w:tblLayout w:type="fixed"/>
-        <w:tblCellMar>
-          <w:top w:w="0" w:type="dxa"/>
-          <w:left w:w="115" w:type="dxa"/>
-          <w:bottom w:w="0" w:type="dxa"/>
-          <w:right w:w="115" w:type="dxa"/>
-        </w:tblCellMar>
+        <w:tblLook w:val="0400" w:firstRow="0" w:lastRow="0" w:firstColumn="0" w:lastColumn="0" w:noHBand="0" w:noVBand="1"/>
       </w:tblPr>
       <w:tblGrid>
         <w:gridCol w:w="2160"/>
         <w:gridCol w:w="8379"/>
       </w:tblGrid>
       <w:tr>
-        <w:tblPrEx>
-          <w:tblBorders>
-            <w:top w:val="single" w:color="000000" w:sz="4" w:space="0"/>
-            <w:left w:val="single" w:color="000000" w:sz="4" w:space="0"/>
-            <w:bottom w:val="single" w:color="000000" w:sz="4" w:space="0"/>
-            <w:right w:val="single" w:color="000000" w:sz="4" w:space="0"/>
-            <w:insideH w:val="single" w:color="000000" w:sz="4" w:space="0"/>
-            <w:insideV w:val="single" w:color="000000" w:sz="4" w:space="0"/>
-          </w:tblBorders>
-        </w:tblPrEx>
         <w:trPr>
-          <w:trHeight w:val="1140" w:hRule="atLeast"/>
+          <w:trHeight w:val="1140"/>
         </w:trPr>
         <w:tc>
           <w:tcPr>
@@ -3787,11 +3428,11 @@
                 <w:numId w:val="3"/>
               </w:numPr>
               <w:pBdr>
-                <w:top w:val="none" w:color="auto" w:sz="0" w:space="0"/>
-                <w:left w:val="none" w:color="auto" w:sz="0" w:space="0"/>
-                <w:bottom w:val="none" w:color="auto" w:sz="0" w:space="0"/>
-                <w:right w:val="none" w:color="auto" w:sz="0" w:space="0"/>
-                <w:between w:val="none" w:color="auto" w:sz="0" w:space="0"/>
+                <w:top w:val="nil"/>
+                <w:left w:val="nil"/>
+                <w:bottom w:val="nil"/>
+                <w:right w:val="nil"/>
+                <w:between w:val="nil"/>
               </w:pBdr>
               <w:tabs>
                 <w:tab w:val="center" w:pos="4320"/>
@@ -3821,11 +3462,11 @@
                 <w:numId w:val="3"/>
               </w:numPr>
               <w:pBdr>
-                <w:top w:val="none" w:color="auto" w:sz="0" w:space="0"/>
-                <w:left w:val="none" w:color="auto" w:sz="0" w:space="0"/>
-                <w:bottom w:val="none" w:color="auto" w:sz="0" w:space="0"/>
-                <w:right w:val="none" w:color="auto" w:sz="0" w:space="0"/>
-                <w:between w:val="none" w:color="auto" w:sz="0" w:space="0"/>
+                <w:top w:val="nil"/>
+                <w:left w:val="nil"/>
+                <w:bottom w:val="nil"/>
+                <w:right w:val="nil"/>
+                <w:between w:val="nil"/>
               </w:pBdr>
               <w:tabs>
                 <w:tab w:val="center" w:pos="4320"/>
@@ -3845,7 +3486,25 @@
                 <w:sz w:val="24"/>
                 <w:szCs w:val="24"/>
               </w:rPr>
-              <w:t xml:space="preserve">Geeta Gyan Pariksha </w:t>
+              <w:t xml:space="preserve">Geeta Gyan </w:t>
+            </w:r>
+            <w:proofErr w:type="spellStart"/>
+            <w:r>
+              <w:rPr>
+                <w:color w:val="000000"/>
+                <w:sz w:val="24"/>
+                <w:szCs w:val="24"/>
+              </w:rPr>
+              <w:t>Pariksha</w:t>
+            </w:r>
+            <w:proofErr w:type="spellEnd"/>
+            <w:r>
+              <w:rPr>
+                <w:color w:val="000000"/>
+                <w:sz w:val="24"/>
+                <w:szCs w:val="24"/>
+              </w:rPr>
+              <w:t xml:space="preserve"> </w:t>
             </w:r>
           </w:p>
           <w:p>
@@ -3855,11 +3514,11 @@
                 <w:numId w:val="3"/>
               </w:numPr>
               <w:pBdr>
-                <w:top w:val="none" w:color="auto" w:sz="0" w:space="0"/>
-                <w:left w:val="none" w:color="auto" w:sz="0" w:space="0"/>
-                <w:bottom w:val="none" w:color="auto" w:sz="0" w:space="0"/>
-                <w:right w:val="none" w:color="auto" w:sz="0" w:space="0"/>
-                <w:between w:val="none" w:color="auto" w:sz="0" w:space="0"/>
+                <w:top w:val="nil"/>
+                <w:left w:val="nil"/>
+                <w:bottom w:val="nil"/>
+                <w:right w:val="nil"/>
+                <w:between w:val="nil"/>
               </w:pBdr>
               <w:tabs>
                 <w:tab w:val="center" w:pos="4320"/>
@@ -3879,24 +3538,42 @@
                 <w:sz w:val="24"/>
                 <w:szCs w:val="24"/>
               </w:rPr>
-              <w:t>Akhil Bhartiya Sanskriti Gyan Pariksha</w:t>
-            </w:r>
+              <w:t xml:space="preserve">Akhil Bhartiya </w:t>
+            </w:r>
+            <w:proofErr w:type="spellStart"/>
+            <w:r>
+              <w:rPr>
+                <w:color w:val="000000"/>
+                <w:sz w:val="24"/>
+                <w:szCs w:val="24"/>
+              </w:rPr>
+              <w:t>Sanskriti</w:t>
+            </w:r>
+            <w:proofErr w:type="spellEnd"/>
+            <w:r>
+              <w:rPr>
+                <w:color w:val="000000"/>
+                <w:sz w:val="24"/>
+                <w:szCs w:val="24"/>
+              </w:rPr>
+              <w:t xml:space="preserve"> Gyan </w:t>
+            </w:r>
+            <w:proofErr w:type="spellStart"/>
+            <w:r>
+              <w:rPr>
+                <w:color w:val="000000"/>
+                <w:sz w:val="24"/>
+                <w:szCs w:val="24"/>
+              </w:rPr>
+              <w:t>Pariksha</w:t>
+            </w:r>
+            <w:proofErr w:type="spellEnd"/>
           </w:p>
         </w:tc>
       </w:tr>
       <w:tr>
-        <w:tblPrEx>
-          <w:tblBorders>
-            <w:top w:val="single" w:color="000000" w:sz="4" w:space="0"/>
-            <w:left w:val="single" w:color="000000" w:sz="4" w:space="0"/>
-            <w:bottom w:val="single" w:color="000000" w:sz="4" w:space="0"/>
-            <w:right w:val="single" w:color="000000" w:sz="4" w:space="0"/>
-            <w:insideH w:val="single" w:color="000000" w:sz="4" w:space="0"/>
-            <w:insideV w:val="single" w:color="000000" w:sz="4" w:space="0"/>
-          </w:tblBorders>
-        </w:tblPrEx>
         <w:trPr>
-          <w:trHeight w:val="1140" w:hRule="atLeast"/>
+          <w:trHeight w:val="1140"/>
         </w:trPr>
         <w:tc>
           <w:tcPr>
@@ -3934,11 +3611,11 @@
                 <w:numId w:val="3"/>
               </w:numPr>
               <w:pBdr>
-                <w:top w:val="none" w:color="auto" w:sz="0" w:space="0"/>
-                <w:left w:val="none" w:color="auto" w:sz="0" w:space="0"/>
-                <w:bottom w:val="none" w:color="auto" w:sz="0" w:space="0"/>
-                <w:right w:val="none" w:color="auto" w:sz="0" w:space="0"/>
-                <w:between w:val="none" w:color="auto" w:sz="0" w:space="0"/>
+                <w:top w:val="nil"/>
+                <w:left w:val="nil"/>
+                <w:bottom w:val="nil"/>
+                <w:right w:val="nil"/>
+                <w:between w:val="nil"/>
               </w:pBdr>
               <w:tabs>
                 <w:tab w:val="center" w:pos="4320"/>
@@ -3968,11 +3645,11 @@
                 <w:numId w:val="3"/>
               </w:numPr>
               <w:pBdr>
-                <w:top w:val="none" w:color="auto" w:sz="0" w:space="0"/>
-                <w:left w:val="none" w:color="auto" w:sz="0" w:space="0"/>
-                <w:bottom w:val="none" w:color="auto" w:sz="0" w:space="0"/>
-                <w:right w:val="none" w:color="auto" w:sz="0" w:space="0"/>
-                <w:between w:val="none" w:color="auto" w:sz="0" w:space="0"/>
+                <w:top w:val="nil"/>
+                <w:left w:val="nil"/>
+                <w:bottom w:val="nil"/>
+                <w:right w:val="nil"/>
+                <w:between w:val="nil"/>
               </w:pBdr>
               <w:tabs>
                 <w:tab w:val="center" w:pos="4320"/>
@@ -4002,11 +3679,11 @@
                 <w:numId w:val="3"/>
               </w:numPr>
               <w:pBdr>
-                <w:top w:val="none" w:color="auto" w:sz="0" w:space="0"/>
-                <w:left w:val="none" w:color="auto" w:sz="0" w:space="0"/>
-                <w:bottom w:val="none" w:color="auto" w:sz="0" w:space="0"/>
-                <w:right w:val="none" w:color="auto" w:sz="0" w:space="0"/>
-                <w:between w:val="none" w:color="auto" w:sz="0" w:space="0"/>
+                <w:top w:val="nil"/>
+                <w:left w:val="nil"/>
+                <w:bottom w:val="nil"/>
+                <w:right w:val="nil"/>
+                <w:between w:val="nil"/>
               </w:pBdr>
               <w:tabs>
                 <w:tab w:val="center" w:pos="4320"/>
@@ -4036,11 +3713,11 @@
                 <w:numId w:val="3"/>
               </w:numPr>
               <w:pBdr>
-                <w:top w:val="none" w:color="auto" w:sz="0" w:space="0"/>
-                <w:left w:val="none" w:color="auto" w:sz="0" w:space="0"/>
-                <w:bottom w:val="none" w:color="auto" w:sz="0" w:space="0"/>
-                <w:right w:val="none" w:color="auto" w:sz="0" w:space="0"/>
-                <w:between w:val="none" w:color="auto" w:sz="0" w:space="0"/>
+                <w:top w:val="nil"/>
+                <w:left w:val="nil"/>
+                <w:bottom w:val="nil"/>
+                <w:right w:val="nil"/>
+                <w:between w:val="nil"/>
               </w:pBdr>
               <w:tabs>
                 <w:tab w:val="center" w:pos="4320"/>
@@ -4068,7 +3745,7 @@
     </w:tbl>
     <w:p>
       <w:pPr>
-        <w:pStyle w:val="2"/>
+        <w:pStyle w:val="Heading1"/>
         <w:rPr>
           <w:sz w:val="24"/>
           <w:szCs w:val="24"/>
@@ -4076,27 +3753,46 @@
       </w:pPr>
     </w:p>
     <w:sectPr>
-      <w:headerReference r:id="rId3" w:type="default"/>
-      <w:footerReference r:id="rId4" w:type="default"/>
+      <w:headerReference w:type="default" r:id="rId8"/>
+      <w:footerReference w:type="default" r:id="rId9"/>
       <w:pgSz w:w="11907" w:h="16840"/>
       <w:pgMar w:top="720" w:right="720" w:bottom="720" w:left="720" w:header="557" w:footer="0" w:gutter="0"/>
       <w:pgNumType w:start="1"/>
-      <w:cols w:space="720" w:num="1"/>
+      <w:cols w:space="720"/>
     </w:sectPr>
   </w:body>
 </w:document>
 </file>
 
+<file path=word/endnotes.xml><?xml version="1.0" encoding="utf-8"?>
+<w:endnotes xmlns:wpc="http://schemas.microsoft.com/office/word/2010/wordprocessingCanvas" xmlns:cx="http://schemas.microsoft.com/office/drawing/2014/chartex" xmlns:cx1="http://schemas.microsoft.com/office/drawing/2015/9/8/chartex" xmlns:cx2="http://schemas.microsoft.com/office/drawing/2015/10/21/chartex" xmlns:cx3="http://schemas.microsoft.com/office/drawing/2016/5/9/chartex" xmlns:cx4="http://schemas.microsoft.com/office/drawing/2016/5/10/chartex" xmlns:cx5="http://schemas.microsoft.com/office/drawing/2016/5/11/chartex" xmlns:cx6="http://schemas.microsoft.com/office/drawing/2016/5/12/chartex" xmlns:cx7="http://schemas.microsoft.com/office/drawing/2016/5/13/chartex" xmlns:cx8="http://schemas.microsoft.com/office/drawing/2016/5/14/chartex" xmlns:mc="http://schemas.openxmlformats.org/markup-compatibility/2006" xmlns:aink="http://schemas.microsoft.com/office/drawing/2016/ink" xmlns:am3d="http://schemas.microsoft.com/office/drawing/2017/model3d" xmlns:o="urn:schemas-microsoft-com:office:office" xmlns:r="http://schemas.openxmlformats.org/officeDocument/2006/relationships" xmlns:m="http://schemas.openxmlformats.org/officeDocument/2006/math" xmlns:v="urn:schemas-microsoft-com:vml" xmlns:wp14="http://schemas.microsoft.com/office/word/2010/wordprocessingDrawing" xmlns:wp="http://schemas.openxmlformats.org/drawingml/2006/wordprocessingDrawing" xmlns:w10="urn:schemas-microsoft-com:office:word" xmlns:w="http://schemas.openxmlformats.org/wordprocessingml/2006/main" xmlns:w14="http://schemas.microsoft.com/office/word/2010/wordml" xmlns:w15="http://schemas.microsoft.com/office/word/2012/wordml" xmlns:w16cex="http://schemas.microsoft.com/office/word/2018/wordml/cex" xmlns:w16cid="http://schemas.microsoft.com/office/word/2016/wordml/cid" xmlns:w16="http://schemas.microsoft.com/office/word/2018/wordml" xmlns:w16se="http://schemas.microsoft.com/office/word/2015/wordml/symex" xmlns:wpg="http://schemas.microsoft.com/office/word/2010/wordprocessingGroup" xmlns:wpi="http://schemas.microsoft.com/office/word/2010/wordprocessingInk" xmlns:wne="http://schemas.microsoft.com/office/word/2006/wordml" xmlns:wps="http://schemas.microsoft.com/office/word/2010/wordprocessingShape" mc:Ignorable="w14 w15 w16se w16cid w16 w16cex wp14">
+  <w:endnote w:type="separator" w:id="-1">
+    <w:p>
+      <w:r>
+        <w:separator/>
+      </w:r>
+    </w:p>
+  </w:endnote>
+  <w:endnote w:type="continuationSeparator" w:id="0">
+    <w:p>
+      <w:r>
+        <w:continuationSeparator/>
+      </w:r>
+    </w:p>
+  </w:endnote>
+</w:endnotes>
+</file>
+
 <file path=word/footer1.xml><?xml version="1.0" encoding="utf-8"?>
-<w:ftr xmlns:wpc="http://schemas.microsoft.com/office/word/2010/wordprocessingCanvas" xmlns:mc="http://schemas.openxmlformats.org/markup-compatibility/2006" xmlns:o="urn:schemas-microsoft-com:office:office" xmlns:r="http://schemas.openxmlformats.org/officeDocument/2006/relationships" xmlns:m="http://schemas.openxmlformats.org/officeDocument/2006/math" xmlns:v="urn:schemas-microsoft-com:vml" xmlns:wp14="http://schemas.microsoft.com/office/word/2010/wordprocessingDrawing" xmlns:wp="http://schemas.openxmlformats.org/drawingml/2006/wordprocessingDrawing" xmlns:w10="urn:schemas-microsoft-com:office:word" xmlns:w="http://schemas.openxmlformats.org/wordprocessingml/2006/main" xmlns:w14="http://schemas.microsoft.com/office/word/2010/wordml" xmlns:w15="http://schemas.microsoft.com/office/word/2012/wordml" xmlns:wpg="http://schemas.microsoft.com/office/word/2010/wordprocessingGroup" xmlns:wpi="http://schemas.microsoft.com/office/word/2010/wordprocessingInk" xmlns:wne="http://schemas.microsoft.com/office/word/2006/wordml" xmlns:wps="http://schemas.microsoft.com/office/word/2010/wordprocessingShape" xmlns:wpsCustomData="http://www.wps.cn/officeDocument/2013/wpsCustomData" mc:Ignorable="w14 w15 wp14">
+<w:ftr xmlns:wpc="http://schemas.microsoft.com/office/word/2010/wordprocessingCanvas" xmlns:cx="http://schemas.microsoft.com/office/drawing/2014/chartex" xmlns:cx1="http://schemas.microsoft.com/office/drawing/2015/9/8/chartex" xmlns:cx2="http://schemas.microsoft.com/office/drawing/2015/10/21/chartex" xmlns:cx3="http://schemas.microsoft.com/office/drawing/2016/5/9/chartex" xmlns:cx4="http://schemas.microsoft.com/office/drawing/2016/5/10/chartex" xmlns:cx5="http://schemas.microsoft.com/office/drawing/2016/5/11/chartex" xmlns:cx6="http://schemas.microsoft.com/office/drawing/2016/5/12/chartex" xmlns:cx7="http://schemas.microsoft.com/office/drawing/2016/5/13/chartex" xmlns:cx8="http://schemas.microsoft.com/office/drawing/2016/5/14/chartex" xmlns:mc="http://schemas.openxmlformats.org/markup-compatibility/2006" xmlns:aink="http://schemas.microsoft.com/office/drawing/2016/ink" xmlns:am3d="http://schemas.microsoft.com/office/drawing/2017/model3d" xmlns:o="urn:schemas-microsoft-com:office:office" xmlns:r="http://schemas.openxmlformats.org/officeDocument/2006/relationships" xmlns:m="http://schemas.openxmlformats.org/officeDocument/2006/math" xmlns:v="urn:schemas-microsoft-com:vml" xmlns:wp14="http://schemas.microsoft.com/office/word/2010/wordprocessingDrawing" xmlns:wp="http://schemas.openxmlformats.org/drawingml/2006/wordprocessingDrawing" xmlns:w10="urn:schemas-microsoft-com:office:word" xmlns:w="http://schemas.openxmlformats.org/wordprocessingml/2006/main" xmlns:w14="http://schemas.microsoft.com/office/word/2010/wordml" xmlns:w15="http://schemas.microsoft.com/office/word/2012/wordml" xmlns:w16cex="http://schemas.microsoft.com/office/word/2018/wordml/cex" xmlns:w16cid="http://schemas.microsoft.com/office/word/2016/wordml/cid" xmlns:w16="http://schemas.microsoft.com/office/word/2018/wordml" xmlns:w16se="http://schemas.microsoft.com/office/word/2015/wordml/symex" xmlns:wpg="http://schemas.microsoft.com/office/word/2010/wordprocessingGroup" xmlns:wpi="http://schemas.microsoft.com/office/word/2010/wordprocessingInk" xmlns:wne="http://schemas.microsoft.com/office/word/2006/wordml" xmlns:wps="http://schemas.microsoft.com/office/word/2010/wordprocessingShape" mc:Ignorable="w14 w15 w16se w16cid w16 w16cex wp14">
   <w:p>
     <w:pPr>
       <w:pBdr>
-        <w:top w:val="none" w:color="auto" w:sz="0" w:space="0"/>
-        <w:left w:val="none" w:color="auto" w:sz="0" w:space="0"/>
-        <w:bottom w:val="none" w:color="auto" w:sz="0" w:space="0"/>
-        <w:right w:val="none" w:color="auto" w:sz="0" w:space="0"/>
-        <w:between w:val="none" w:color="auto" w:sz="0" w:space="0"/>
+        <w:top w:val="nil"/>
+        <w:left w:val="nil"/>
+        <w:bottom w:val="nil"/>
+        <w:right w:val="nil"/>
+        <w:between w:val="nil"/>
       </w:pBdr>
       <w:tabs>
         <w:tab w:val="center" w:pos="4320"/>
@@ -4110,11 +3806,11 @@
   <w:p>
     <w:pPr>
       <w:pBdr>
-        <w:top w:val="none" w:color="auto" w:sz="0" w:space="0"/>
-        <w:left w:val="none" w:color="auto" w:sz="0" w:space="0"/>
-        <w:bottom w:val="none" w:color="auto" w:sz="0" w:space="0"/>
-        <w:right w:val="none" w:color="auto" w:sz="0" w:space="0"/>
-        <w:between w:val="none" w:color="auto" w:sz="0" w:space="0"/>
+        <w:top w:val="nil"/>
+        <w:left w:val="nil"/>
+        <w:bottom w:val="nil"/>
+        <w:right w:val="nil"/>
+        <w:between w:val="nil"/>
       </w:pBdr>
       <w:tabs>
         <w:tab w:val="center" w:pos="4320"/>
@@ -4128,16 +3824,35 @@
 </w:ftr>
 </file>
 
+<file path=word/footnotes.xml><?xml version="1.0" encoding="utf-8"?>
+<w:footnotes xmlns:wpc="http://schemas.microsoft.com/office/word/2010/wordprocessingCanvas" xmlns:cx="http://schemas.microsoft.com/office/drawing/2014/chartex" xmlns:cx1="http://schemas.microsoft.com/office/drawing/2015/9/8/chartex" xmlns:cx2="http://schemas.microsoft.com/office/drawing/2015/10/21/chartex" xmlns:cx3="http://schemas.microsoft.com/office/drawing/2016/5/9/chartex" xmlns:cx4="http://schemas.microsoft.com/office/drawing/2016/5/10/chartex" xmlns:cx5="http://schemas.microsoft.com/office/drawing/2016/5/11/chartex" xmlns:cx6="http://schemas.microsoft.com/office/drawing/2016/5/12/chartex" xmlns:cx7="http://schemas.microsoft.com/office/drawing/2016/5/13/chartex" xmlns:cx8="http://schemas.microsoft.com/office/drawing/2016/5/14/chartex" xmlns:mc="http://schemas.openxmlformats.org/markup-compatibility/2006" xmlns:aink="http://schemas.microsoft.com/office/drawing/2016/ink" xmlns:am3d="http://schemas.microsoft.com/office/drawing/2017/model3d" xmlns:o="urn:schemas-microsoft-com:office:office" xmlns:r="http://schemas.openxmlformats.org/officeDocument/2006/relationships" xmlns:m="http://schemas.openxmlformats.org/officeDocument/2006/math" xmlns:v="urn:schemas-microsoft-com:vml" xmlns:wp14="http://schemas.microsoft.com/office/word/2010/wordprocessingDrawing" xmlns:wp="http://schemas.openxmlformats.org/drawingml/2006/wordprocessingDrawing" xmlns:w10="urn:schemas-microsoft-com:office:word" xmlns:w="http://schemas.openxmlformats.org/wordprocessingml/2006/main" xmlns:w14="http://schemas.microsoft.com/office/word/2010/wordml" xmlns:w15="http://schemas.microsoft.com/office/word/2012/wordml" xmlns:w16cex="http://schemas.microsoft.com/office/word/2018/wordml/cex" xmlns:w16cid="http://schemas.microsoft.com/office/word/2016/wordml/cid" xmlns:w16="http://schemas.microsoft.com/office/word/2018/wordml" xmlns:w16se="http://schemas.microsoft.com/office/word/2015/wordml/symex" xmlns:wpg="http://schemas.microsoft.com/office/word/2010/wordprocessingGroup" xmlns:wpi="http://schemas.microsoft.com/office/word/2010/wordprocessingInk" xmlns:wne="http://schemas.microsoft.com/office/word/2006/wordml" xmlns:wps="http://schemas.microsoft.com/office/word/2010/wordprocessingShape" mc:Ignorable="w14 w15 w16se w16cid w16 w16cex wp14">
+  <w:footnote w:type="separator" w:id="-1">
+    <w:p>
+      <w:r>
+        <w:separator/>
+      </w:r>
+    </w:p>
+  </w:footnote>
+  <w:footnote w:type="continuationSeparator" w:id="0">
+    <w:p>
+      <w:r>
+        <w:continuationSeparator/>
+      </w:r>
+    </w:p>
+  </w:footnote>
+</w:footnotes>
+</file>
+
 <file path=word/header1.xml><?xml version="1.0" encoding="utf-8"?>
-<w:hdr xmlns:wpc="http://schemas.microsoft.com/office/word/2010/wordprocessingCanvas" xmlns:mc="http://schemas.openxmlformats.org/markup-compatibility/2006" xmlns:o="urn:schemas-microsoft-com:office:office" xmlns:r="http://schemas.openxmlformats.org/officeDocument/2006/relationships" xmlns:m="http://schemas.openxmlformats.org/officeDocument/2006/math" xmlns:v="urn:schemas-microsoft-com:vml" xmlns:wp14="http://schemas.microsoft.com/office/word/2010/wordprocessingDrawing" xmlns:wp="http://schemas.openxmlformats.org/drawingml/2006/wordprocessingDrawing" xmlns:w10="urn:schemas-microsoft-com:office:word" xmlns:w="http://schemas.openxmlformats.org/wordprocessingml/2006/main" xmlns:w14="http://schemas.microsoft.com/office/word/2010/wordml" xmlns:w15="http://schemas.microsoft.com/office/word/2012/wordml" xmlns:wpg="http://schemas.microsoft.com/office/word/2010/wordprocessingGroup" xmlns:wpi="http://schemas.microsoft.com/office/word/2010/wordprocessingInk" xmlns:wne="http://schemas.microsoft.com/office/word/2006/wordml" xmlns:wps="http://schemas.microsoft.com/office/word/2010/wordprocessingShape" xmlns:wpsCustomData="http://www.wps.cn/officeDocument/2013/wpsCustomData" mc:Ignorable="w14 w15 wp14">
+<w:hdr xmlns:wpc="http://schemas.microsoft.com/office/word/2010/wordprocessingCanvas" xmlns:cx="http://schemas.microsoft.com/office/drawing/2014/chartex" xmlns:cx1="http://schemas.microsoft.com/office/drawing/2015/9/8/chartex" xmlns:cx2="http://schemas.microsoft.com/office/drawing/2015/10/21/chartex" xmlns:cx3="http://schemas.microsoft.com/office/drawing/2016/5/9/chartex" xmlns:cx4="http://schemas.microsoft.com/office/drawing/2016/5/10/chartex" xmlns:cx5="http://schemas.microsoft.com/office/drawing/2016/5/11/chartex" xmlns:cx6="http://schemas.microsoft.com/office/drawing/2016/5/12/chartex" xmlns:cx7="http://schemas.microsoft.com/office/drawing/2016/5/13/chartex" xmlns:cx8="http://schemas.microsoft.com/office/drawing/2016/5/14/chartex" xmlns:mc="http://schemas.openxmlformats.org/markup-compatibility/2006" xmlns:aink="http://schemas.microsoft.com/office/drawing/2016/ink" xmlns:am3d="http://schemas.microsoft.com/office/drawing/2017/model3d" xmlns:o="urn:schemas-microsoft-com:office:office" xmlns:r="http://schemas.openxmlformats.org/officeDocument/2006/relationships" xmlns:m="http://schemas.openxmlformats.org/officeDocument/2006/math" xmlns:v="urn:schemas-microsoft-com:vml" xmlns:wp14="http://schemas.microsoft.com/office/word/2010/wordprocessingDrawing" xmlns:wp="http://schemas.openxmlformats.org/drawingml/2006/wordprocessingDrawing" xmlns:w10="urn:schemas-microsoft-com:office:word" xmlns:w="http://schemas.openxmlformats.org/wordprocessingml/2006/main" xmlns:w14="http://schemas.microsoft.com/office/word/2010/wordml" xmlns:w15="http://schemas.microsoft.com/office/word/2012/wordml" xmlns:w16cex="http://schemas.microsoft.com/office/word/2018/wordml/cex" xmlns:w16cid="http://schemas.microsoft.com/office/word/2016/wordml/cid" xmlns:w16="http://schemas.microsoft.com/office/word/2018/wordml" xmlns:w16se="http://schemas.microsoft.com/office/word/2015/wordml/symex" xmlns:wpg="http://schemas.microsoft.com/office/word/2010/wordprocessingGroup" xmlns:wpi="http://schemas.microsoft.com/office/word/2010/wordprocessingInk" xmlns:wne="http://schemas.microsoft.com/office/word/2006/wordml" xmlns:wps="http://schemas.microsoft.com/office/word/2010/wordprocessingShape" mc:Ignorable="w14 w15 w16se w16cid w16 w16cex wp14">
   <w:p>
     <w:pPr>
       <w:pBdr>
-        <w:top w:val="none" w:color="auto" w:sz="0" w:space="0"/>
-        <w:left w:val="none" w:color="auto" w:sz="0" w:space="0"/>
-        <w:bottom w:val="none" w:color="auto" w:sz="0" w:space="0"/>
-        <w:right w:val="none" w:color="auto" w:sz="0" w:space="0"/>
-        <w:between w:val="none" w:color="auto" w:sz="0" w:space="0"/>
+        <w:top w:val="nil"/>
+        <w:left w:val="nil"/>
+        <w:bottom w:val="nil"/>
+        <w:right w:val="nil"/>
+        <w:between w:val="nil"/>
       </w:pBdr>
       <w:tabs>
         <w:tab w:val="center" w:pos="4320"/>
@@ -4162,16 +3877,19 @@
       <w:t>B.Tech(ECE)</w:t>
     </w:r>
     <w:r>
+      <w:rPr>
+        <w:noProof/>
+      </w:rPr>
       <mc:AlternateContent>
         <mc:Choice Requires="wps">
           <w:drawing>
-            <wp:anchor distT="0" distB="0" distL="114300" distR="114300" simplePos="0" relativeHeight="251659264" behindDoc="0" locked="0" layoutInCell="1" allowOverlap="1">
+            <wp:anchor distT="0" distB="0" distL="114300" distR="114300" simplePos="0" relativeHeight="251658240" behindDoc="0" locked="0" layoutInCell="1" hidden="0" allowOverlap="1" wp14:anchorId="5050A349" wp14:editId="40950AA7">
               <wp:simplePos x="0" y="0"/>
               <wp:positionH relativeFrom="column">
                 <wp:posOffset>4064000</wp:posOffset>
               </wp:positionH>
               <wp:positionV relativeFrom="paragraph">
-                <wp:posOffset>-215265</wp:posOffset>
+                <wp:posOffset>-215899</wp:posOffset>
               </wp:positionV>
               <wp:extent cx="250190" cy="247015"/>
               <wp:effectExtent l="0" t="0" r="0" b="0"/>
@@ -4220,7 +3938,11 @@
                     </wps:spPr>
                     <wps:txbx>
                       <w:txbxContent>
-                        <w:p/>
+                        <w:p>
+                          <w:pPr>
+                            <w:textDirection w:val="btLr"/>
+                          </w:pPr>
+                        </w:p>
                       </w:txbxContent>
                     </wps:txbx>
                     <wps:bodyPr spcFirstLastPara="1" wrap="square" lIns="88900" tIns="38100" rIns="88900" bIns="38100" anchor="t" anchorCtr="0"/>
@@ -4232,15 +3954,17 @@
         </mc:Choice>
         <mc:Fallback>
           <w:pict>
-            <v:shape id="_x0000_s1026" o:spid="_x0000_s1026" o:spt="100" style="position:absolute;left:0pt;margin-left:320pt;margin-top:-16.95pt;height:19.45pt;width:19.7pt;z-index:251659264;mso-width-relative:page;mso-height-relative:page;" fillcolor="#FFFFFF" filled="t" stroked="f" coordsize="240665,237490" o:gfxdata="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" path="m0,0l0,237490,240665,237490,240665,0xe">
-              <v:path textboxrect="0,0,240665,237490"/>
-              <v:fill on="t" focussize="0,0"/>
-              <v:stroke on="f"/>
-              <v:imagedata o:title=""/>
-              <o:lock v:ext="edit" aspectratio="f"/>
+            <v:shape w14:anchorId="5050A349" id="Freeform 2" o:spid="_x0000_s1026" style="position:absolute;margin-left:320pt;margin-top:-17pt;width:19.7pt;height:19.45pt;z-index:251658240;visibility:visible;mso-wrap-style:square;mso-wrap-distance-left:9pt;mso-wrap-distance-top:0;mso-wrap-distance-right:9pt;mso-wrap-distance-bottom:0;mso-position-horizontal:absolute;mso-position-horizontal-relative:text;mso-position-vertical:absolute;mso-position-vertical-relative:text;v-text-anchor:top" coordsize="240665,237490" o:spt="100" o:gfxdata="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" adj="-11796480,,5400" path="m,l,237490r240665,l240665,,,xe" stroked="f">
+              <v:stroke joinstyle="miter"/>
+              <v:formulas/>
+              <v:path arrowok="t" o:extrusionok="f" o:connecttype="custom" textboxrect="0,0,240665,237490"/>
               <v:textbox inset="7pt,3pt,7pt,3pt">
                 <w:txbxContent>
-                  <w:p/>
+                  <w:p>
+                    <w:pPr>
+                      <w:textDirection w:val="btLr"/>
+                    </w:pPr>
+                  </w:p>
                 </w:txbxContent>
               </v:textbox>
             </v:shape>
@@ -4252,11 +3976,11 @@
   <w:p>
     <w:pPr>
       <w:pBdr>
-        <w:top w:val="none" w:color="auto" w:sz="0" w:space="0"/>
-        <w:left w:val="none" w:color="auto" w:sz="0" w:space="0"/>
-        <w:bottom w:val="none" w:color="auto" w:sz="0" w:space="0"/>
-        <w:right w:val="none" w:color="auto" w:sz="0" w:space="0"/>
-        <w:between w:val="none" w:color="auto" w:sz="0" w:space="0"/>
+        <w:top w:val="nil"/>
+        <w:left w:val="nil"/>
+        <w:bottom w:val="nil"/>
+        <w:right w:val="nil"/>
+        <w:between w:val="nil"/>
       </w:pBdr>
       <w:tabs>
         <w:tab w:val="center" w:pos="4820"/>
@@ -4285,11 +4009,11 @@
   <w:p>
     <w:pPr>
       <w:pBdr>
-        <w:top w:val="none" w:color="auto" w:sz="0" w:space="0"/>
-        <w:left w:val="none" w:color="auto" w:sz="0" w:space="0"/>
-        <w:bottom w:val="none" w:color="auto" w:sz="0" w:space="0"/>
-        <w:right w:val="none" w:color="auto" w:sz="0" w:space="0"/>
-        <w:between w:val="none" w:color="auto" w:sz="0" w:space="0"/>
+        <w:top w:val="nil"/>
+        <w:left w:val="nil"/>
+        <w:bottom w:val="nil"/>
+        <w:right w:val="nil"/>
+        <w:between w:val="nil"/>
       </w:pBdr>
       <w:tabs>
         <w:tab w:val="center" w:pos="4820"/>
@@ -4323,11 +4047,11 @@
   <w:p>
     <w:pPr>
       <w:pBdr>
-        <w:top w:val="none" w:color="auto" w:sz="0" w:space="0"/>
-        <w:left w:val="none" w:color="auto" w:sz="0" w:space="0"/>
-        <w:bottom w:val="none" w:color="auto" w:sz="0" w:space="0"/>
-        <w:right w:val="none" w:color="auto" w:sz="0" w:space="0"/>
-        <w:between w:val="none" w:color="auto" w:sz="0" w:space="0"/>
+        <w:top w:val="nil"/>
+        <w:left w:val="nil"/>
+        <w:bottom w:val="nil"/>
+        <w:right w:val="nil"/>
+        <w:between w:val="nil"/>
       </w:pBdr>
       <w:tabs>
         <w:tab w:val="center" w:pos="4820"/>
@@ -4361,11 +4085,11 @@
   <w:p>
     <w:pPr>
       <w:pBdr>
-        <w:top w:val="none" w:color="auto" w:sz="0" w:space="0"/>
-        <w:left w:val="none" w:color="auto" w:sz="0" w:space="0"/>
-        <w:bottom w:val="none" w:color="auto" w:sz="0" w:space="0"/>
-        <w:right w:val="none" w:color="auto" w:sz="0" w:space="0"/>
-        <w:between w:val="none" w:color="auto" w:sz="0" w:space="0"/>
+        <w:top w:val="nil"/>
+        <w:left w:val="nil"/>
+        <w:bottom w:val="nil"/>
+        <w:right w:val="nil"/>
+        <w:between w:val="nil"/>
       </w:pBdr>
       <w:tabs>
         <w:tab w:val="center" w:pos="4820"/>
@@ -4382,11 +4106,11 @@
   <w:p>
     <w:pPr>
       <w:pBdr>
-        <w:top w:val="none" w:color="auto" w:sz="0" w:space="0"/>
-        <w:left w:val="none" w:color="auto" w:sz="0" w:space="0"/>
-        <w:bottom w:val="none" w:color="auto" w:sz="0" w:space="0"/>
-        <w:right w:val="none" w:color="auto" w:sz="0" w:space="0"/>
-        <w:between w:val="none" w:color="auto" w:sz="0" w:space="0"/>
+        <w:top w:val="nil"/>
+        <w:left w:val="nil"/>
+        <w:bottom w:val="nil"/>
+        <w:right w:val="nil"/>
+        <w:between w:val="nil"/>
       </w:pBdr>
       <w:tabs>
         <w:tab w:val="center" w:pos="4820"/>
@@ -4399,10 +4123,13 @@
       </w:rPr>
     </w:pPr>
     <w:r>
+      <w:rPr>
+        <w:noProof/>
+      </w:rPr>
       <mc:AlternateContent>
-        <mc:Choice Requires="wps">
+        <mc:Choice Requires="wpg">
           <w:drawing>
-            <wp:anchor distT="0" distB="0" distL="114300" distR="114300" simplePos="0" relativeHeight="251660288" behindDoc="0" locked="0" layoutInCell="1" allowOverlap="1">
+            <wp:anchor distT="0" distB="0" distL="114300" distR="114300" simplePos="0" relativeHeight="251659264" behindDoc="0" locked="0" layoutInCell="1" hidden="0" allowOverlap="1" wp14:anchorId="30C67F10" wp14:editId="4A054CD9">
               <wp:simplePos x="0" y="0"/>
               <wp:positionH relativeFrom="column">
                 <wp:posOffset>114300</wp:posOffset>
@@ -4447,15 +4174,47 @@
             </wp:anchor>
           </w:drawing>
         </mc:Choice>
-        <mc:Fallback>
-          <w:pict>
-            <v:shape id="_x0000_s1026" o:spid="_x0000_s1026" o:spt="32" type="#_x0000_t32" style="position:absolute;left:0pt;margin-left:9pt;margin-top:0pt;height:1pt;width:1.5pt;z-index:251660288;mso-width-relative:page;mso-height-relative:page;" fillcolor="#FFFFFF" filled="t" stroked="t" coordsize="21600,21600" o:gfxdata="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">
-              <v:fill on="t" focussize="0,0"/>
-              <v:stroke weight="1.5pt" color="#000000" joinstyle="round" startarrowwidth="narrow" startarrowlength="short" endarrowwidth="narrow" endarrowlength="short"/>
-              <v:imagedata o:title=""/>
-              <o:lock v:ext="edit" aspectratio="f"/>
-            </v:shape>
-          </w:pict>
+        <mc:Fallback xmlns:dgm="http://schemas.openxmlformats.org/drawingml/2006/diagram" xmlns:lc="http://schemas.openxmlformats.org/drawingml/2006/lockedCanvas" xmlns:c="http://schemas.openxmlformats.org/drawingml/2006/chart" xmlns:pic="http://schemas.openxmlformats.org/drawingml/2006/picture" xmlns:a="http://schemas.openxmlformats.org/drawingml/2006/main" xmlns:sl="http://schemas.openxmlformats.org/schemaLibrary/2006/main">
+          <w:drawing>
+            <wp:anchor allowOverlap="1" behindDoc="0" distB="0" distT="0" distL="114300" distR="114300" hidden="0" layoutInCell="1" locked="0" relativeHeight="0" simplePos="0">
+              <wp:simplePos x="0" y="0"/>
+              <wp:positionH relativeFrom="column">
+                <wp:posOffset>114300</wp:posOffset>
+              </wp:positionH>
+              <wp:positionV relativeFrom="paragraph">
+                <wp:posOffset>0</wp:posOffset>
+              </wp:positionV>
+              <wp:extent cx="19050" cy="12700"/>
+              <wp:effectExtent b="0" l="0" r="0" t="0"/>
+              <wp:wrapNone/>
+              <wp:docPr id="1" name="image1.png"/>
+              <a:graphic>
+                <a:graphicData uri="http://schemas.openxmlformats.org/drawingml/2006/picture">
+                  <pic:pic>
+                    <pic:nvPicPr>
+                      <pic:cNvPr id="0" name="image1.png"/>
+                      <pic:cNvPicPr preferRelativeResize="0"/>
+                    </pic:nvPicPr>
+                    <pic:blipFill>
+                      <a:blip r:embed="rId2"/>
+                      <a:srcRect/>
+                      <a:stretch>
+                        <a:fillRect/>
+                      </a:stretch>
+                    </pic:blipFill>
+                    <pic:spPr>
+                      <a:xfrm>
+                        <a:off x="0" y="0"/>
+                        <a:ext cx="19050" cy="12700"/>
+                      </a:xfrm>
+                      <a:prstGeom prst="rect"/>
+                      <a:ln/>
+                    </pic:spPr>
+                  </pic:pic>
+                </a:graphicData>
+              </a:graphic>
+            </wp:anchor>
+          </w:drawing>
         </mc:Fallback>
       </mc:AlternateContent>
     </w:r>
@@ -4464,12 +4223,12 @@
 </file>
 
 <file path=word/numbering.xml><?xml version="1.0" encoding="utf-8"?>
-<w:numbering xmlns:wpc="http://schemas.microsoft.com/office/word/2010/wordprocessingCanvas" xmlns:mc="http://schemas.openxmlformats.org/markup-compatibility/2006" xmlns:o="urn:schemas-microsoft-com:office:office" xmlns:r="http://schemas.openxmlformats.org/officeDocument/2006/relationships" xmlns:m="http://schemas.openxmlformats.org/officeDocument/2006/math" xmlns:v="urn:schemas-microsoft-com:vml" xmlns:wp14="http://schemas.microsoft.com/office/word/2010/wordprocessingDrawing" xmlns:wp="http://schemas.openxmlformats.org/drawingml/2006/wordprocessingDrawing" xmlns:w10="urn:schemas-microsoft-com:office:word" xmlns:w="http://schemas.openxmlformats.org/wordprocessingml/2006/main" xmlns:w14="http://schemas.microsoft.com/office/word/2010/wordml" xmlns:wpg="http://schemas.microsoft.com/office/word/2010/wordprocessingGroup" xmlns:wpi="http://schemas.microsoft.com/office/word/2010/wordprocessingInk" xmlns:wne="http://schemas.microsoft.com/office/word/2006/wordml" xmlns:wps="http://schemas.microsoft.com/office/word/2010/wordprocessingShape" xmlns:wpsCustomData="http://www.wps.cn/officeDocument/2013/wpsCustomData" mc:Ignorable="w14 wp14">
-  <w:abstractNum w:abstractNumId="0">
+<w:numbering xmlns:wpc="http://schemas.microsoft.com/office/word/2010/wordprocessingCanvas" xmlns:cx="http://schemas.microsoft.com/office/drawing/2014/chartex" xmlns:cx1="http://schemas.microsoft.com/office/drawing/2015/9/8/chartex" xmlns:cx2="http://schemas.microsoft.com/office/drawing/2015/10/21/chartex" xmlns:cx3="http://schemas.microsoft.com/office/drawing/2016/5/9/chartex" xmlns:cx4="http://schemas.microsoft.com/office/drawing/2016/5/10/chartex" xmlns:cx5="http://schemas.microsoft.com/office/drawing/2016/5/11/chartex" xmlns:cx6="http://schemas.microsoft.com/office/drawing/2016/5/12/chartex" xmlns:cx7="http://schemas.microsoft.com/office/drawing/2016/5/13/chartex" xmlns:cx8="http://schemas.microsoft.com/office/drawing/2016/5/14/chartex" xmlns:mc="http://schemas.openxmlformats.org/markup-compatibility/2006" xmlns:aink="http://schemas.microsoft.com/office/drawing/2016/ink" xmlns:am3d="http://schemas.microsoft.com/office/drawing/2017/model3d" xmlns:o="urn:schemas-microsoft-com:office:office" xmlns:r="http://schemas.openxmlformats.org/officeDocument/2006/relationships" xmlns:m="http://schemas.openxmlformats.org/officeDocument/2006/math" xmlns:v="urn:schemas-microsoft-com:vml" xmlns:wp14="http://schemas.microsoft.com/office/word/2010/wordprocessingDrawing" xmlns:wp="http://schemas.openxmlformats.org/drawingml/2006/wordprocessingDrawing" xmlns:w10="urn:schemas-microsoft-com:office:word" xmlns:w="http://schemas.openxmlformats.org/wordprocessingml/2006/main" xmlns:w14="http://schemas.microsoft.com/office/word/2010/wordml" xmlns:w15="http://schemas.microsoft.com/office/word/2012/wordml" xmlns:w16cex="http://schemas.microsoft.com/office/word/2018/wordml/cex" xmlns:w16cid="http://schemas.microsoft.com/office/word/2016/wordml/cid" xmlns:w16="http://schemas.microsoft.com/office/word/2018/wordml" xmlns:w16se="http://schemas.microsoft.com/office/word/2015/wordml/symex" xmlns:wpg="http://schemas.microsoft.com/office/word/2010/wordprocessingGroup" xmlns:wpi="http://schemas.microsoft.com/office/word/2010/wordprocessingInk" xmlns:wne="http://schemas.microsoft.com/office/word/2006/wordml" xmlns:wps="http://schemas.microsoft.com/office/word/2010/wordprocessingShape" mc:Ignorable="w14 w15 w16se w16cid w16 w16cex wp14">
+  <w:abstractNum w:abstractNumId="0" w15:restartNumberingAfterBreak="0">
     <w:nsid w:val="00CF33C5"/>
     <w:multiLevelType w:val="multilevel"/>
-    <w:tmpl w:val="00CF33C5"/>
-    <w:lvl w:ilvl="0" w:tentative="0">
+    <w:tmpl w:val="A488968E"/>
+    <w:lvl w:ilvl="0">
       <w:start w:val="1"/>
       <w:numFmt w:val="bullet"/>
       <w:lvlText w:val="●"/>
@@ -4481,7 +4240,7 @@
         <w:u w:val="none"/>
       </w:rPr>
     </w:lvl>
-    <w:lvl w:ilvl="1" w:tentative="0">
+    <w:lvl w:ilvl="1">
       <w:start w:val="1"/>
       <w:numFmt w:val="bullet"/>
       <w:lvlText w:val="○"/>
@@ -4493,7 +4252,7 @@
         <w:u w:val="none"/>
       </w:rPr>
     </w:lvl>
-    <w:lvl w:ilvl="2" w:tentative="0">
+    <w:lvl w:ilvl="2">
       <w:start w:val="1"/>
       <w:numFmt w:val="bullet"/>
       <w:lvlText w:val="■"/>
@@ -4505,7 +4264,7 @@
         <w:u w:val="none"/>
       </w:rPr>
     </w:lvl>
-    <w:lvl w:ilvl="3" w:tentative="0">
+    <w:lvl w:ilvl="3">
       <w:start w:val="1"/>
       <w:numFmt w:val="bullet"/>
       <w:lvlText w:val="●"/>
@@ -4517,7 +4276,7 @@
         <w:u w:val="none"/>
       </w:rPr>
     </w:lvl>
-    <w:lvl w:ilvl="4" w:tentative="0">
+    <w:lvl w:ilvl="4">
       <w:start w:val="1"/>
       <w:numFmt w:val="bullet"/>
       <w:lvlText w:val="○"/>
@@ -4529,7 +4288,7 @@
         <w:u w:val="none"/>
       </w:rPr>
     </w:lvl>
-    <w:lvl w:ilvl="5" w:tentative="0">
+    <w:lvl w:ilvl="5">
       <w:start w:val="1"/>
       <w:numFmt w:val="bullet"/>
       <w:lvlText w:val="■"/>
@@ -4541,7 +4300,7 @@
         <w:u w:val="none"/>
       </w:rPr>
     </w:lvl>
-    <w:lvl w:ilvl="6" w:tentative="0">
+    <w:lvl w:ilvl="6">
       <w:start w:val="1"/>
       <w:numFmt w:val="bullet"/>
       <w:lvlText w:val="●"/>
@@ -4553,7 +4312,7 @@
         <w:u w:val="none"/>
       </w:rPr>
     </w:lvl>
-    <w:lvl w:ilvl="7" w:tentative="0">
+    <w:lvl w:ilvl="7">
       <w:start w:val="1"/>
       <w:numFmt w:val="bullet"/>
       <w:lvlText w:val="○"/>
@@ -4565,7 +4324,7 @@
         <w:u w:val="none"/>
       </w:rPr>
     </w:lvl>
-    <w:lvl w:ilvl="8" w:tentative="0">
+    <w:lvl w:ilvl="8">
       <w:start w:val="1"/>
       <w:numFmt w:val="bullet"/>
       <w:lvlText w:val="■"/>
@@ -4578,11 +4337,210 @@
       </w:rPr>
     </w:lvl>
   </w:abstractNum>
-  <w:abstractNum w:abstractNumId="1">
+  <w:abstractNum w:abstractNumId="1" w15:restartNumberingAfterBreak="0">
+    <w:nsid w:val="011238AE"/>
+    <w:multiLevelType w:val="hybridMultilevel"/>
+    <w:tmpl w:val="4928F000"/>
+    <w:lvl w:ilvl="0" w:tplc="0409000F">
+      <w:start w:val="1"/>
+      <w:numFmt w:val="decimal"/>
+      <w:lvlText w:val="%1."/>
+      <w:lvlJc w:val="left"/>
+      <w:pPr>
+        <w:ind w:left="2880" w:hanging="360"/>
+      </w:pPr>
+    </w:lvl>
+    <w:lvl w:ilvl="1" w:tplc="04090019" w:tentative="1">
+      <w:start w:val="1"/>
+      <w:numFmt w:val="lowerLetter"/>
+      <w:lvlText w:val="%2."/>
+      <w:lvlJc w:val="left"/>
+      <w:pPr>
+        <w:ind w:left="3600" w:hanging="360"/>
+      </w:pPr>
+    </w:lvl>
+    <w:lvl w:ilvl="2" w:tplc="0409001B" w:tentative="1">
+      <w:start w:val="1"/>
+      <w:numFmt w:val="lowerRoman"/>
+      <w:lvlText w:val="%3."/>
+      <w:lvlJc w:val="right"/>
+      <w:pPr>
+        <w:ind w:left="4320" w:hanging="180"/>
+      </w:pPr>
+    </w:lvl>
+    <w:lvl w:ilvl="3" w:tplc="0409000F" w:tentative="1">
+      <w:start w:val="1"/>
+      <w:numFmt w:val="decimal"/>
+      <w:lvlText w:val="%4."/>
+      <w:lvlJc w:val="left"/>
+      <w:pPr>
+        <w:ind w:left="5040" w:hanging="360"/>
+      </w:pPr>
+    </w:lvl>
+    <w:lvl w:ilvl="4" w:tplc="04090019" w:tentative="1">
+      <w:start w:val="1"/>
+      <w:numFmt w:val="lowerLetter"/>
+      <w:lvlText w:val="%5."/>
+      <w:lvlJc w:val="left"/>
+      <w:pPr>
+        <w:ind w:left="5760" w:hanging="360"/>
+      </w:pPr>
+    </w:lvl>
+    <w:lvl w:ilvl="5" w:tplc="0409001B" w:tentative="1">
+      <w:start w:val="1"/>
+      <w:numFmt w:val="lowerRoman"/>
+      <w:lvlText w:val="%6."/>
+      <w:lvlJc w:val="right"/>
+      <w:pPr>
+        <w:ind w:left="6480" w:hanging="180"/>
+      </w:pPr>
+    </w:lvl>
+    <w:lvl w:ilvl="6" w:tplc="0409000F" w:tentative="1">
+      <w:start w:val="1"/>
+      <w:numFmt w:val="decimal"/>
+      <w:lvlText w:val="%7."/>
+      <w:lvlJc w:val="left"/>
+      <w:pPr>
+        <w:ind w:left="7200" w:hanging="360"/>
+      </w:pPr>
+    </w:lvl>
+    <w:lvl w:ilvl="7" w:tplc="04090019" w:tentative="1">
+      <w:start w:val="1"/>
+      <w:numFmt w:val="lowerLetter"/>
+      <w:lvlText w:val="%8."/>
+      <w:lvlJc w:val="left"/>
+      <w:pPr>
+        <w:ind w:left="7920" w:hanging="360"/>
+      </w:pPr>
+    </w:lvl>
+    <w:lvl w:ilvl="8" w:tplc="0409001B" w:tentative="1">
+      <w:start w:val="1"/>
+      <w:numFmt w:val="lowerRoman"/>
+      <w:lvlText w:val="%9."/>
+      <w:lvlJc w:val="right"/>
+      <w:pPr>
+        <w:ind w:left="8640" w:hanging="180"/>
+      </w:pPr>
+    </w:lvl>
+  </w:abstractNum>
+  <w:abstractNum w:abstractNumId="2" w15:restartNumberingAfterBreak="0">
+    <w:nsid w:val="04C22724"/>
+    <w:multiLevelType w:val="hybridMultilevel"/>
+    <w:tmpl w:val="25C413E4"/>
+    <w:lvl w:ilvl="0" w:tplc="08090001">
+      <w:start w:val="1"/>
+      <w:numFmt w:val="bullet"/>
+      <w:lvlText w:val=""/>
+      <w:lvlJc w:val="left"/>
+      <w:pPr>
+        <w:ind w:left="1560" w:hanging="360"/>
+      </w:pPr>
+      <w:rPr>
+        <w:rFonts w:ascii="Symbol" w:hAnsi="Symbol" w:hint="default"/>
+      </w:rPr>
+    </w:lvl>
+    <w:lvl w:ilvl="1" w:tplc="08090003" w:tentative="1">
+      <w:start w:val="1"/>
+      <w:numFmt w:val="bullet"/>
+      <w:lvlText w:val="o"/>
+      <w:lvlJc w:val="left"/>
+      <w:pPr>
+        <w:ind w:left="2280" w:hanging="360"/>
+      </w:pPr>
+      <w:rPr>
+        <w:rFonts w:ascii="Courier New" w:hAnsi="Courier New" w:cs="Courier New" w:hint="default"/>
+      </w:rPr>
+    </w:lvl>
+    <w:lvl w:ilvl="2" w:tplc="08090005" w:tentative="1">
+      <w:start w:val="1"/>
+      <w:numFmt w:val="bullet"/>
+      <w:lvlText w:val=""/>
+      <w:lvlJc w:val="left"/>
+      <w:pPr>
+        <w:ind w:left="3000" w:hanging="360"/>
+      </w:pPr>
+      <w:rPr>
+        <w:rFonts w:ascii="Wingdings" w:hAnsi="Wingdings" w:hint="default"/>
+      </w:rPr>
+    </w:lvl>
+    <w:lvl w:ilvl="3" w:tplc="08090001" w:tentative="1">
+      <w:start w:val="1"/>
+      <w:numFmt w:val="bullet"/>
+      <w:lvlText w:val=""/>
+      <w:lvlJc w:val="left"/>
+      <w:pPr>
+        <w:ind w:left="3720" w:hanging="360"/>
+      </w:pPr>
+      <w:rPr>
+        <w:rFonts w:ascii="Symbol" w:hAnsi="Symbol" w:hint="default"/>
+      </w:rPr>
+    </w:lvl>
+    <w:lvl w:ilvl="4" w:tplc="08090003" w:tentative="1">
+      <w:start w:val="1"/>
+      <w:numFmt w:val="bullet"/>
+      <w:lvlText w:val="o"/>
+      <w:lvlJc w:val="left"/>
+      <w:pPr>
+        <w:ind w:left="4440" w:hanging="360"/>
+      </w:pPr>
+      <w:rPr>
+        <w:rFonts w:ascii="Courier New" w:hAnsi="Courier New" w:cs="Courier New" w:hint="default"/>
+      </w:rPr>
+    </w:lvl>
+    <w:lvl w:ilvl="5" w:tplc="08090005" w:tentative="1">
+      <w:start w:val="1"/>
+      <w:numFmt w:val="bullet"/>
+      <w:lvlText w:val=""/>
+      <w:lvlJc w:val="left"/>
+      <w:pPr>
+        <w:ind w:left="5160" w:hanging="360"/>
+      </w:pPr>
+      <w:rPr>
+        <w:rFonts w:ascii="Wingdings" w:hAnsi="Wingdings" w:hint="default"/>
+      </w:rPr>
+    </w:lvl>
+    <w:lvl w:ilvl="6" w:tplc="08090001" w:tentative="1">
+      <w:start w:val="1"/>
+      <w:numFmt w:val="bullet"/>
+      <w:lvlText w:val=""/>
+      <w:lvlJc w:val="left"/>
+      <w:pPr>
+        <w:ind w:left="5880" w:hanging="360"/>
+      </w:pPr>
+      <w:rPr>
+        <w:rFonts w:ascii="Symbol" w:hAnsi="Symbol" w:hint="default"/>
+      </w:rPr>
+    </w:lvl>
+    <w:lvl w:ilvl="7" w:tplc="08090003" w:tentative="1">
+      <w:start w:val="1"/>
+      <w:numFmt w:val="bullet"/>
+      <w:lvlText w:val="o"/>
+      <w:lvlJc w:val="left"/>
+      <w:pPr>
+        <w:ind w:left="6600" w:hanging="360"/>
+      </w:pPr>
+      <w:rPr>
+        <w:rFonts w:ascii="Courier New" w:hAnsi="Courier New" w:cs="Courier New" w:hint="default"/>
+      </w:rPr>
+    </w:lvl>
+    <w:lvl w:ilvl="8" w:tplc="08090005" w:tentative="1">
+      <w:start w:val="1"/>
+      <w:numFmt w:val="bullet"/>
+      <w:lvlText w:val=""/>
+      <w:lvlJc w:val="left"/>
+      <w:pPr>
+        <w:ind w:left="7320" w:hanging="360"/>
+      </w:pPr>
+      <w:rPr>
+        <w:rFonts w:ascii="Wingdings" w:hAnsi="Wingdings" w:hint="default"/>
+      </w:rPr>
+    </w:lvl>
+  </w:abstractNum>
+  <w:abstractNum w:abstractNumId="3" w15:restartNumberingAfterBreak="0">
     <w:nsid w:val="0A8F4911"/>
     <w:multiLevelType w:val="multilevel"/>
-    <w:tmpl w:val="0A8F4911"/>
-    <w:lvl w:ilvl="0" w:tentative="0">
+    <w:tmpl w:val="A2D69AF0"/>
+    <w:lvl w:ilvl="0">
       <w:start w:val="1"/>
       <w:numFmt w:val="bullet"/>
       <w:lvlText w:val="●"/>
@@ -4591,7 +4549,7 @@
         <w:ind w:left="717" w:hanging="360"/>
       </w:pPr>
     </w:lvl>
-    <w:lvl w:ilvl="1" w:tentative="0">
+    <w:lvl w:ilvl="1">
       <w:start w:val="1"/>
       <w:numFmt w:val="bullet"/>
       <w:lvlText w:val="○"/>
@@ -4600,7 +4558,7 @@
         <w:ind w:left="1437" w:hanging="360"/>
       </w:pPr>
     </w:lvl>
-    <w:lvl w:ilvl="2" w:tentative="0">
+    <w:lvl w:ilvl="2">
       <w:start w:val="1"/>
       <w:numFmt w:val="bullet"/>
       <w:lvlText w:val="■"/>
@@ -4609,7 +4567,7 @@
         <w:ind w:left="2157" w:hanging="180"/>
       </w:pPr>
     </w:lvl>
-    <w:lvl w:ilvl="3" w:tentative="0">
+    <w:lvl w:ilvl="3">
       <w:start w:val="1"/>
       <w:numFmt w:val="bullet"/>
       <w:lvlText w:val="●"/>
@@ -4618,7 +4576,7 @@
         <w:ind w:left="2877" w:hanging="360"/>
       </w:pPr>
     </w:lvl>
-    <w:lvl w:ilvl="4" w:tentative="0">
+    <w:lvl w:ilvl="4">
       <w:start w:val="1"/>
       <w:numFmt w:val="bullet"/>
       <w:lvlText w:val="○"/>
@@ -4627,7 +4585,7 @@
         <w:ind w:left="3597" w:hanging="360"/>
       </w:pPr>
     </w:lvl>
-    <w:lvl w:ilvl="5" w:tentative="0">
+    <w:lvl w:ilvl="5">
       <w:start w:val="1"/>
       <w:numFmt w:val="bullet"/>
       <w:lvlText w:val="■"/>
@@ -4636,7 +4594,7 @@
         <w:ind w:left="4317" w:hanging="180"/>
       </w:pPr>
     </w:lvl>
-    <w:lvl w:ilvl="6" w:tentative="0">
+    <w:lvl w:ilvl="6">
       <w:start w:val="1"/>
       <w:numFmt w:val="bullet"/>
       <w:lvlText w:val="●"/>
@@ -4645,7 +4603,7 @@
         <w:ind w:left="5037" w:hanging="360"/>
       </w:pPr>
     </w:lvl>
-    <w:lvl w:ilvl="7" w:tentative="0">
+    <w:lvl w:ilvl="7">
       <w:start w:val="1"/>
       <w:numFmt w:val="bullet"/>
       <w:lvlText w:val="○"/>
@@ -4654,7 +4612,7 @@
         <w:ind w:left="5757" w:hanging="360"/>
       </w:pPr>
     </w:lvl>
-    <w:lvl w:ilvl="8" w:tentative="0">
+    <w:lvl w:ilvl="8">
       <w:start w:val="1"/>
       <w:numFmt w:val="bullet"/>
       <w:lvlText w:val="■"/>
@@ -4664,11 +4622,816 @@
       </w:pPr>
     </w:lvl>
   </w:abstractNum>
-  <w:abstractNum w:abstractNumId="2">
+  <w:abstractNum w:abstractNumId="4" w15:restartNumberingAfterBreak="0">
+    <w:nsid w:val="0CF07E3D"/>
+    <w:multiLevelType w:val="hybridMultilevel"/>
+    <w:tmpl w:val="830E2D7E"/>
+    <w:lvl w:ilvl="0" w:tplc="748ED464">
+      <w:start w:val="1"/>
+      <w:numFmt w:val="decimal"/>
+      <w:lvlText w:val="%1."/>
+      <w:lvlJc w:val="left"/>
+      <w:pPr>
+        <w:ind w:left="1060" w:hanging="360"/>
+      </w:pPr>
+      <w:rPr>
+        <w:rFonts w:hint="default"/>
+      </w:rPr>
+    </w:lvl>
+    <w:lvl w:ilvl="1" w:tplc="08090019" w:tentative="1">
+      <w:start w:val="1"/>
+      <w:numFmt w:val="lowerLetter"/>
+      <w:lvlText w:val="%2."/>
+      <w:lvlJc w:val="left"/>
+      <w:pPr>
+        <w:ind w:left="1780" w:hanging="360"/>
+      </w:pPr>
+    </w:lvl>
+    <w:lvl w:ilvl="2" w:tplc="0809001B" w:tentative="1">
+      <w:start w:val="1"/>
+      <w:numFmt w:val="lowerRoman"/>
+      <w:lvlText w:val="%3."/>
+      <w:lvlJc w:val="right"/>
+      <w:pPr>
+        <w:ind w:left="2500" w:hanging="180"/>
+      </w:pPr>
+    </w:lvl>
+    <w:lvl w:ilvl="3" w:tplc="0809000F" w:tentative="1">
+      <w:start w:val="1"/>
+      <w:numFmt w:val="decimal"/>
+      <w:lvlText w:val="%4."/>
+      <w:lvlJc w:val="left"/>
+      <w:pPr>
+        <w:ind w:left="3220" w:hanging="360"/>
+      </w:pPr>
+    </w:lvl>
+    <w:lvl w:ilvl="4" w:tplc="08090019" w:tentative="1">
+      <w:start w:val="1"/>
+      <w:numFmt w:val="lowerLetter"/>
+      <w:lvlText w:val="%5."/>
+      <w:lvlJc w:val="left"/>
+      <w:pPr>
+        <w:ind w:left="3940" w:hanging="360"/>
+      </w:pPr>
+    </w:lvl>
+    <w:lvl w:ilvl="5" w:tplc="0809001B" w:tentative="1">
+      <w:start w:val="1"/>
+      <w:numFmt w:val="lowerRoman"/>
+      <w:lvlText w:val="%6."/>
+      <w:lvlJc w:val="right"/>
+      <w:pPr>
+        <w:ind w:left="4660" w:hanging="180"/>
+      </w:pPr>
+    </w:lvl>
+    <w:lvl w:ilvl="6" w:tplc="0809000F" w:tentative="1">
+      <w:start w:val="1"/>
+      <w:numFmt w:val="decimal"/>
+      <w:lvlText w:val="%7."/>
+      <w:lvlJc w:val="left"/>
+      <w:pPr>
+        <w:ind w:left="5380" w:hanging="360"/>
+      </w:pPr>
+    </w:lvl>
+    <w:lvl w:ilvl="7" w:tplc="08090019" w:tentative="1">
+      <w:start w:val="1"/>
+      <w:numFmt w:val="lowerLetter"/>
+      <w:lvlText w:val="%8."/>
+      <w:lvlJc w:val="left"/>
+      <w:pPr>
+        <w:ind w:left="6100" w:hanging="360"/>
+      </w:pPr>
+    </w:lvl>
+    <w:lvl w:ilvl="8" w:tplc="0809001B" w:tentative="1">
+      <w:start w:val="1"/>
+      <w:numFmt w:val="lowerRoman"/>
+      <w:lvlText w:val="%9."/>
+      <w:lvlJc w:val="right"/>
+      <w:pPr>
+        <w:ind w:left="6820" w:hanging="180"/>
+      </w:pPr>
+    </w:lvl>
+  </w:abstractNum>
+  <w:abstractNum w:abstractNumId="5" w15:restartNumberingAfterBreak="0">
+    <w:nsid w:val="177C2F16"/>
+    <w:multiLevelType w:val="hybridMultilevel"/>
+    <w:tmpl w:val="36C0B806"/>
+    <w:lvl w:ilvl="0" w:tplc="08090001">
+      <w:start w:val="1"/>
+      <w:numFmt w:val="bullet"/>
+      <w:lvlText w:val=""/>
+      <w:lvlJc w:val="left"/>
+      <w:pPr>
+        <w:ind w:left="720" w:hanging="360"/>
+      </w:pPr>
+      <w:rPr>
+        <w:rFonts w:ascii="Symbol" w:hAnsi="Symbol" w:hint="default"/>
+      </w:rPr>
+    </w:lvl>
+    <w:lvl w:ilvl="1" w:tplc="08090003" w:tentative="1">
+      <w:start w:val="1"/>
+      <w:numFmt w:val="bullet"/>
+      <w:lvlText w:val="o"/>
+      <w:lvlJc w:val="left"/>
+      <w:pPr>
+        <w:ind w:left="1440" w:hanging="360"/>
+      </w:pPr>
+      <w:rPr>
+        <w:rFonts w:ascii="Courier New" w:hAnsi="Courier New" w:cs="Courier New" w:hint="default"/>
+      </w:rPr>
+    </w:lvl>
+    <w:lvl w:ilvl="2" w:tplc="08090005" w:tentative="1">
+      <w:start w:val="1"/>
+      <w:numFmt w:val="bullet"/>
+      <w:lvlText w:val=""/>
+      <w:lvlJc w:val="left"/>
+      <w:pPr>
+        <w:ind w:left="2160" w:hanging="360"/>
+      </w:pPr>
+      <w:rPr>
+        <w:rFonts w:ascii="Wingdings" w:hAnsi="Wingdings" w:hint="default"/>
+      </w:rPr>
+    </w:lvl>
+    <w:lvl w:ilvl="3" w:tplc="08090001" w:tentative="1">
+      <w:start w:val="1"/>
+      <w:numFmt w:val="bullet"/>
+      <w:lvlText w:val=""/>
+      <w:lvlJc w:val="left"/>
+      <w:pPr>
+        <w:ind w:left="2880" w:hanging="360"/>
+      </w:pPr>
+      <w:rPr>
+        <w:rFonts w:ascii="Symbol" w:hAnsi="Symbol" w:hint="default"/>
+      </w:rPr>
+    </w:lvl>
+    <w:lvl w:ilvl="4" w:tplc="08090003" w:tentative="1">
+      <w:start w:val="1"/>
+      <w:numFmt w:val="bullet"/>
+      <w:lvlText w:val="o"/>
+      <w:lvlJc w:val="left"/>
+      <w:pPr>
+        <w:ind w:left="3600" w:hanging="360"/>
+      </w:pPr>
+      <w:rPr>
+        <w:rFonts w:ascii="Courier New" w:hAnsi="Courier New" w:cs="Courier New" w:hint="default"/>
+      </w:rPr>
+    </w:lvl>
+    <w:lvl w:ilvl="5" w:tplc="08090005" w:tentative="1">
+      <w:start w:val="1"/>
+      <w:numFmt w:val="bullet"/>
+      <w:lvlText w:val=""/>
+      <w:lvlJc w:val="left"/>
+      <w:pPr>
+        <w:ind w:left="4320" w:hanging="360"/>
+      </w:pPr>
+      <w:rPr>
+        <w:rFonts w:ascii="Wingdings" w:hAnsi="Wingdings" w:hint="default"/>
+      </w:rPr>
+    </w:lvl>
+    <w:lvl w:ilvl="6" w:tplc="08090001" w:tentative="1">
+      <w:start w:val="1"/>
+      <w:numFmt w:val="bullet"/>
+      <w:lvlText w:val=""/>
+      <w:lvlJc w:val="left"/>
+      <w:pPr>
+        <w:ind w:left="5040" w:hanging="360"/>
+      </w:pPr>
+      <w:rPr>
+        <w:rFonts w:ascii="Symbol" w:hAnsi="Symbol" w:hint="default"/>
+      </w:rPr>
+    </w:lvl>
+    <w:lvl w:ilvl="7" w:tplc="08090003" w:tentative="1">
+      <w:start w:val="1"/>
+      <w:numFmt w:val="bullet"/>
+      <w:lvlText w:val="o"/>
+      <w:lvlJc w:val="left"/>
+      <w:pPr>
+        <w:ind w:left="5760" w:hanging="360"/>
+      </w:pPr>
+      <w:rPr>
+        <w:rFonts w:ascii="Courier New" w:hAnsi="Courier New" w:cs="Courier New" w:hint="default"/>
+      </w:rPr>
+    </w:lvl>
+    <w:lvl w:ilvl="8" w:tplc="08090005" w:tentative="1">
+      <w:start w:val="1"/>
+      <w:numFmt w:val="bullet"/>
+      <w:lvlText w:val=""/>
+      <w:lvlJc w:val="left"/>
+      <w:pPr>
+        <w:ind w:left="6480" w:hanging="360"/>
+      </w:pPr>
+      <w:rPr>
+        <w:rFonts w:ascii="Wingdings" w:hAnsi="Wingdings" w:hint="default"/>
+      </w:rPr>
+    </w:lvl>
+  </w:abstractNum>
+  <w:abstractNum w:abstractNumId="6" w15:restartNumberingAfterBreak="0">
+    <w:nsid w:val="179F5789"/>
+    <w:multiLevelType w:val="hybridMultilevel"/>
+    <w:tmpl w:val="D5EC5770"/>
+    <w:lvl w:ilvl="0" w:tplc="08090001">
+      <w:start w:val="1"/>
+      <w:numFmt w:val="bullet"/>
+      <w:lvlText w:val=""/>
+      <w:lvlJc w:val="left"/>
+      <w:pPr>
+        <w:ind w:left="1440" w:hanging="360"/>
+      </w:pPr>
+      <w:rPr>
+        <w:rFonts w:ascii="Symbol" w:hAnsi="Symbol" w:hint="default"/>
+      </w:rPr>
+    </w:lvl>
+    <w:lvl w:ilvl="1" w:tplc="08090003" w:tentative="1">
+      <w:start w:val="1"/>
+      <w:numFmt w:val="bullet"/>
+      <w:lvlText w:val="o"/>
+      <w:lvlJc w:val="left"/>
+      <w:pPr>
+        <w:ind w:left="2160" w:hanging="360"/>
+      </w:pPr>
+      <w:rPr>
+        <w:rFonts w:ascii="Courier New" w:hAnsi="Courier New" w:cs="Courier New" w:hint="default"/>
+      </w:rPr>
+    </w:lvl>
+    <w:lvl w:ilvl="2" w:tplc="08090005" w:tentative="1">
+      <w:start w:val="1"/>
+      <w:numFmt w:val="bullet"/>
+      <w:lvlText w:val=""/>
+      <w:lvlJc w:val="left"/>
+      <w:pPr>
+        <w:ind w:left="2880" w:hanging="360"/>
+      </w:pPr>
+      <w:rPr>
+        <w:rFonts w:ascii="Wingdings" w:hAnsi="Wingdings" w:hint="default"/>
+      </w:rPr>
+    </w:lvl>
+    <w:lvl w:ilvl="3" w:tplc="08090001" w:tentative="1">
+      <w:start w:val="1"/>
+      <w:numFmt w:val="bullet"/>
+      <w:lvlText w:val=""/>
+      <w:lvlJc w:val="left"/>
+      <w:pPr>
+        <w:ind w:left="3600" w:hanging="360"/>
+      </w:pPr>
+      <w:rPr>
+        <w:rFonts w:ascii="Symbol" w:hAnsi="Symbol" w:hint="default"/>
+      </w:rPr>
+    </w:lvl>
+    <w:lvl w:ilvl="4" w:tplc="08090003" w:tentative="1">
+      <w:start w:val="1"/>
+      <w:numFmt w:val="bullet"/>
+      <w:lvlText w:val="o"/>
+      <w:lvlJc w:val="left"/>
+      <w:pPr>
+        <w:ind w:left="4320" w:hanging="360"/>
+      </w:pPr>
+      <w:rPr>
+        <w:rFonts w:ascii="Courier New" w:hAnsi="Courier New" w:cs="Courier New" w:hint="default"/>
+      </w:rPr>
+    </w:lvl>
+    <w:lvl w:ilvl="5" w:tplc="08090005" w:tentative="1">
+      <w:start w:val="1"/>
+      <w:numFmt w:val="bullet"/>
+      <w:lvlText w:val=""/>
+      <w:lvlJc w:val="left"/>
+      <w:pPr>
+        <w:ind w:left="5040" w:hanging="360"/>
+      </w:pPr>
+      <w:rPr>
+        <w:rFonts w:ascii="Wingdings" w:hAnsi="Wingdings" w:hint="default"/>
+      </w:rPr>
+    </w:lvl>
+    <w:lvl w:ilvl="6" w:tplc="08090001" w:tentative="1">
+      <w:start w:val="1"/>
+      <w:numFmt w:val="bullet"/>
+      <w:lvlText w:val=""/>
+      <w:lvlJc w:val="left"/>
+      <w:pPr>
+        <w:ind w:left="5760" w:hanging="360"/>
+      </w:pPr>
+      <w:rPr>
+        <w:rFonts w:ascii="Symbol" w:hAnsi="Symbol" w:hint="default"/>
+      </w:rPr>
+    </w:lvl>
+    <w:lvl w:ilvl="7" w:tplc="08090003" w:tentative="1">
+      <w:start w:val="1"/>
+      <w:numFmt w:val="bullet"/>
+      <w:lvlText w:val="o"/>
+      <w:lvlJc w:val="left"/>
+      <w:pPr>
+        <w:ind w:left="6480" w:hanging="360"/>
+      </w:pPr>
+      <w:rPr>
+        <w:rFonts w:ascii="Courier New" w:hAnsi="Courier New" w:cs="Courier New" w:hint="default"/>
+      </w:rPr>
+    </w:lvl>
+    <w:lvl w:ilvl="8" w:tplc="08090005" w:tentative="1">
+      <w:start w:val="1"/>
+      <w:numFmt w:val="bullet"/>
+      <w:lvlText w:val=""/>
+      <w:lvlJc w:val="left"/>
+      <w:pPr>
+        <w:ind w:left="7200" w:hanging="360"/>
+      </w:pPr>
+      <w:rPr>
+        <w:rFonts w:ascii="Wingdings" w:hAnsi="Wingdings" w:hint="default"/>
+      </w:rPr>
+    </w:lvl>
+  </w:abstractNum>
+  <w:abstractNum w:abstractNumId="7" w15:restartNumberingAfterBreak="0">
+    <w:nsid w:val="19B85AF9"/>
+    <w:multiLevelType w:val="hybridMultilevel"/>
+    <w:tmpl w:val="86F60428"/>
+    <w:lvl w:ilvl="0" w:tplc="08090001">
+      <w:start w:val="1"/>
+      <w:numFmt w:val="bullet"/>
+      <w:lvlText w:val=""/>
+      <w:lvlJc w:val="left"/>
+      <w:pPr>
+        <w:ind w:left="1680" w:hanging="360"/>
+      </w:pPr>
+      <w:rPr>
+        <w:rFonts w:ascii="Symbol" w:hAnsi="Symbol" w:hint="default"/>
+      </w:rPr>
+    </w:lvl>
+    <w:lvl w:ilvl="1" w:tplc="08090003" w:tentative="1">
+      <w:start w:val="1"/>
+      <w:numFmt w:val="bullet"/>
+      <w:lvlText w:val="o"/>
+      <w:lvlJc w:val="left"/>
+      <w:pPr>
+        <w:ind w:left="2400" w:hanging="360"/>
+      </w:pPr>
+      <w:rPr>
+        <w:rFonts w:ascii="Courier New" w:hAnsi="Courier New" w:cs="Courier New" w:hint="default"/>
+      </w:rPr>
+    </w:lvl>
+    <w:lvl w:ilvl="2" w:tplc="08090005" w:tentative="1">
+      <w:start w:val="1"/>
+      <w:numFmt w:val="bullet"/>
+      <w:lvlText w:val=""/>
+      <w:lvlJc w:val="left"/>
+      <w:pPr>
+        <w:ind w:left="3120" w:hanging="360"/>
+      </w:pPr>
+      <w:rPr>
+        <w:rFonts w:ascii="Wingdings" w:hAnsi="Wingdings" w:hint="default"/>
+      </w:rPr>
+    </w:lvl>
+    <w:lvl w:ilvl="3" w:tplc="08090001" w:tentative="1">
+      <w:start w:val="1"/>
+      <w:numFmt w:val="bullet"/>
+      <w:lvlText w:val=""/>
+      <w:lvlJc w:val="left"/>
+      <w:pPr>
+        <w:ind w:left="3840" w:hanging="360"/>
+      </w:pPr>
+      <w:rPr>
+        <w:rFonts w:ascii="Symbol" w:hAnsi="Symbol" w:hint="default"/>
+      </w:rPr>
+    </w:lvl>
+    <w:lvl w:ilvl="4" w:tplc="08090003" w:tentative="1">
+      <w:start w:val="1"/>
+      <w:numFmt w:val="bullet"/>
+      <w:lvlText w:val="o"/>
+      <w:lvlJc w:val="left"/>
+      <w:pPr>
+        <w:ind w:left="4560" w:hanging="360"/>
+      </w:pPr>
+      <w:rPr>
+        <w:rFonts w:ascii="Courier New" w:hAnsi="Courier New" w:cs="Courier New" w:hint="default"/>
+      </w:rPr>
+    </w:lvl>
+    <w:lvl w:ilvl="5" w:tplc="08090005" w:tentative="1">
+      <w:start w:val="1"/>
+      <w:numFmt w:val="bullet"/>
+      <w:lvlText w:val=""/>
+      <w:lvlJc w:val="left"/>
+      <w:pPr>
+        <w:ind w:left="5280" w:hanging="360"/>
+      </w:pPr>
+      <w:rPr>
+        <w:rFonts w:ascii="Wingdings" w:hAnsi="Wingdings" w:hint="default"/>
+      </w:rPr>
+    </w:lvl>
+    <w:lvl w:ilvl="6" w:tplc="08090001" w:tentative="1">
+      <w:start w:val="1"/>
+      <w:numFmt w:val="bullet"/>
+      <w:lvlText w:val=""/>
+      <w:lvlJc w:val="left"/>
+      <w:pPr>
+        <w:ind w:left="6000" w:hanging="360"/>
+      </w:pPr>
+      <w:rPr>
+        <w:rFonts w:ascii="Symbol" w:hAnsi="Symbol" w:hint="default"/>
+      </w:rPr>
+    </w:lvl>
+    <w:lvl w:ilvl="7" w:tplc="08090003" w:tentative="1">
+      <w:start w:val="1"/>
+      <w:numFmt w:val="bullet"/>
+      <w:lvlText w:val="o"/>
+      <w:lvlJc w:val="left"/>
+      <w:pPr>
+        <w:ind w:left="6720" w:hanging="360"/>
+      </w:pPr>
+      <w:rPr>
+        <w:rFonts w:ascii="Courier New" w:hAnsi="Courier New" w:cs="Courier New" w:hint="default"/>
+      </w:rPr>
+    </w:lvl>
+    <w:lvl w:ilvl="8" w:tplc="08090005" w:tentative="1">
+      <w:start w:val="1"/>
+      <w:numFmt w:val="bullet"/>
+      <w:lvlText w:val=""/>
+      <w:lvlJc w:val="left"/>
+      <w:pPr>
+        <w:ind w:left="7440" w:hanging="360"/>
+      </w:pPr>
+      <w:rPr>
+        <w:rFonts w:ascii="Wingdings" w:hAnsi="Wingdings" w:hint="default"/>
+      </w:rPr>
+    </w:lvl>
+  </w:abstractNum>
+  <w:abstractNum w:abstractNumId="8" w15:restartNumberingAfterBreak="0">
+    <w:nsid w:val="2A786833"/>
+    <w:multiLevelType w:val="hybridMultilevel"/>
+    <w:tmpl w:val="76144B34"/>
+    <w:lvl w:ilvl="0" w:tplc="08090001">
+      <w:start w:val="1"/>
+      <w:numFmt w:val="bullet"/>
+      <w:lvlText w:val=""/>
+      <w:lvlJc w:val="left"/>
+      <w:pPr>
+        <w:ind w:left="1440" w:hanging="360"/>
+      </w:pPr>
+      <w:rPr>
+        <w:rFonts w:ascii="Symbol" w:hAnsi="Symbol" w:hint="default"/>
+      </w:rPr>
+    </w:lvl>
+    <w:lvl w:ilvl="1" w:tplc="08090003" w:tentative="1">
+      <w:start w:val="1"/>
+      <w:numFmt w:val="bullet"/>
+      <w:lvlText w:val="o"/>
+      <w:lvlJc w:val="left"/>
+      <w:pPr>
+        <w:ind w:left="2160" w:hanging="360"/>
+      </w:pPr>
+      <w:rPr>
+        <w:rFonts w:ascii="Courier New" w:hAnsi="Courier New" w:cs="Courier New" w:hint="default"/>
+      </w:rPr>
+    </w:lvl>
+    <w:lvl w:ilvl="2" w:tplc="08090005" w:tentative="1">
+      <w:start w:val="1"/>
+      <w:numFmt w:val="bullet"/>
+      <w:lvlText w:val=""/>
+      <w:lvlJc w:val="left"/>
+      <w:pPr>
+        <w:ind w:left="2880" w:hanging="360"/>
+      </w:pPr>
+      <w:rPr>
+        <w:rFonts w:ascii="Wingdings" w:hAnsi="Wingdings" w:hint="default"/>
+      </w:rPr>
+    </w:lvl>
+    <w:lvl w:ilvl="3" w:tplc="08090001" w:tentative="1">
+      <w:start w:val="1"/>
+      <w:numFmt w:val="bullet"/>
+      <w:lvlText w:val=""/>
+      <w:lvlJc w:val="left"/>
+      <w:pPr>
+        <w:ind w:left="3600" w:hanging="360"/>
+      </w:pPr>
+      <w:rPr>
+        <w:rFonts w:ascii="Symbol" w:hAnsi="Symbol" w:hint="default"/>
+      </w:rPr>
+    </w:lvl>
+    <w:lvl w:ilvl="4" w:tplc="08090003" w:tentative="1">
+      <w:start w:val="1"/>
+      <w:numFmt w:val="bullet"/>
+      <w:lvlText w:val="o"/>
+      <w:lvlJc w:val="left"/>
+      <w:pPr>
+        <w:ind w:left="4320" w:hanging="360"/>
+      </w:pPr>
+      <w:rPr>
+        <w:rFonts w:ascii="Courier New" w:hAnsi="Courier New" w:cs="Courier New" w:hint="default"/>
+      </w:rPr>
+    </w:lvl>
+    <w:lvl w:ilvl="5" w:tplc="08090005" w:tentative="1">
+      <w:start w:val="1"/>
+      <w:numFmt w:val="bullet"/>
+      <w:lvlText w:val=""/>
+      <w:lvlJc w:val="left"/>
+      <w:pPr>
+        <w:ind w:left="5040" w:hanging="360"/>
+      </w:pPr>
+      <w:rPr>
+        <w:rFonts w:ascii="Wingdings" w:hAnsi="Wingdings" w:hint="default"/>
+      </w:rPr>
+    </w:lvl>
+    <w:lvl w:ilvl="6" w:tplc="08090001" w:tentative="1">
+      <w:start w:val="1"/>
+      <w:numFmt w:val="bullet"/>
+      <w:lvlText w:val=""/>
+      <w:lvlJc w:val="left"/>
+      <w:pPr>
+        <w:ind w:left="5760" w:hanging="360"/>
+      </w:pPr>
+      <w:rPr>
+        <w:rFonts w:ascii="Symbol" w:hAnsi="Symbol" w:hint="default"/>
+      </w:rPr>
+    </w:lvl>
+    <w:lvl w:ilvl="7" w:tplc="08090003" w:tentative="1">
+      <w:start w:val="1"/>
+      <w:numFmt w:val="bullet"/>
+      <w:lvlText w:val="o"/>
+      <w:lvlJc w:val="left"/>
+      <w:pPr>
+        <w:ind w:left="6480" w:hanging="360"/>
+      </w:pPr>
+      <w:rPr>
+        <w:rFonts w:ascii="Courier New" w:hAnsi="Courier New" w:cs="Courier New" w:hint="default"/>
+      </w:rPr>
+    </w:lvl>
+    <w:lvl w:ilvl="8" w:tplc="08090005" w:tentative="1">
+      <w:start w:val="1"/>
+      <w:numFmt w:val="bullet"/>
+      <w:lvlText w:val=""/>
+      <w:lvlJc w:val="left"/>
+      <w:pPr>
+        <w:ind w:left="7200" w:hanging="360"/>
+      </w:pPr>
+      <w:rPr>
+        <w:rFonts w:ascii="Wingdings" w:hAnsi="Wingdings" w:hint="default"/>
+      </w:rPr>
+    </w:lvl>
+  </w:abstractNum>
+  <w:abstractNum w:abstractNumId="9" w15:restartNumberingAfterBreak="0">
+    <w:nsid w:val="2E1F1FD4"/>
+    <w:multiLevelType w:val="hybridMultilevel"/>
+    <w:tmpl w:val="92D8D8CA"/>
+    <w:lvl w:ilvl="0" w:tplc="0409000F">
+      <w:start w:val="1"/>
+      <w:numFmt w:val="decimal"/>
+      <w:lvlText w:val="%1."/>
+      <w:lvlJc w:val="left"/>
+      <w:pPr>
+        <w:ind w:left="2160" w:hanging="360"/>
+      </w:pPr>
+    </w:lvl>
+    <w:lvl w:ilvl="1" w:tplc="04090019" w:tentative="1">
+      <w:start w:val="1"/>
+      <w:numFmt w:val="lowerLetter"/>
+      <w:lvlText w:val="%2."/>
+      <w:lvlJc w:val="left"/>
+      <w:pPr>
+        <w:ind w:left="2880" w:hanging="360"/>
+      </w:pPr>
+    </w:lvl>
+    <w:lvl w:ilvl="2" w:tplc="0409001B" w:tentative="1">
+      <w:start w:val="1"/>
+      <w:numFmt w:val="lowerRoman"/>
+      <w:lvlText w:val="%3."/>
+      <w:lvlJc w:val="right"/>
+      <w:pPr>
+        <w:ind w:left="3600" w:hanging="180"/>
+      </w:pPr>
+    </w:lvl>
+    <w:lvl w:ilvl="3" w:tplc="0409000F" w:tentative="1">
+      <w:start w:val="1"/>
+      <w:numFmt w:val="decimal"/>
+      <w:lvlText w:val="%4."/>
+      <w:lvlJc w:val="left"/>
+      <w:pPr>
+        <w:ind w:left="4320" w:hanging="360"/>
+      </w:pPr>
+    </w:lvl>
+    <w:lvl w:ilvl="4" w:tplc="04090019" w:tentative="1">
+      <w:start w:val="1"/>
+      <w:numFmt w:val="lowerLetter"/>
+      <w:lvlText w:val="%5."/>
+      <w:lvlJc w:val="left"/>
+      <w:pPr>
+        <w:ind w:left="5040" w:hanging="360"/>
+      </w:pPr>
+    </w:lvl>
+    <w:lvl w:ilvl="5" w:tplc="0409001B" w:tentative="1">
+      <w:start w:val="1"/>
+      <w:numFmt w:val="lowerRoman"/>
+      <w:lvlText w:val="%6."/>
+      <w:lvlJc w:val="right"/>
+      <w:pPr>
+        <w:ind w:left="5760" w:hanging="180"/>
+      </w:pPr>
+    </w:lvl>
+    <w:lvl w:ilvl="6" w:tplc="0409000F" w:tentative="1">
+      <w:start w:val="1"/>
+      <w:numFmt w:val="decimal"/>
+      <w:lvlText w:val="%7."/>
+      <w:lvlJc w:val="left"/>
+      <w:pPr>
+        <w:ind w:left="6480" w:hanging="360"/>
+      </w:pPr>
+    </w:lvl>
+    <w:lvl w:ilvl="7" w:tplc="04090019" w:tentative="1">
+      <w:start w:val="1"/>
+      <w:numFmt w:val="lowerLetter"/>
+      <w:lvlText w:val="%8."/>
+      <w:lvlJc w:val="left"/>
+      <w:pPr>
+        <w:ind w:left="7200" w:hanging="360"/>
+      </w:pPr>
+    </w:lvl>
+    <w:lvl w:ilvl="8" w:tplc="0409001B" w:tentative="1">
+      <w:start w:val="1"/>
+      <w:numFmt w:val="lowerRoman"/>
+      <w:lvlText w:val="%9."/>
+      <w:lvlJc w:val="right"/>
+      <w:pPr>
+        <w:ind w:left="7920" w:hanging="180"/>
+      </w:pPr>
+    </w:lvl>
+  </w:abstractNum>
+  <w:abstractNum w:abstractNumId="10" w15:restartNumberingAfterBreak="0">
+    <w:nsid w:val="336F7147"/>
+    <w:multiLevelType w:val="multilevel"/>
+    <w:tmpl w:val="EF7AB6D2"/>
+    <w:lvl w:ilvl="0">
+      <w:start w:val="1"/>
+      <w:numFmt w:val="bullet"/>
+      <w:lvlText w:val="●"/>
+      <w:lvlJc w:val="left"/>
+      <w:pPr>
+        <w:ind w:left="720" w:hanging="360"/>
+      </w:pPr>
+      <w:rPr>
+        <w:rFonts w:ascii="Noto Sans Symbols" w:eastAsia="Noto Sans Symbols" w:hAnsi="Noto Sans Symbols" w:cs="Noto Sans Symbols"/>
+      </w:rPr>
+    </w:lvl>
+    <w:lvl w:ilvl="1">
+      <w:start w:val="1"/>
+      <w:numFmt w:val="lowerLetter"/>
+      <w:lvlText w:val="%2."/>
+      <w:lvlJc w:val="left"/>
+      <w:pPr>
+        <w:ind w:left="1440" w:hanging="360"/>
+      </w:pPr>
+    </w:lvl>
+    <w:lvl w:ilvl="2">
+      <w:start w:val="1"/>
+      <w:numFmt w:val="lowerRoman"/>
+      <w:lvlText w:val="%3."/>
+      <w:lvlJc w:val="right"/>
+      <w:pPr>
+        <w:ind w:left="2160" w:hanging="180"/>
+      </w:pPr>
+    </w:lvl>
+    <w:lvl w:ilvl="3">
+      <w:start w:val="1"/>
+      <w:numFmt w:val="decimal"/>
+      <w:lvlText w:val="%4."/>
+      <w:lvlJc w:val="left"/>
+      <w:pPr>
+        <w:ind w:left="2880" w:hanging="360"/>
+      </w:pPr>
+    </w:lvl>
+    <w:lvl w:ilvl="4">
+      <w:start w:val="1"/>
+      <w:numFmt w:val="lowerLetter"/>
+      <w:lvlText w:val="%5."/>
+      <w:lvlJc w:val="left"/>
+      <w:pPr>
+        <w:ind w:left="3600" w:hanging="360"/>
+      </w:pPr>
+    </w:lvl>
+    <w:lvl w:ilvl="5">
+      <w:start w:val="1"/>
+      <w:numFmt w:val="lowerRoman"/>
+      <w:lvlText w:val="%6."/>
+      <w:lvlJc w:val="right"/>
+      <w:pPr>
+        <w:ind w:left="4320" w:hanging="180"/>
+      </w:pPr>
+    </w:lvl>
+    <w:lvl w:ilvl="6">
+      <w:start w:val="1"/>
+      <w:numFmt w:val="decimal"/>
+      <w:lvlText w:val="%7."/>
+      <w:lvlJc w:val="left"/>
+      <w:pPr>
+        <w:ind w:left="5040" w:hanging="360"/>
+      </w:pPr>
+    </w:lvl>
+    <w:lvl w:ilvl="7">
+      <w:start w:val="1"/>
+      <w:numFmt w:val="lowerLetter"/>
+      <w:lvlText w:val="%8."/>
+      <w:lvlJc w:val="left"/>
+      <w:pPr>
+        <w:ind w:left="5760" w:hanging="360"/>
+      </w:pPr>
+    </w:lvl>
+    <w:lvl w:ilvl="8">
+      <w:start w:val="1"/>
+      <w:numFmt w:val="lowerRoman"/>
+      <w:lvlText w:val="%9."/>
+      <w:lvlJc w:val="right"/>
+      <w:pPr>
+        <w:ind w:left="6480" w:hanging="180"/>
+      </w:pPr>
+    </w:lvl>
+  </w:abstractNum>
+  <w:abstractNum w:abstractNumId="11" w15:restartNumberingAfterBreak="0">
+    <w:nsid w:val="3F4F7D1B"/>
+    <w:multiLevelType w:val="hybridMultilevel"/>
+    <w:tmpl w:val="C316C5DE"/>
+    <w:lvl w:ilvl="0" w:tplc="0409000F">
+      <w:start w:val="1"/>
+      <w:numFmt w:val="decimal"/>
+      <w:lvlText w:val="%1."/>
+      <w:lvlJc w:val="left"/>
+      <w:pPr>
+        <w:ind w:left="2160" w:hanging="360"/>
+      </w:pPr>
+      <w:rPr>
+        <w:rFonts w:hint="default"/>
+      </w:rPr>
+    </w:lvl>
+    <w:lvl w:ilvl="1" w:tplc="04090019" w:tentative="1">
+      <w:start w:val="1"/>
+      <w:numFmt w:val="lowerLetter"/>
+      <w:lvlText w:val="%2."/>
+      <w:lvlJc w:val="left"/>
+      <w:pPr>
+        <w:ind w:left="2880" w:hanging="360"/>
+      </w:pPr>
+    </w:lvl>
+    <w:lvl w:ilvl="2" w:tplc="0409001B" w:tentative="1">
+      <w:start w:val="1"/>
+      <w:numFmt w:val="lowerRoman"/>
+      <w:lvlText w:val="%3."/>
+      <w:lvlJc w:val="right"/>
+      <w:pPr>
+        <w:ind w:left="3600" w:hanging="180"/>
+      </w:pPr>
+    </w:lvl>
+    <w:lvl w:ilvl="3" w:tplc="0409000F" w:tentative="1">
+      <w:start w:val="1"/>
+      <w:numFmt w:val="decimal"/>
+      <w:lvlText w:val="%4."/>
+      <w:lvlJc w:val="left"/>
+      <w:pPr>
+        <w:ind w:left="4320" w:hanging="360"/>
+      </w:pPr>
+    </w:lvl>
+    <w:lvl w:ilvl="4" w:tplc="04090019" w:tentative="1">
+      <w:start w:val="1"/>
+      <w:numFmt w:val="lowerLetter"/>
+      <w:lvlText w:val="%5."/>
+      <w:lvlJc w:val="left"/>
+      <w:pPr>
+        <w:ind w:left="5040" w:hanging="360"/>
+      </w:pPr>
+    </w:lvl>
+    <w:lvl w:ilvl="5" w:tplc="0409001B" w:tentative="1">
+      <w:start w:val="1"/>
+      <w:numFmt w:val="lowerRoman"/>
+      <w:lvlText w:val="%6."/>
+      <w:lvlJc w:val="right"/>
+      <w:pPr>
+        <w:ind w:left="5760" w:hanging="180"/>
+      </w:pPr>
+    </w:lvl>
+    <w:lvl w:ilvl="6" w:tplc="0409000F" w:tentative="1">
+      <w:start w:val="1"/>
+      <w:numFmt w:val="decimal"/>
+      <w:lvlText w:val="%7."/>
+      <w:lvlJc w:val="left"/>
+      <w:pPr>
+        <w:ind w:left="6480" w:hanging="360"/>
+      </w:pPr>
+    </w:lvl>
+    <w:lvl w:ilvl="7" w:tplc="04090019" w:tentative="1">
+      <w:start w:val="1"/>
+      <w:numFmt w:val="lowerLetter"/>
+      <w:lvlText w:val="%8."/>
+      <w:lvlJc w:val="left"/>
+      <w:pPr>
+        <w:ind w:left="7200" w:hanging="360"/>
+      </w:pPr>
+    </w:lvl>
+    <w:lvl w:ilvl="8" w:tplc="0409001B" w:tentative="1">
+      <w:start w:val="1"/>
+      <w:numFmt w:val="lowerRoman"/>
+      <w:lvlText w:val="%9."/>
+      <w:lvlJc w:val="right"/>
+      <w:pPr>
+        <w:ind w:left="7920" w:hanging="180"/>
+      </w:pPr>
+    </w:lvl>
+  </w:abstractNum>
+  <w:abstractNum w:abstractNumId="12" w15:restartNumberingAfterBreak="0">
     <w:nsid w:val="41552E6C"/>
     <w:multiLevelType w:val="multilevel"/>
-    <w:tmpl w:val="41552E6C"/>
-    <w:lvl w:ilvl="0" w:tentative="0">
+    <w:tmpl w:val="4A1A5E2E"/>
+    <w:lvl w:ilvl="0">
       <w:start w:val="1"/>
       <w:numFmt w:val="bullet"/>
       <w:lvlText w:val="●"/>
@@ -4680,7 +5443,7 @@
         <w:u w:val="none"/>
       </w:rPr>
     </w:lvl>
-    <w:lvl w:ilvl="1" w:tentative="0">
+    <w:lvl w:ilvl="1">
       <w:start w:val="1"/>
       <w:numFmt w:val="bullet"/>
       <w:lvlText w:val="○"/>
@@ -4692,7 +5455,7 @@
         <w:u w:val="none"/>
       </w:rPr>
     </w:lvl>
-    <w:lvl w:ilvl="2" w:tentative="0">
+    <w:lvl w:ilvl="2">
       <w:start w:val="1"/>
       <w:numFmt w:val="bullet"/>
       <w:lvlText w:val="■"/>
@@ -4704,7 +5467,7 @@
         <w:u w:val="none"/>
       </w:rPr>
     </w:lvl>
-    <w:lvl w:ilvl="3" w:tentative="0">
+    <w:lvl w:ilvl="3">
       <w:start w:val="1"/>
       <w:numFmt w:val="bullet"/>
       <w:lvlText w:val="●"/>
@@ -4716,7 +5479,7 @@
         <w:u w:val="none"/>
       </w:rPr>
     </w:lvl>
-    <w:lvl w:ilvl="4" w:tentative="0">
+    <w:lvl w:ilvl="4">
       <w:start w:val="1"/>
       <w:numFmt w:val="bullet"/>
       <w:lvlText w:val="○"/>
@@ -4728,7 +5491,7 @@
         <w:u w:val="none"/>
       </w:rPr>
     </w:lvl>
-    <w:lvl w:ilvl="5" w:tentative="0">
+    <w:lvl w:ilvl="5">
       <w:start w:val="1"/>
       <w:numFmt w:val="bullet"/>
       <w:lvlText w:val="■"/>
@@ -4740,7 +5503,7 @@
         <w:u w:val="none"/>
       </w:rPr>
     </w:lvl>
-    <w:lvl w:ilvl="6" w:tentative="0">
+    <w:lvl w:ilvl="6">
       <w:start w:val="1"/>
       <w:numFmt w:val="bullet"/>
       <w:lvlText w:val="●"/>
@@ -4752,7 +5515,7 @@
         <w:u w:val="none"/>
       </w:rPr>
     </w:lvl>
-    <w:lvl w:ilvl="7" w:tentative="0">
+    <w:lvl w:ilvl="7">
       <w:start w:val="1"/>
       <w:numFmt w:val="bullet"/>
       <w:lvlText w:val="○"/>
@@ -4764,7 +5527,7 @@
         <w:u w:val="none"/>
       </w:rPr>
     </w:lvl>
-    <w:lvl w:ilvl="8" w:tentative="0">
+    <w:lvl w:ilvl="8">
       <w:start w:val="1"/>
       <w:numFmt w:val="bullet"/>
       <w:lvlText w:val="■"/>
@@ -4775,300 +5538,1633 @@
       <w:rPr>
         <w:u w:val="none"/>
       </w:rPr>
+    </w:lvl>
+  </w:abstractNum>
+  <w:abstractNum w:abstractNumId="13" w15:restartNumberingAfterBreak="0">
+    <w:nsid w:val="46C77196"/>
+    <w:multiLevelType w:val="multilevel"/>
+    <w:tmpl w:val="B192D5AE"/>
+    <w:lvl w:ilvl="0">
+      <w:start w:val="1"/>
+      <w:numFmt w:val="bullet"/>
+      <w:lvlText w:val="●"/>
+      <w:lvlJc w:val="left"/>
+      <w:pPr>
+        <w:ind w:left="720" w:hanging="360"/>
+      </w:pPr>
+      <w:rPr>
+        <w:u w:val="none"/>
+      </w:rPr>
+    </w:lvl>
+    <w:lvl w:ilvl="1">
+      <w:start w:val="1"/>
+      <w:numFmt w:val="bullet"/>
+      <w:lvlText w:val="○"/>
+      <w:lvlJc w:val="left"/>
+      <w:pPr>
+        <w:ind w:left="1440" w:hanging="360"/>
+      </w:pPr>
+      <w:rPr>
+        <w:u w:val="none"/>
+      </w:rPr>
+    </w:lvl>
+    <w:lvl w:ilvl="2">
+      <w:start w:val="1"/>
+      <w:numFmt w:val="bullet"/>
+      <w:lvlText w:val="■"/>
+      <w:lvlJc w:val="left"/>
+      <w:pPr>
+        <w:ind w:left="2160" w:hanging="360"/>
+      </w:pPr>
+      <w:rPr>
+        <w:u w:val="none"/>
+      </w:rPr>
+    </w:lvl>
+    <w:lvl w:ilvl="3">
+      <w:start w:val="1"/>
+      <w:numFmt w:val="bullet"/>
+      <w:lvlText w:val="●"/>
+      <w:lvlJc w:val="left"/>
+      <w:pPr>
+        <w:ind w:left="2880" w:hanging="360"/>
+      </w:pPr>
+      <w:rPr>
+        <w:u w:val="none"/>
+      </w:rPr>
+    </w:lvl>
+    <w:lvl w:ilvl="4">
+      <w:start w:val="1"/>
+      <w:numFmt w:val="bullet"/>
+      <w:lvlText w:val="○"/>
+      <w:lvlJc w:val="left"/>
+      <w:pPr>
+        <w:ind w:left="3600" w:hanging="360"/>
+      </w:pPr>
+      <w:rPr>
+        <w:u w:val="none"/>
+      </w:rPr>
+    </w:lvl>
+    <w:lvl w:ilvl="5">
+      <w:start w:val="1"/>
+      <w:numFmt w:val="bullet"/>
+      <w:lvlText w:val="■"/>
+      <w:lvlJc w:val="left"/>
+      <w:pPr>
+        <w:ind w:left="4320" w:hanging="360"/>
+      </w:pPr>
+      <w:rPr>
+        <w:u w:val="none"/>
+      </w:rPr>
+    </w:lvl>
+    <w:lvl w:ilvl="6">
+      <w:start w:val="1"/>
+      <w:numFmt w:val="bullet"/>
+      <w:lvlText w:val="●"/>
+      <w:lvlJc w:val="left"/>
+      <w:pPr>
+        <w:ind w:left="5040" w:hanging="360"/>
+      </w:pPr>
+      <w:rPr>
+        <w:u w:val="none"/>
+      </w:rPr>
+    </w:lvl>
+    <w:lvl w:ilvl="7">
+      <w:start w:val="1"/>
+      <w:numFmt w:val="bullet"/>
+      <w:lvlText w:val="○"/>
+      <w:lvlJc w:val="left"/>
+      <w:pPr>
+        <w:ind w:left="5760" w:hanging="360"/>
+      </w:pPr>
+      <w:rPr>
+        <w:u w:val="none"/>
+      </w:rPr>
+    </w:lvl>
+    <w:lvl w:ilvl="8">
+      <w:start w:val="1"/>
+      <w:numFmt w:val="bullet"/>
+      <w:lvlText w:val="■"/>
+      <w:lvlJc w:val="left"/>
+      <w:pPr>
+        <w:ind w:left="6480" w:hanging="360"/>
+      </w:pPr>
+      <w:rPr>
+        <w:u w:val="none"/>
+      </w:rPr>
+    </w:lvl>
+  </w:abstractNum>
+  <w:abstractNum w:abstractNumId="14" w15:restartNumberingAfterBreak="0">
+    <w:nsid w:val="51B43FCD"/>
+    <w:multiLevelType w:val="hybridMultilevel"/>
+    <w:tmpl w:val="9D901EC4"/>
+    <w:lvl w:ilvl="0" w:tplc="0409000F">
+      <w:start w:val="1"/>
+      <w:numFmt w:val="decimal"/>
+      <w:lvlText w:val="%1."/>
+      <w:lvlJc w:val="left"/>
+      <w:pPr>
+        <w:ind w:left="720" w:hanging="360"/>
+      </w:pPr>
+    </w:lvl>
+    <w:lvl w:ilvl="1" w:tplc="04090019" w:tentative="1">
+      <w:start w:val="1"/>
+      <w:numFmt w:val="lowerLetter"/>
+      <w:lvlText w:val="%2."/>
+      <w:lvlJc w:val="left"/>
+      <w:pPr>
+        <w:ind w:left="1440" w:hanging="360"/>
+      </w:pPr>
+    </w:lvl>
+    <w:lvl w:ilvl="2" w:tplc="0409001B" w:tentative="1">
+      <w:start w:val="1"/>
+      <w:numFmt w:val="lowerRoman"/>
+      <w:lvlText w:val="%3."/>
+      <w:lvlJc w:val="right"/>
+      <w:pPr>
+        <w:ind w:left="2160" w:hanging="180"/>
+      </w:pPr>
+    </w:lvl>
+    <w:lvl w:ilvl="3" w:tplc="0409000F" w:tentative="1">
+      <w:start w:val="1"/>
+      <w:numFmt w:val="decimal"/>
+      <w:lvlText w:val="%4."/>
+      <w:lvlJc w:val="left"/>
+      <w:pPr>
+        <w:ind w:left="2880" w:hanging="360"/>
+      </w:pPr>
+    </w:lvl>
+    <w:lvl w:ilvl="4" w:tplc="04090019" w:tentative="1">
+      <w:start w:val="1"/>
+      <w:numFmt w:val="lowerLetter"/>
+      <w:lvlText w:val="%5."/>
+      <w:lvlJc w:val="left"/>
+      <w:pPr>
+        <w:ind w:left="3600" w:hanging="360"/>
+      </w:pPr>
+    </w:lvl>
+    <w:lvl w:ilvl="5" w:tplc="0409001B" w:tentative="1">
+      <w:start w:val="1"/>
+      <w:numFmt w:val="lowerRoman"/>
+      <w:lvlText w:val="%6."/>
+      <w:lvlJc w:val="right"/>
+      <w:pPr>
+        <w:ind w:left="4320" w:hanging="180"/>
+      </w:pPr>
+    </w:lvl>
+    <w:lvl w:ilvl="6" w:tplc="0409000F" w:tentative="1">
+      <w:start w:val="1"/>
+      <w:numFmt w:val="decimal"/>
+      <w:lvlText w:val="%7."/>
+      <w:lvlJc w:val="left"/>
+      <w:pPr>
+        <w:ind w:left="5040" w:hanging="360"/>
+      </w:pPr>
+    </w:lvl>
+    <w:lvl w:ilvl="7" w:tplc="04090019" w:tentative="1">
+      <w:start w:val="1"/>
+      <w:numFmt w:val="lowerLetter"/>
+      <w:lvlText w:val="%8."/>
+      <w:lvlJc w:val="left"/>
+      <w:pPr>
+        <w:ind w:left="5760" w:hanging="360"/>
+      </w:pPr>
+    </w:lvl>
+    <w:lvl w:ilvl="8" w:tplc="0409001B" w:tentative="1">
+      <w:start w:val="1"/>
+      <w:numFmt w:val="lowerRoman"/>
+      <w:lvlText w:val="%9."/>
+      <w:lvlJc w:val="right"/>
+      <w:pPr>
+        <w:ind w:left="6480" w:hanging="180"/>
+      </w:pPr>
+    </w:lvl>
+  </w:abstractNum>
+  <w:abstractNum w:abstractNumId="15" w15:restartNumberingAfterBreak="0">
+    <w:nsid w:val="5D066DC0"/>
+    <w:multiLevelType w:val="hybridMultilevel"/>
+    <w:tmpl w:val="805856F2"/>
+    <w:lvl w:ilvl="0" w:tplc="0409000F">
+      <w:start w:val="1"/>
+      <w:numFmt w:val="decimal"/>
+      <w:lvlText w:val="%1."/>
+      <w:lvlJc w:val="left"/>
+      <w:pPr>
+        <w:ind w:left="2160" w:hanging="360"/>
+      </w:pPr>
+    </w:lvl>
+    <w:lvl w:ilvl="1" w:tplc="04090019" w:tentative="1">
+      <w:start w:val="1"/>
+      <w:numFmt w:val="lowerLetter"/>
+      <w:lvlText w:val="%2."/>
+      <w:lvlJc w:val="left"/>
+      <w:pPr>
+        <w:ind w:left="2880" w:hanging="360"/>
+      </w:pPr>
+    </w:lvl>
+    <w:lvl w:ilvl="2" w:tplc="0409001B" w:tentative="1">
+      <w:start w:val="1"/>
+      <w:numFmt w:val="lowerRoman"/>
+      <w:lvlText w:val="%3."/>
+      <w:lvlJc w:val="right"/>
+      <w:pPr>
+        <w:ind w:left="3600" w:hanging="180"/>
+      </w:pPr>
+    </w:lvl>
+    <w:lvl w:ilvl="3" w:tplc="0409000F" w:tentative="1">
+      <w:start w:val="1"/>
+      <w:numFmt w:val="decimal"/>
+      <w:lvlText w:val="%4."/>
+      <w:lvlJc w:val="left"/>
+      <w:pPr>
+        <w:ind w:left="4320" w:hanging="360"/>
+      </w:pPr>
+    </w:lvl>
+    <w:lvl w:ilvl="4" w:tplc="04090019" w:tentative="1">
+      <w:start w:val="1"/>
+      <w:numFmt w:val="lowerLetter"/>
+      <w:lvlText w:val="%5."/>
+      <w:lvlJc w:val="left"/>
+      <w:pPr>
+        <w:ind w:left="5040" w:hanging="360"/>
+      </w:pPr>
+    </w:lvl>
+    <w:lvl w:ilvl="5" w:tplc="0409001B" w:tentative="1">
+      <w:start w:val="1"/>
+      <w:numFmt w:val="lowerRoman"/>
+      <w:lvlText w:val="%6."/>
+      <w:lvlJc w:val="right"/>
+      <w:pPr>
+        <w:ind w:left="5760" w:hanging="180"/>
+      </w:pPr>
+    </w:lvl>
+    <w:lvl w:ilvl="6" w:tplc="0409000F" w:tentative="1">
+      <w:start w:val="1"/>
+      <w:numFmt w:val="decimal"/>
+      <w:lvlText w:val="%7."/>
+      <w:lvlJc w:val="left"/>
+      <w:pPr>
+        <w:ind w:left="6480" w:hanging="360"/>
+      </w:pPr>
+    </w:lvl>
+    <w:lvl w:ilvl="7" w:tplc="04090019" w:tentative="1">
+      <w:start w:val="1"/>
+      <w:numFmt w:val="lowerLetter"/>
+      <w:lvlText w:val="%8."/>
+      <w:lvlJc w:val="left"/>
+      <w:pPr>
+        <w:ind w:left="7200" w:hanging="360"/>
+      </w:pPr>
+    </w:lvl>
+    <w:lvl w:ilvl="8" w:tplc="0409001B" w:tentative="1">
+      <w:start w:val="1"/>
+      <w:numFmt w:val="lowerRoman"/>
+      <w:lvlText w:val="%9."/>
+      <w:lvlJc w:val="right"/>
+      <w:pPr>
+        <w:ind w:left="7920" w:hanging="180"/>
+      </w:pPr>
+    </w:lvl>
+  </w:abstractNum>
+  <w:abstractNum w:abstractNumId="16" w15:restartNumberingAfterBreak="0">
+    <w:nsid w:val="5D72297A"/>
+    <w:multiLevelType w:val="hybridMultilevel"/>
+    <w:tmpl w:val="20BC0F82"/>
+    <w:lvl w:ilvl="0" w:tplc="0409000F">
+      <w:start w:val="1"/>
+      <w:numFmt w:val="decimal"/>
+      <w:lvlText w:val="%1."/>
+      <w:lvlJc w:val="left"/>
+      <w:pPr>
+        <w:ind w:left="2160" w:hanging="360"/>
+      </w:pPr>
+    </w:lvl>
+    <w:lvl w:ilvl="1" w:tplc="04090019" w:tentative="1">
+      <w:start w:val="1"/>
+      <w:numFmt w:val="lowerLetter"/>
+      <w:lvlText w:val="%2."/>
+      <w:lvlJc w:val="left"/>
+      <w:pPr>
+        <w:ind w:left="2880" w:hanging="360"/>
+      </w:pPr>
+    </w:lvl>
+    <w:lvl w:ilvl="2" w:tplc="0409001B" w:tentative="1">
+      <w:start w:val="1"/>
+      <w:numFmt w:val="lowerRoman"/>
+      <w:lvlText w:val="%3."/>
+      <w:lvlJc w:val="right"/>
+      <w:pPr>
+        <w:ind w:left="3600" w:hanging="180"/>
+      </w:pPr>
+    </w:lvl>
+    <w:lvl w:ilvl="3" w:tplc="0409000F" w:tentative="1">
+      <w:start w:val="1"/>
+      <w:numFmt w:val="decimal"/>
+      <w:lvlText w:val="%4."/>
+      <w:lvlJc w:val="left"/>
+      <w:pPr>
+        <w:ind w:left="4320" w:hanging="360"/>
+      </w:pPr>
+    </w:lvl>
+    <w:lvl w:ilvl="4" w:tplc="04090019" w:tentative="1">
+      <w:start w:val="1"/>
+      <w:numFmt w:val="lowerLetter"/>
+      <w:lvlText w:val="%5."/>
+      <w:lvlJc w:val="left"/>
+      <w:pPr>
+        <w:ind w:left="5040" w:hanging="360"/>
+      </w:pPr>
+    </w:lvl>
+    <w:lvl w:ilvl="5" w:tplc="0409001B" w:tentative="1">
+      <w:start w:val="1"/>
+      <w:numFmt w:val="lowerRoman"/>
+      <w:lvlText w:val="%6."/>
+      <w:lvlJc w:val="right"/>
+      <w:pPr>
+        <w:ind w:left="5760" w:hanging="180"/>
+      </w:pPr>
+    </w:lvl>
+    <w:lvl w:ilvl="6" w:tplc="0409000F" w:tentative="1">
+      <w:start w:val="1"/>
+      <w:numFmt w:val="decimal"/>
+      <w:lvlText w:val="%7."/>
+      <w:lvlJc w:val="left"/>
+      <w:pPr>
+        <w:ind w:left="6480" w:hanging="360"/>
+      </w:pPr>
+    </w:lvl>
+    <w:lvl w:ilvl="7" w:tplc="04090019" w:tentative="1">
+      <w:start w:val="1"/>
+      <w:numFmt w:val="lowerLetter"/>
+      <w:lvlText w:val="%8."/>
+      <w:lvlJc w:val="left"/>
+      <w:pPr>
+        <w:ind w:left="7200" w:hanging="360"/>
+      </w:pPr>
+    </w:lvl>
+    <w:lvl w:ilvl="8" w:tplc="0409001B" w:tentative="1">
+      <w:start w:val="1"/>
+      <w:numFmt w:val="lowerRoman"/>
+      <w:lvlText w:val="%9."/>
+      <w:lvlJc w:val="right"/>
+      <w:pPr>
+        <w:ind w:left="7920" w:hanging="180"/>
+      </w:pPr>
+    </w:lvl>
+  </w:abstractNum>
+  <w:abstractNum w:abstractNumId="17" w15:restartNumberingAfterBreak="0">
+    <w:nsid w:val="671F4DD9"/>
+    <w:multiLevelType w:val="hybridMultilevel"/>
+    <w:tmpl w:val="830E2D7E"/>
+    <w:lvl w:ilvl="0" w:tplc="748ED464">
+      <w:start w:val="1"/>
+      <w:numFmt w:val="decimal"/>
+      <w:lvlText w:val="%1."/>
+      <w:lvlJc w:val="left"/>
+      <w:pPr>
+        <w:ind w:left="1060" w:hanging="360"/>
+      </w:pPr>
+      <w:rPr>
+        <w:rFonts w:hint="default"/>
+      </w:rPr>
+    </w:lvl>
+    <w:lvl w:ilvl="1" w:tplc="08090019" w:tentative="1">
+      <w:start w:val="1"/>
+      <w:numFmt w:val="lowerLetter"/>
+      <w:lvlText w:val="%2."/>
+      <w:lvlJc w:val="left"/>
+      <w:pPr>
+        <w:ind w:left="1780" w:hanging="360"/>
+      </w:pPr>
+    </w:lvl>
+    <w:lvl w:ilvl="2" w:tplc="0809001B" w:tentative="1">
+      <w:start w:val="1"/>
+      <w:numFmt w:val="lowerRoman"/>
+      <w:lvlText w:val="%3."/>
+      <w:lvlJc w:val="right"/>
+      <w:pPr>
+        <w:ind w:left="2500" w:hanging="180"/>
+      </w:pPr>
+    </w:lvl>
+    <w:lvl w:ilvl="3" w:tplc="0809000F" w:tentative="1">
+      <w:start w:val="1"/>
+      <w:numFmt w:val="decimal"/>
+      <w:lvlText w:val="%4."/>
+      <w:lvlJc w:val="left"/>
+      <w:pPr>
+        <w:ind w:left="3220" w:hanging="360"/>
+      </w:pPr>
+    </w:lvl>
+    <w:lvl w:ilvl="4" w:tplc="08090019" w:tentative="1">
+      <w:start w:val="1"/>
+      <w:numFmt w:val="lowerLetter"/>
+      <w:lvlText w:val="%5."/>
+      <w:lvlJc w:val="left"/>
+      <w:pPr>
+        <w:ind w:left="3940" w:hanging="360"/>
+      </w:pPr>
+    </w:lvl>
+    <w:lvl w:ilvl="5" w:tplc="0809001B" w:tentative="1">
+      <w:start w:val="1"/>
+      <w:numFmt w:val="lowerRoman"/>
+      <w:lvlText w:val="%6."/>
+      <w:lvlJc w:val="right"/>
+      <w:pPr>
+        <w:ind w:left="4660" w:hanging="180"/>
+      </w:pPr>
+    </w:lvl>
+    <w:lvl w:ilvl="6" w:tplc="0809000F" w:tentative="1">
+      <w:start w:val="1"/>
+      <w:numFmt w:val="decimal"/>
+      <w:lvlText w:val="%7."/>
+      <w:lvlJc w:val="left"/>
+      <w:pPr>
+        <w:ind w:left="5380" w:hanging="360"/>
+      </w:pPr>
+    </w:lvl>
+    <w:lvl w:ilvl="7" w:tplc="08090019" w:tentative="1">
+      <w:start w:val="1"/>
+      <w:numFmt w:val="lowerLetter"/>
+      <w:lvlText w:val="%8."/>
+      <w:lvlJc w:val="left"/>
+      <w:pPr>
+        <w:ind w:left="6100" w:hanging="360"/>
+      </w:pPr>
+    </w:lvl>
+    <w:lvl w:ilvl="8" w:tplc="0809001B" w:tentative="1">
+      <w:start w:val="1"/>
+      <w:numFmt w:val="lowerRoman"/>
+      <w:lvlText w:val="%9."/>
+      <w:lvlJc w:val="right"/>
+      <w:pPr>
+        <w:ind w:left="6820" w:hanging="180"/>
+      </w:pPr>
+    </w:lvl>
+  </w:abstractNum>
+  <w:abstractNum w:abstractNumId="18" w15:restartNumberingAfterBreak="0">
+    <w:nsid w:val="6E1A2DCF"/>
+    <w:multiLevelType w:val="hybridMultilevel"/>
+    <w:tmpl w:val="3E3048F2"/>
+    <w:lvl w:ilvl="0" w:tplc="0409000F">
+      <w:start w:val="1"/>
+      <w:numFmt w:val="decimal"/>
+      <w:lvlText w:val="%1."/>
+      <w:lvlJc w:val="left"/>
+      <w:pPr>
+        <w:ind w:left="720" w:hanging="360"/>
+      </w:pPr>
+    </w:lvl>
+    <w:lvl w:ilvl="1" w:tplc="04090019" w:tentative="1">
+      <w:start w:val="1"/>
+      <w:numFmt w:val="lowerLetter"/>
+      <w:lvlText w:val="%2."/>
+      <w:lvlJc w:val="left"/>
+      <w:pPr>
+        <w:ind w:left="1440" w:hanging="360"/>
+      </w:pPr>
+    </w:lvl>
+    <w:lvl w:ilvl="2" w:tplc="0409001B" w:tentative="1">
+      <w:start w:val="1"/>
+      <w:numFmt w:val="lowerRoman"/>
+      <w:lvlText w:val="%3."/>
+      <w:lvlJc w:val="right"/>
+      <w:pPr>
+        <w:ind w:left="2160" w:hanging="180"/>
+      </w:pPr>
+    </w:lvl>
+    <w:lvl w:ilvl="3" w:tplc="0409000F" w:tentative="1">
+      <w:start w:val="1"/>
+      <w:numFmt w:val="decimal"/>
+      <w:lvlText w:val="%4."/>
+      <w:lvlJc w:val="left"/>
+      <w:pPr>
+        <w:ind w:left="2880" w:hanging="360"/>
+      </w:pPr>
+    </w:lvl>
+    <w:lvl w:ilvl="4" w:tplc="04090019" w:tentative="1">
+      <w:start w:val="1"/>
+      <w:numFmt w:val="lowerLetter"/>
+      <w:lvlText w:val="%5."/>
+      <w:lvlJc w:val="left"/>
+      <w:pPr>
+        <w:ind w:left="3600" w:hanging="360"/>
+      </w:pPr>
+    </w:lvl>
+    <w:lvl w:ilvl="5" w:tplc="0409001B" w:tentative="1">
+      <w:start w:val="1"/>
+      <w:numFmt w:val="lowerRoman"/>
+      <w:lvlText w:val="%6."/>
+      <w:lvlJc w:val="right"/>
+      <w:pPr>
+        <w:ind w:left="4320" w:hanging="180"/>
+      </w:pPr>
+    </w:lvl>
+    <w:lvl w:ilvl="6" w:tplc="0409000F" w:tentative="1">
+      <w:start w:val="1"/>
+      <w:numFmt w:val="decimal"/>
+      <w:lvlText w:val="%7."/>
+      <w:lvlJc w:val="left"/>
+      <w:pPr>
+        <w:ind w:left="5040" w:hanging="360"/>
+      </w:pPr>
+    </w:lvl>
+    <w:lvl w:ilvl="7" w:tplc="04090019" w:tentative="1">
+      <w:start w:val="1"/>
+      <w:numFmt w:val="lowerLetter"/>
+      <w:lvlText w:val="%8."/>
+      <w:lvlJc w:val="left"/>
+      <w:pPr>
+        <w:ind w:left="5760" w:hanging="360"/>
+      </w:pPr>
+    </w:lvl>
+    <w:lvl w:ilvl="8" w:tplc="0409001B" w:tentative="1">
+      <w:start w:val="1"/>
+      <w:numFmt w:val="lowerRoman"/>
+      <w:lvlText w:val="%9."/>
+      <w:lvlJc w:val="right"/>
+      <w:pPr>
+        <w:ind w:left="6480" w:hanging="180"/>
+      </w:pPr>
+    </w:lvl>
+  </w:abstractNum>
+  <w:abstractNum w:abstractNumId="19" w15:restartNumberingAfterBreak="0">
+    <w:nsid w:val="71C27518"/>
+    <w:multiLevelType w:val="hybridMultilevel"/>
+    <w:tmpl w:val="6F92BED0"/>
+    <w:lvl w:ilvl="0" w:tplc="04090001">
+      <w:start w:val="1"/>
+      <w:numFmt w:val="bullet"/>
+      <w:lvlText w:val=""/>
+      <w:lvlJc w:val="left"/>
+      <w:pPr>
+        <w:ind w:left="1440" w:hanging="360"/>
+      </w:pPr>
+      <w:rPr>
+        <w:rFonts w:ascii="Symbol" w:hAnsi="Symbol" w:hint="default"/>
+      </w:rPr>
+    </w:lvl>
+    <w:lvl w:ilvl="1" w:tplc="04090003" w:tentative="1">
+      <w:start w:val="1"/>
+      <w:numFmt w:val="bullet"/>
+      <w:lvlText w:val="o"/>
+      <w:lvlJc w:val="left"/>
+      <w:pPr>
+        <w:ind w:left="2160" w:hanging="360"/>
+      </w:pPr>
+      <w:rPr>
+        <w:rFonts w:ascii="Courier New" w:hAnsi="Courier New" w:cs="Courier New" w:hint="default"/>
+      </w:rPr>
+    </w:lvl>
+    <w:lvl w:ilvl="2" w:tplc="04090005" w:tentative="1">
+      <w:start w:val="1"/>
+      <w:numFmt w:val="bullet"/>
+      <w:lvlText w:val=""/>
+      <w:lvlJc w:val="left"/>
+      <w:pPr>
+        <w:ind w:left="2880" w:hanging="360"/>
+      </w:pPr>
+      <w:rPr>
+        <w:rFonts w:ascii="Wingdings" w:hAnsi="Wingdings" w:hint="default"/>
+      </w:rPr>
+    </w:lvl>
+    <w:lvl w:ilvl="3" w:tplc="04090001" w:tentative="1">
+      <w:start w:val="1"/>
+      <w:numFmt w:val="bullet"/>
+      <w:lvlText w:val=""/>
+      <w:lvlJc w:val="left"/>
+      <w:pPr>
+        <w:ind w:left="3600" w:hanging="360"/>
+      </w:pPr>
+      <w:rPr>
+        <w:rFonts w:ascii="Symbol" w:hAnsi="Symbol" w:hint="default"/>
+      </w:rPr>
+    </w:lvl>
+    <w:lvl w:ilvl="4" w:tplc="04090003" w:tentative="1">
+      <w:start w:val="1"/>
+      <w:numFmt w:val="bullet"/>
+      <w:lvlText w:val="o"/>
+      <w:lvlJc w:val="left"/>
+      <w:pPr>
+        <w:ind w:left="4320" w:hanging="360"/>
+      </w:pPr>
+      <w:rPr>
+        <w:rFonts w:ascii="Courier New" w:hAnsi="Courier New" w:cs="Courier New" w:hint="default"/>
+      </w:rPr>
+    </w:lvl>
+    <w:lvl w:ilvl="5" w:tplc="04090005" w:tentative="1">
+      <w:start w:val="1"/>
+      <w:numFmt w:val="bullet"/>
+      <w:lvlText w:val=""/>
+      <w:lvlJc w:val="left"/>
+      <w:pPr>
+        <w:ind w:left="5040" w:hanging="360"/>
+      </w:pPr>
+      <w:rPr>
+        <w:rFonts w:ascii="Wingdings" w:hAnsi="Wingdings" w:hint="default"/>
+      </w:rPr>
+    </w:lvl>
+    <w:lvl w:ilvl="6" w:tplc="04090001" w:tentative="1">
+      <w:start w:val="1"/>
+      <w:numFmt w:val="bullet"/>
+      <w:lvlText w:val=""/>
+      <w:lvlJc w:val="left"/>
+      <w:pPr>
+        <w:ind w:left="5760" w:hanging="360"/>
+      </w:pPr>
+      <w:rPr>
+        <w:rFonts w:ascii="Symbol" w:hAnsi="Symbol" w:hint="default"/>
+      </w:rPr>
+    </w:lvl>
+    <w:lvl w:ilvl="7" w:tplc="04090003" w:tentative="1">
+      <w:start w:val="1"/>
+      <w:numFmt w:val="bullet"/>
+      <w:lvlText w:val="o"/>
+      <w:lvlJc w:val="left"/>
+      <w:pPr>
+        <w:ind w:left="6480" w:hanging="360"/>
+      </w:pPr>
+      <w:rPr>
+        <w:rFonts w:ascii="Courier New" w:hAnsi="Courier New" w:cs="Courier New" w:hint="default"/>
+      </w:rPr>
+    </w:lvl>
+    <w:lvl w:ilvl="8" w:tplc="04090005" w:tentative="1">
+      <w:start w:val="1"/>
+      <w:numFmt w:val="bullet"/>
+      <w:lvlText w:val=""/>
+      <w:lvlJc w:val="left"/>
+      <w:pPr>
+        <w:ind w:left="7200" w:hanging="360"/>
+      </w:pPr>
+      <w:rPr>
+        <w:rFonts w:ascii="Wingdings" w:hAnsi="Wingdings" w:hint="default"/>
+      </w:rPr>
+    </w:lvl>
+  </w:abstractNum>
+  <w:abstractNum w:abstractNumId="20" w15:restartNumberingAfterBreak="0">
+    <w:nsid w:val="71D72885"/>
+    <w:multiLevelType w:val="hybridMultilevel"/>
+    <w:tmpl w:val="6F847CFC"/>
+    <w:lvl w:ilvl="0" w:tplc="08090001">
+      <w:start w:val="1"/>
+      <w:numFmt w:val="bullet"/>
+      <w:lvlText w:val=""/>
+      <w:lvlJc w:val="left"/>
+      <w:pPr>
+        <w:ind w:left="1800" w:hanging="360"/>
+      </w:pPr>
+      <w:rPr>
+        <w:rFonts w:ascii="Symbol" w:hAnsi="Symbol" w:hint="default"/>
+      </w:rPr>
+    </w:lvl>
+    <w:lvl w:ilvl="1" w:tplc="08090003" w:tentative="1">
+      <w:start w:val="1"/>
+      <w:numFmt w:val="bullet"/>
+      <w:lvlText w:val="o"/>
+      <w:lvlJc w:val="left"/>
+      <w:pPr>
+        <w:ind w:left="2520" w:hanging="360"/>
+      </w:pPr>
+      <w:rPr>
+        <w:rFonts w:ascii="Courier New" w:hAnsi="Courier New" w:cs="Courier New" w:hint="default"/>
+      </w:rPr>
+    </w:lvl>
+    <w:lvl w:ilvl="2" w:tplc="08090005" w:tentative="1">
+      <w:start w:val="1"/>
+      <w:numFmt w:val="bullet"/>
+      <w:lvlText w:val=""/>
+      <w:lvlJc w:val="left"/>
+      <w:pPr>
+        <w:ind w:left="3240" w:hanging="360"/>
+      </w:pPr>
+      <w:rPr>
+        <w:rFonts w:ascii="Wingdings" w:hAnsi="Wingdings" w:hint="default"/>
+      </w:rPr>
+    </w:lvl>
+    <w:lvl w:ilvl="3" w:tplc="08090001" w:tentative="1">
+      <w:start w:val="1"/>
+      <w:numFmt w:val="bullet"/>
+      <w:lvlText w:val=""/>
+      <w:lvlJc w:val="left"/>
+      <w:pPr>
+        <w:ind w:left="3960" w:hanging="360"/>
+      </w:pPr>
+      <w:rPr>
+        <w:rFonts w:ascii="Symbol" w:hAnsi="Symbol" w:hint="default"/>
+      </w:rPr>
+    </w:lvl>
+    <w:lvl w:ilvl="4" w:tplc="08090003" w:tentative="1">
+      <w:start w:val="1"/>
+      <w:numFmt w:val="bullet"/>
+      <w:lvlText w:val="o"/>
+      <w:lvlJc w:val="left"/>
+      <w:pPr>
+        <w:ind w:left="4680" w:hanging="360"/>
+      </w:pPr>
+      <w:rPr>
+        <w:rFonts w:ascii="Courier New" w:hAnsi="Courier New" w:cs="Courier New" w:hint="default"/>
+      </w:rPr>
+    </w:lvl>
+    <w:lvl w:ilvl="5" w:tplc="08090005" w:tentative="1">
+      <w:start w:val="1"/>
+      <w:numFmt w:val="bullet"/>
+      <w:lvlText w:val=""/>
+      <w:lvlJc w:val="left"/>
+      <w:pPr>
+        <w:ind w:left="5400" w:hanging="360"/>
+      </w:pPr>
+      <w:rPr>
+        <w:rFonts w:ascii="Wingdings" w:hAnsi="Wingdings" w:hint="default"/>
+      </w:rPr>
+    </w:lvl>
+    <w:lvl w:ilvl="6" w:tplc="08090001" w:tentative="1">
+      <w:start w:val="1"/>
+      <w:numFmt w:val="bullet"/>
+      <w:lvlText w:val=""/>
+      <w:lvlJc w:val="left"/>
+      <w:pPr>
+        <w:ind w:left="6120" w:hanging="360"/>
+      </w:pPr>
+      <w:rPr>
+        <w:rFonts w:ascii="Symbol" w:hAnsi="Symbol" w:hint="default"/>
+      </w:rPr>
+    </w:lvl>
+    <w:lvl w:ilvl="7" w:tplc="08090003" w:tentative="1">
+      <w:start w:val="1"/>
+      <w:numFmt w:val="bullet"/>
+      <w:lvlText w:val="o"/>
+      <w:lvlJc w:val="left"/>
+      <w:pPr>
+        <w:ind w:left="6840" w:hanging="360"/>
+      </w:pPr>
+      <w:rPr>
+        <w:rFonts w:ascii="Courier New" w:hAnsi="Courier New" w:cs="Courier New" w:hint="default"/>
+      </w:rPr>
+    </w:lvl>
+    <w:lvl w:ilvl="8" w:tplc="08090005" w:tentative="1">
+      <w:start w:val="1"/>
+      <w:numFmt w:val="bullet"/>
+      <w:lvlText w:val=""/>
+      <w:lvlJc w:val="left"/>
+      <w:pPr>
+        <w:ind w:left="7560" w:hanging="360"/>
+      </w:pPr>
+      <w:rPr>
+        <w:rFonts w:ascii="Wingdings" w:hAnsi="Wingdings" w:hint="default"/>
+      </w:rPr>
+    </w:lvl>
+  </w:abstractNum>
+  <w:abstractNum w:abstractNumId="21" w15:restartNumberingAfterBreak="0">
+    <w:nsid w:val="76F26752"/>
+    <w:multiLevelType w:val="hybridMultilevel"/>
+    <w:tmpl w:val="E8A814EC"/>
+    <w:lvl w:ilvl="0" w:tplc="0409000F">
+      <w:start w:val="1"/>
+      <w:numFmt w:val="decimal"/>
+      <w:lvlText w:val="%1."/>
+      <w:lvlJc w:val="left"/>
+      <w:pPr>
+        <w:ind w:left="2160" w:hanging="360"/>
+      </w:pPr>
+    </w:lvl>
+    <w:lvl w:ilvl="1" w:tplc="04090019" w:tentative="1">
+      <w:start w:val="1"/>
+      <w:numFmt w:val="lowerLetter"/>
+      <w:lvlText w:val="%2."/>
+      <w:lvlJc w:val="left"/>
+      <w:pPr>
+        <w:ind w:left="2880" w:hanging="360"/>
+      </w:pPr>
+    </w:lvl>
+    <w:lvl w:ilvl="2" w:tplc="0409001B" w:tentative="1">
+      <w:start w:val="1"/>
+      <w:numFmt w:val="lowerRoman"/>
+      <w:lvlText w:val="%3."/>
+      <w:lvlJc w:val="right"/>
+      <w:pPr>
+        <w:ind w:left="3600" w:hanging="180"/>
+      </w:pPr>
+    </w:lvl>
+    <w:lvl w:ilvl="3" w:tplc="0409000F" w:tentative="1">
+      <w:start w:val="1"/>
+      <w:numFmt w:val="decimal"/>
+      <w:lvlText w:val="%4."/>
+      <w:lvlJc w:val="left"/>
+      <w:pPr>
+        <w:ind w:left="4320" w:hanging="360"/>
+      </w:pPr>
+    </w:lvl>
+    <w:lvl w:ilvl="4" w:tplc="04090019" w:tentative="1">
+      <w:start w:val="1"/>
+      <w:numFmt w:val="lowerLetter"/>
+      <w:lvlText w:val="%5."/>
+      <w:lvlJc w:val="left"/>
+      <w:pPr>
+        <w:ind w:left="5040" w:hanging="360"/>
+      </w:pPr>
+    </w:lvl>
+    <w:lvl w:ilvl="5" w:tplc="0409001B" w:tentative="1">
+      <w:start w:val="1"/>
+      <w:numFmt w:val="lowerRoman"/>
+      <w:lvlText w:val="%6."/>
+      <w:lvlJc w:val="right"/>
+      <w:pPr>
+        <w:ind w:left="5760" w:hanging="180"/>
+      </w:pPr>
+    </w:lvl>
+    <w:lvl w:ilvl="6" w:tplc="0409000F" w:tentative="1">
+      <w:start w:val="1"/>
+      <w:numFmt w:val="decimal"/>
+      <w:lvlText w:val="%7."/>
+      <w:lvlJc w:val="left"/>
+      <w:pPr>
+        <w:ind w:left="6480" w:hanging="360"/>
+      </w:pPr>
+    </w:lvl>
+    <w:lvl w:ilvl="7" w:tplc="04090019" w:tentative="1">
+      <w:start w:val="1"/>
+      <w:numFmt w:val="lowerLetter"/>
+      <w:lvlText w:val="%8."/>
+      <w:lvlJc w:val="left"/>
+      <w:pPr>
+        <w:ind w:left="7200" w:hanging="360"/>
+      </w:pPr>
+    </w:lvl>
+    <w:lvl w:ilvl="8" w:tplc="0409001B" w:tentative="1">
+      <w:start w:val="1"/>
+      <w:numFmt w:val="lowerRoman"/>
+      <w:lvlText w:val="%9."/>
+      <w:lvlJc w:val="right"/>
+      <w:pPr>
+        <w:ind w:left="7920" w:hanging="180"/>
+      </w:pPr>
+    </w:lvl>
+  </w:abstractNum>
+  <w:abstractNum w:abstractNumId="22" w15:restartNumberingAfterBreak="0">
+    <w:nsid w:val="7715420C"/>
+    <w:multiLevelType w:val="multilevel"/>
+    <w:tmpl w:val="F6360B5E"/>
+    <w:lvl w:ilvl="0">
+      <w:start w:val="1"/>
+      <w:numFmt w:val="decimal"/>
+      <w:lvlText w:val="%1."/>
+      <w:lvlJc w:val="left"/>
+      <w:pPr>
+        <w:ind w:left="2160" w:hanging="360"/>
+      </w:pPr>
+    </w:lvl>
+    <w:lvl w:ilvl="1">
+      <w:start w:val="1"/>
+      <w:numFmt w:val="lowerLetter"/>
+      <w:lvlText w:val="%2."/>
+      <w:lvlJc w:val="left"/>
+      <w:pPr>
+        <w:ind w:left="2880" w:hanging="360"/>
+      </w:pPr>
+    </w:lvl>
+    <w:lvl w:ilvl="2">
+      <w:start w:val="1"/>
+      <w:numFmt w:val="lowerRoman"/>
+      <w:lvlText w:val="%3."/>
+      <w:lvlJc w:val="right"/>
+      <w:pPr>
+        <w:ind w:left="3600" w:hanging="180"/>
+      </w:pPr>
+    </w:lvl>
+    <w:lvl w:ilvl="3">
+      <w:start w:val="1"/>
+      <w:numFmt w:val="decimal"/>
+      <w:lvlText w:val="%4."/>
+      <w:lvlJc w:val="left"/>
+      <w:pPr>
+        <w:ind w:left="4320" w:hanging="360"/>
+      </w:pPr>
+    </w:lvl>
+    <w:lvl w:ilvl="4">
+      <w:start w:val="1"/>
+      <w:numFmt w:val="lowerLetter"/>
+      <w:lvlText w:val="%5."/>
+      <w:lvlJc w:val="left"/>
+      <w:pPr>
+        <w:ind w:left="5040" w:hanging="360"/>
+      </w:pPr>
+    </w:lvl>
+    <w:lvl w:ilvl="5">
+      <w:start w:val="1"/>
+      <w:numFmt w:val="lowerRoman"/>
+      <w:lvlText w:val="%6."/>
+      <w:lvlJc w:val="right"/>
+      <w:pPr>
+        <w:ind w:left="5760" w:hanging="180"/>
+      </w:pPr>
+    </w:lvl>
+    <w:lvl w:ilvl="6">
+      <w:start w:val="1"/>
+      <w:numFmt w:val="decimal"/>
+      <w:lvlText w:val="%7."/>
+      <w:lvlJc w:val="left"/>
+      <w:pPr>
+        <w:ind w:left="6480" w:hanging="360"/>
+      </w:pPr>
+    </w:lvl>
+    <w:lvl w:ilvl="7">
+      <w:start w:val="1"/>
+      <w:numFmt w:val="lowerLetter"/>
+      <w:lvlText w:val="%8."/>
+      <w:lvlJc w:val="left"/>
+      <w:pPr>
+        <w:ind w:left="7200" w:hanging="360"/>
+      </w:pPr>
+    </w:lvl>
+    <w:lvl w:ilvl="8">
+      <w:start w:val="1"/>
+      <w:numFmt w:val="lowerRoman"/>
+      <w:lvlText w:val="%9."/>
+      <w:lvlJc w:val="right"/>
+      <w:pPr>
+        <w:ind w:left="7920" w:hanging="180"/>
+      </w:pPr>
+    </w:lvl>
+  </w:abstractNum>
+  <w:abstractNum w:abstractNumId="23" w15:restartNumberingAfterBreak="0">
+    <w:nsid w:val="7BFE251C"/>
+    <w:multiLevelType w:val="hybridMultilevel"/>
+    <w:tmpl w:val="A322C3C8"/>
+    <w:lvl w:ilvl="0" w:tplc="08090001">
+      <w:start w:val="1"/>
+      <w:numFmt w:val="bullet"/>
+      <w:lvlText w:val=""/>
+      <w:lvlJc w:val="left"/>
+      <w:pPr>
+        <w:ind w:left="1440" w:hanging="360"/>
+      </w:pPr>
+      <w:rPr>
+        <w:rFonts w:ascii="Symbol" w:hAnsi="Symbol" w:hint="default"/>
+      </w:rPr>
+    </w:lvl>
+    <w:lvl w:ilvl="1" w:tplc="08090003" w:tentative="1">
+      <w:start w:val="1"/>
+      <w:numFmt w:val="bullet"/>
+      <w:lvlText w:val="o"/>
+      <w:lvlJc w:val="left"/>
+      <w:pPr>
+        <w:ind w:left="2160" w:hanging="360"/>
+      </w:pPr>
+      <w:rPr>
+        <w:rFonts w:ascii="Courier New" w:hAnsi="Courier New" w:cs="Courier New" w:hint="default"/>
+      </w:rPr>
+    </w:lvl>
+    <w:lvl w:ilvl="2" w:tplc="08090005" w:tentative="1">
+      <w:start w:val="1"/>
+      <w:numFmt w:val="bullet"/>
+      <w:lvlText w:val=""/>
+      <w:lvlJc w:val="left"/>
+      <w:pPr>
+        <w:ind w:left="2880" w:hanging="360"/>
+      </w:pPr>
+      <w:rPr>
+        <w:rFonts w:ascii="Wingdings" w:hAnsi="Wingdings" w:hint="default"/>
+      </w:rPr>
+    </w:lvl>
+    <w:lvl w:ilvl="3" w:tplc="08090001" w:tentative="1">
+      <w:start w:val="1"/>
+      <w:numFmt w:val="bullet"/>
+      <w:lvlText w:val=""/>
+      <w:lvlJc w:val="left"/>
+      <w:pPr>
+        <w:ind w:left="3600" w:hanging="360"/>
+      </w:pPr>
+      <w:rPr>
+        <w:rFonts w:ascii="Symbol" w:hAnsi="Symbol" w:hint="default"/>
+      </w:rPr>
+    </w:lvl>
+    <w:lvl w:ilvl="4" w:tplc="08090003" w:tentative="1">
+      <w:start w:val="1"/>
+      <w:numFmt w:val="bullet"/>
+      <w:lvlText w:val="o"/>
+      <w:lvlJc w:val="left"/>
+      <w:pPr>
+        <w:ind w:left="4320" w:hanging="360"/>
+      </w:pPr>
+      <w:rPr>
+        <w:rFonts w:ascii="Courier New" w:hAnsi="Courier New" w:cs="Courier New" w:hint="default"/>
+      </w:rPr>
+    </w:lvl>
+    <w:lvl w:ilvl="5" w:tplc="08090005" w:tentative="1">
+      <w:start w:val="1"/>
+      <w:numFmt w:val="bullet"/>
+      <w:lvlText w:val=""/>
+      <w:lvlJc w:val="left"/>
+      <w:pPr>
+        <w:ind w:left="5040" w:hanging="360"/>
+      </w:pPr>
+      <w:rPr>
+        <w:rFonts w:ascii="Wingdings" w:hAnsi="Wingdings" w:hint="default"/>
+      </w:rPr>
+    </w:lvl>
+    <w:lvl w:ilvl="6" w:tplc="08090001" w:tentative="1">
+      <w:start w:val="1"/>
+      <w:numFmt w:val="bullet"/>
+      <w:lvlText w:val=""/>
+      <w:lvlJc w:val="left"/>
+      <w:pPr>
+        <w:ind w:left="5760" w:hanging="360"/>
+      </w:pPr>
+      <w:rPr>
+        <w:rFonts w:ascii="Symbol" w:hAnsi="Symbol" w:hint="default"/>
+      </w:rPr>
+    </w:lvl>
+    <w:lvl w:ilvl="7" w:tplc="08090003" w:tentative="1">
+      <w:start w:val="1"/>
+      <w:numFmt w:val="bullet"/>
+      <w:lvlText w:val="o"/>
+      <w:lvlJc w:val="left"/>
+      <w:pPr>
+        <w:ind w:left="6480" w:hanging="360"/>
+      </w:pPr>
+      <w:rPr>
+        <w:rFonts w:ascii="Courier New" w:hAnsi="Courier New" w:cs="Courier New" w:hint="default"/>
+      </w:rPr>
+    </w:lvl>
+    <w:lvl w:ilvl="8" w:tplc="08090005" w:tentative="1">
+      <w:start w:val="1"/>
+      <w:numFmt w:val="bullet"/>
+      <w:lvlText w:val=""/>
+      <w:lvlJc w:val="left"/>
+      <w:pPr>
+        <w:ind w:left="7200" w:hanging="360"/>
+      </w:pPr>
+      <w:rPr>
+        <w:rFonts w:ascii="Wingdings" w:hAnsi="Wingdings" w:hint="default"/>
+      </w:rPr>
+    </w:lvl>
+  </w:abstractNum>
+  <w:abstractNum w:abstractNumId="24" w15:restartNumberingAfterBreak="0">
+    <w:nsid w:val="7DEA3E93"/>
+    <w:multiLevelType w:val="hybridMultilevel"/>
+    <w:tmpl w:val="C4326274"/>
+    <w:lvl w:ilvl="0" w:tplc="0809000F">
+      <w:start w:val="1"/>
+      <w:numFmt w:val="decimal"/>
+      <w:lvlText w:val="%1."/>
+      <w:lvlJc w:val="left"/>
+      <w:pPr>
+        <w:ind w:left="1080" w:hanging="360"/>
+      </w:pPr>
+    </w:lvl>
+    <w:lvl w:ilvl="1" w:tplc="08090019" w:tentative="1">
+      <w:start w:val="1"/>
+      <w:numFmt w:val="lowerLetter"/>
+      <w:lvlText w:val="%2."/>
+      <w:lvlJc w:val="left"/>
+      <w:pPr>
+        <w:ind w:left="1800" w:hanging="360"/>
+      </w:pPr>
+    </w:lvl>
+    <w:lvl w:ilvl="2" w:tplc="0809001B" w:tentative="1">
+      <w:start w:val="1"/>
+      <w:numFmt w:val="lowerRoman"/>
+      <w:lvlText w:val="%3."/>
+      <w:lvlJc w:val="right"/>
+      <w:pPr>
+        <w:ind w:left="2520" w:hanging="180"/>
+      </w:pPr>
+    </w:lvl>
+    <w:lvl w:ilvl="3" w:tplc="0809000F" w:tentative="1">
+      <w:start w:val="1"/>
+      <w:numFmt w:val="decimal"/>
+      <w:lvlText w:val="%4."/>
+      <w:lvlJc w:val="left"/>
+      <w:pPr>
+        <w:ind w:left="3240" w:hanging="360"/>
+      </w:pPr>
+    </w:lvl>
+    <w:lvl w:ilvl="4" w:tplc="08090019" w:tentative="1">
+      <w:start w:val="1"/>
+      <w:numFmt w:val="lowerLetter"/>
+      <w:lvlText w:val="%5."/>
+      <w:lvlJc w:val="left"/>
+      <w:pPr>
+        <w:ind w:left="3960" w:hanging="360"/>
+      </w:pPr>
+    </w:lvl>
+    <w:lvl w:ilvl="5" w:tplc="0809001B" w:tentative="1">
+      <w:start w:val="1"/>
+      <w:numFmt w:val="lowerRoman"/>
+      <w:lvlText w:val="%6."/>
+      <w:lvlJc w:val="right"/>
+      <w:pPr>
+        <w:ind w:left="4680" w:hanging="180"/>
+      </w:pPr>
+    </w:lvl>
+    <w:lvl w:ilvl="6" w:tplc="0809000F" w:tentative="1">
+      <w:start w:val="1"/>
+      <w:numFmt w:val="decimal"/>
+      <w:lvlText w:val="%7."/>
+      <w:lvlJc w:val="left"/>
+      <w:pPr>
+        <w:ind w:left="5400" w:hanging="360"/>
+      </w:pPr>
+    </w:lvl>
+    <w:lvl w:ilvl="7" w:tplc="08090019" w:tentative="1">
+      <w:start w:val="1"/>
+      <w:numFmt w:val="lowerLetter"/>
+      <w:lvlText w:val="%8."/>
+      <w:lvlJc w:val="left"/>
+      <w:pPr>
+        <w:ind w:left="6120" w:hanging="360"/>
+      </w:pPr>
+    </w:lvl>
+    <w:lvl w:ilvl="8" w:tplc="0809001B" w:tentative="1">
+      <w:start w:val="1"/>
+      <w:numFmt w:val="lowerRoman"/>
+      <w:lvlText w:val="%9."/>
+      <w:lvlJc w:val="right"/>
+      <w:pPr>
+        <w:ind w:left="6840" w:hanging="180"/>
+      </w:pPr>
     </w:lvl>
   </w:abstractNum>
   <w:num w:numId="1">
+    <w:abstractNumId w:val="12"/>
+  </w:num>
+  <w:num w:numId="2">
+    <w:abstractNumId w:val="10"/>
+  </w:num>
+  <w:num w:numId="3">
+    <w:abstractNumId w:val="3"/>
+  </w:num>
+  <w:num w:numId="4">
+    <w:abstractNumId w:val="13"/>
+  </w:num>
+  <w:num w:numId="5">
     <w:abstractNumId w:val="0"/>
   </w:num>
-  <w:num w:numId="2">
+  <w:num w:numId="6">
+    <w:abstractNumId w:val="19"/>
+  </w:num>
+  <w:num w:numId="7">
+    <w:abstractNumId w:val="11"/>
+  </w:num>
+  <w:num w:numId="8">
+    <w:abstractNumId w:val="15"/>
+  </w:num>
+  <w:num w:numId="9">
+    <w:abstractNumId w:val="9"/>
+  </w:num>
+  <w:num w:numId="10">
+    <w:abstractNumId w:val="1"/>
+  </w:num>
+  <w:num w:numId="11">
+    <w:abstractNumId w:val="21"/>
+  </w:num>
+  <w:num w:numId="12">
+    <w:abstractNumId w:val="14"/>
+  </w:num>
+  <w:num w:numId="13">
+    <w:abstractNumId w:val="18"/>
+  </w:num>
+  <w:num w:numId="14">
+    <w:abstractNumId w:val="16"/>
+  </w:num>
+  <w:num w:numId="15">
+    <w:abstractNumId w:val="22"/>
+  </w:num>
+  <w:num w:numId="16">
+    <w:abstractNumId w:val="5"/>
+  </w:num>
+  <w:num w:numId="17">
+    <w:abstractNumId w:val="7"/>
+  </w:num>
+  <w:num w:numId="18">
+    <w:abstractNumId w:val="8"/>
+  </w:num>
+  <w:num w:numId="19">
+    <w:abstractNumId w:val="6"/>
+  </w:num>
+  <w:num w:numId="20">
+    <w:abstractNumId w:val="24"/>
+  </w:num>
+  <w:num w:numId="21">
+    <w:abstractNumId w:val="20"/>
+  </w:num>
+  <w:num w:numId="22">
+    <w:abstractNumId w:val="23"/>
+  </w:num>
+  <w:num w:numId="23">
     <w:abstractNumId w:val="2"/>
   </w:num>
-  <w:num w:numId="3">
-    <w:abstractNumId w:val="1"/>
+  <w:num w:numId="24">
+    <w:abstractNumId w:val="4"/>
+  </w:num>
+  <w:num w:numId="25">
+    <w:abstractNumId w:val="17"/>
   </w:num>
 </w:numbering>
 </file>
 
 <file path=word/styles.xml><?xml version="1.0" encoding="utf-8"?>
-<w:styles xmlns:mc="http://schemas.openxmlformats.org/markup-compatibility/2006" xmlns:o="urn:schemas-microsoft-com:office:office" xmlns:r="http://schemas.openxmlformats.org/officeDocument/2006/relationships" xmlns:m="http://schemas.openxmlformats.org/officeDocument/2006/math" xmlns:v="urn:schemas-microsoft-com:vml" xmlns:w="http://schemas.openxmlformats.org/wordprocessingml/2006/main" xmlns:w14="http://schemas.microsoft.com/office/word/2010/wordml" xmlns:w10="urn:schemas-microsoft-com:office:word" xmlns:sl="http://schemas.openxmlformats.org/schemaLibrary/2006/main" xmlns:wpsCustomData="http://www.wps.cn/officeDocument/2013/wpsCustomData" mc:Ignorable="w14">
+<w:styles xmlns:mc="http://schemas.openxmlformats.org/markup-compatibility/2006" xmlns:r="http://schemas.openxmlformats.org/officeDocument/2006/relationships" xmlns:w="http://schemas.openxmlformats.org/wordprocessingml/2006/main" xmlns:w14="http://schemas.microsoft.com/office/word/2010/wordml" xmlns:w15="http://schemas.microsoft.com/office/word/2012/wordml" xmlns:w16cex="http://schemas.microsoft.com/office/word/2018/wordml/cex" xmlns:w16cid="http://schemas.microsoft.com/office/word/2016/wordml/cid" xmlns:w16="http://schemas.microsoft.com/office/word/2018/wordml" xmlns:w16se="http://schemas.microsoft.com/office/word/2015/wordml/symex" mc:Ignorable="w14 w15 w16se w16cid w16 w16cex">
   <w:docDefaults>
     <w:rPrDefault>
       <w:rPr>
-        <w:rFonts w:ascii="Times New Roman" w:hAnsi="Times New Roman" w:eastAsia="SimSun" w:cs="Times New Roman"/>
+        <w:rFonts w:ascii="Times New Roman" w:eastAsia="Times New Roman" w:hAnsi="Times New Roman" w:cs="Times New Roman"/>
+        <w:lang w:val="en-IN" w:eastAsia="en-US" w:bidi="ar-SA"/>
       </w:rPr>
     </w:rPrDefault>
-    <w:pPrDefault/>
+    <w:pPrDefault>
+      <w:pPr>
+        <w:keepLines/>
+        <w:jc w:val="both"/>
+      </w:pPr>
+    </w:pPrDefault>
   </w:docDefaults>
-  <w:latentStyles w:count="260" w:defQFormat="0" w:defUnhideWhenUsed="1" w:defSemiHidden="1" w:defUIPriority="99" w:defLockedState="0">
-    <w:lsdException w:qFormat="1" w:unhideWhenUsed="0" w:uiPriority="0" w:semiHidden="0" w:name="Normal"/>
-    <w:lsdException w:qFormat="1" w:unhideWhenUsed="0" w:uiPriority="9" w:semiHidden="0" w:name="heading 1"/>
-    <w:lsdException w:qFormat="1" w:uiPriority="9" w:name="heading 2"/>
-    <w:lsdException w:qFormat="1" w:uiPriority="9" w:name="heading 3"/>
-    <w:lsdException w:qFormat="1" w:uiPriority="9" w:name="heading 4"/>
-    <w:lsdException w:qFormat="1" w:uiPriority="9" w:name="heading 5"/>
-    <w:lsdException w:qFormat="1" w:uiPriority="9" w:name="heading 6"/>
-    <w:lsdException w:qFormat="1" w:uiPriority="9" w:name="heading 7"/>
-    <w:lsdException w:qFormat="1" w:uiPriority="9" w:name="heading 8"/>
-    <w:lsdException w:qFormat="1" w:uiPriority="9" w:name="heading 9"/>
-    <w:lsdException w:uiPriority="99" w:name="index 1"/>
-    <w:lsdException w:uiPriority="99" w:name="index 2"/>
-    <w:lsdException w:uiPriority="99" w:name="index 3"/>
-    <w:lsdException w:uiPriority="99" w:name="index 4"/>
-    <w:lsdException w:uiPriority="99" w:name="index 5"/>
-    <w:lsdException w:uiPriority="99" w:name="index 6"/>
-    <w:lsdException w:uiPriority="99" w:name="index 7"/>
-    <w:lsdException w:uiPriority="99" w:name="index 8"/>
-    <w:lsdException w:uiPriority="99" w:name="index 9"/>
-    <w:lsdException w:uiPriority="39" w:name="toc 1"/>
-    <w:lsdException w:uiPriority="39" w:name="toc 2"/>
-    <w:lsdException w:uiPriority="39" w:name="toc 3"/>
-    <w:lsdException w:uiPriority="39" w:name="toc 4"/>
-    <w:lsdException w:uiPriority="39" w:name="toc 5"/>
-    <w:lsdException w:uiPriority="39" w:name="toc 6"/>
-    <w:lsdException w:uiPriority="39" w:name="toc 7"/>
-    <w:lsdException w:uiPriority="39" w:name="toc 8"/>
-    <w:lsdException w:uiPriority="39" w:name="toc 9"/>
-    <w:lsdException w:uiPriority="99" w:name="Normal Indent"/>
-    <w:lsdException w:uiPriority="99" w:name="footnote text"/>
-    <w:lsdException w:uiPriority="99" w:name="annotation text"/>
-    <w:lsdException w:uiPriority="99" w:semiHidden="0" w:name="header"/>
-    <w:lsdException w:uiPriority="99" w:semiHidden="0" w:name="footer"/>
-    <w:lsdException w:uiPriority="99" w:name="index heading"/>
-    <w:lsdException w:qFormat="1" w:uiPriority="35" w:name="caption"/>
-    <w:lsdException w:uiPriority="99" w:name="table of figures"/>
-    <w:lsdException w:uiPriority="99" w:name="envelope address"/>
-    <w:lsdException w:uiPriority="99" w:name="envelope return"/>
-    <w:lsdException w:uiPriority="99" w:name="footnote reference"/>
-    <w:lsdException w:uiPriority="99" w:name="annotation reference"/>
-    <w:lsdException w:uiPriority="99" w:name="line number"/>
-    <w:lsdException w:uiPriority="99" w:name="page number"/>
-    <w:lsdException w:uiPriority="99" w:name="endnote reference"/>
-    <w:lsdException w:uiPriority="99" w:name="endnote text"/>
-    <w:lsdException w:uiPriority="99" w:name="table of authorities"/>
-    <w:lsdException w:uiPriority="99" w:name="macro"/>
-    <w:lsdException w:uiPriority="99" w:name="toa heading"/>
-    <w:lsdException w:uiPriority="99" w:name="List"/>
-    <w:lsdException w:uiPriority="99" w:name="List Bullet"/>
-    <w:lsdException w:uiPriority="99" w:name="List Number"/>
-    <w:lsdException w:uiPriority="99" w:name="List 2"/>
-    <w:lsdException w:uiPriority="99" w:name="List 3"/>
-    <w:lsdException w:uiPriority="99" w:name="List 4"/>
-    <w:lsdException w:uiPriority="99" w:name="List 5"/>
-    <w:lsdException w:uiPriority="99" w:name="List Bullet 2"/>
-    <w:lsdException w:uiPriority="99" w:name="List Bullet 3"/>
-    <w:lsdException w:uiPriority="99" w:name="List Bullet 4"/>
-    <w:lsdException w:uiPriority="99" w:name="List Bullet 5"/>
-    <w:lsdException w:uiPriority="99" w:name="List Number 2"/>
-    <w:lsdException w:uiPriority="99" w:name="List Number 3"/>
-    <w:lsdException w:uiPriority="99" w:name="List Number 4"/>
-    <w:lsdException w:uiPriority="99" w:name="List Number 5"/>
-    <w:lsdException w:qFormat="1" w:unhideWhenUsed="0" w:uiPriority="10" w:semiHidden="0" w:name="Title"/>
-    <w:lsdException w:uiPriority="99" w:name="Closing"/>
-    <w:lsdException w:uiPriority="99" w:name="Signature"/>
-    <w:lsdException w:uiPriority="1" w:name="Default Paragraph Font"/>
-    <w:lsdException w:uiPriority="99" w:name="Body Text"/>
-    <w:lsdException w:uiPriority="99" w:name="Body Text Indent"/>
-    <w:lsdException w:uiPriority="99" w:name="List Continue"/>
-    <w:lsdException w:uiPriority="99" w:name="List Continue 2"/>
-    <w:lsdException w:uiPriority="99" w:name="List Continue 3"/>
-    <w:lsdException w:uiPriority="99" w:name="List Continue 4"/>
-    <w:lsdException w:uiPriority="99" w:name="List Continue 5"/>
-    <w:lsdException w:uiPriority="99" w:name="Message Header"/>
-    <w:lsdException w:qFormat="1" w:unhideWhenUsed="0" w:uiPriority="11" w:semiHidden="0" w:name="Subtitle"/>
-    <w:lsdException w:uiPriority="99" w:name="Salutation"/>
-    <w:lsdException w:uiPriority="99" w:name="Date"/>
-    <w:lsdException w:uiPriority="99" w:name="Body Text First Indent"/>
-    <w:lsdException w:uiPriority="99" w:name="Body Text First Indent 2"/>
-    <w:lsdException w:uiPriority="99" w:name="Note Heading"/>
-    <w:lsdException w:uiPriority="99" w:name="Body Text 2"/>
-    <w:lsdException w:uiPriority="99" w:name="Body Text 3"/>
-    <w:lsdException w:uiPriority="99" w:name="Body Text Indent 2"/>
-    <w:lsdException w:uiPriority="99" w:name="Body Text Indent 3"/>
-    <w:lsdException w:uiPriority="99" w:name="Block Text"/>
-    <w:lsdException w:uiPriority="99" w:semiHidden="0" w:name="Hyperlink"/>
-    <w:lsdException w:uiPriority="99" w:name="FollowedHyperlink"/>
-    <w:lsdException w:qFormat="1" w:unhideWhenUsed="0" w:uiPriority="22" w:semiHidden="0" w:name="Strong"/>
-    <w:lsdException w:qFormat="1" w:unhideWhenUsed="0" w:uiPriority="20" w:semiHidden="0" w:name="Emphasis"/>
-    <w:lsdException w:uiPriority="99" w:name="Document Map"/>
-    <w:lsdException w:uiPriority="99" w:name="Plain Text"/>
-    <w:lsdException w:uiPriority="99" w:name="E-mail Signature"/>
-    <w:lsdException w:uiPriority="99" w:name="Normal (Web)"/>
-    <w:lsdException w:uiPriority="99" w:name="HTML Acronym"/>
-    <w:lsdException w:uiPriority="99" w:name="HTML Address"/>
-    <w:lsdException w:uiPriority="99" w:name="HTML Cite"/>
-    <w:lsdException w:uiPriority="99" w:name="HTML Code"/>
-    <w:lsdException w:uiPriority="99" w:name="HTML Definition"/>
-    <w:lsdException w:uiPriority="99" w:name="HTML Keyboard"/>
-    <w:lsdException w:uiPriority="99" w:name="HTML Preformatted"/>
-    <w:lsdException w:uiPriority="99" w:name="HTML Sample"/>
-    <w:lsdException w:uiPriority="99" w:name="HTML Typewriter"/>
-    <w:lsdException w:uiPriority="99" w:name="HTML Variable"/>
-    <w:lsdException w:uiPriority="99" w:name="Normal Table"/>
-    <w:lsdException w:uiPriority="99" w:name="annotation subject"/>
-    <w:lsdException w:uiPriority="99" w:name="Table Simple 1"/>
-    <w:lsdException w:uiPriority="99" w:name="Table Simple 2"/>
-    <w:lsdException w:uiPriority="99" w:name="Table Simple 3"/>
-    <w:lsdException w:uiPriority="99" w:name="Table Classic 1"/>
-    <w:lsdException w:uiPriority="99" w:name="Table Classic 2"/>
-    <w:lsdException w:uiPriority="99" w:name="Table Classic 3"/>
-    <w:lsdException w:uiPriority="99" w:name="Table Classic 4"/>
-    <w:lsdException w:uiPriority="99" w:name="Table Colorful 1"/>
-    <w:lsdException w:uiPriority="99" w:name="Table Colorful 2"/>
-    <w:lsdException w:uiPriority="99" w:name="Table Colorful 3"/>
-    <w:lsdException w:uiPriority="99" w:name="Table Columns 1"/>
-    <w:lsdException w:uiPriority="99" w:name="Table Columns 2"/>
-    <w:lsdException w:uiPriority="99" w:name="Table Columns 3"/>
-    <w:lsdException w:uiPriority="99" w:name="Table Columns 4"/>
-    <w:lsdException w:uiPriority="99" w:name="Table Columns 5"/>
-    <w:lsdException w:uiPriority="99" w:name="Table Grid 1"/>
-    <w:lsdException w:uiPriority="99" w:name="Table Grid 2"/>
-    <w:lsdException w:uiPriority="99" w:name="Table Grid 3"/>
-    <w:lsdException w:uiPriority="99" w:name="Table Grid 4"/>
-    <w:lsdException w:uiPriority="99" w:name="Table Grid 5"/>
-    <w:lsdException w:uiPriority="99" w:name="Table Grid 6"/>
-    <w:lsdException w:uiPriority="99" w:name="Table Grid 7"/>
-    <w:lsdException w:uiPriority="99" w:name="Table Grid 8"/>
-    <w:lsdException w:uiPriority="99" w:name="Table List 1"/>
-    <w:lsdException w:uiPriority="99" w:name="Table List 2"/>
-    <w:lsdException w:uiPriority="99" w:name="Table List 3"/>
-    <w:lsdException w:uiPriority="99" w:name="Table List 4"/>
-    <w:lsdException w:uiPriority="99" w:name="Table List 5"/>
-    <w:lsdException w:uiPriority="99" w:name="Table List 6"/>
-    <w:lsdException w:uiPriority="99" w:name="Table List 7"/>
-    <w:lsdException w:uiPriority="99" w:name="Table List 8"/>
-    <w:lsdException w:uiPriority="99" w:name="Table 3D effects 1"/>
-    <w:lsdException w:uiPriority="99" w:name="Table 3D effects 2"/>
-    <w:lsdException w:uiPriority="99" w:name="Table 3D effects 3"/>
-    <w:lsdException w:uiPriority="99" w:name="Table Contemporary"/>
-    <w:lsdException w:uiPriority="99" w:name="Table Elegant"/>
-    <w:lsdException w:uiPriority="99" w:name="Table Professional"/>
-    <w:lsdException w:uiPriority="99" w:name="Table Subtle 1"/>
-    <w:lsdException w:uiPriority="99" w:name="Table Subtle 2"/>
-    <w:lsdException w:uiPriority="99" w:name="Table Web 1"/>
-    <w:lsdException w:uiPriority="99" w:name="Table Web 2"/>
-    <w:lsdException w:uiPriority="99" w:name="Table Web 3"/>
-    <w:lsdException w:uiPriority="99" w:name="Balloon Text"/>
-    <w:lsdException w:unhideWhenUsed="0" w:uiPriority="39" w:semiHidden="0" w:name="Table Grid"/>
-    <w:lsdException w:uiPriority="99" w:name="Table Theme"/>
-    <w:lsdException w:unhideWhenUsed="0" w:uiPriority="60" w:semiHidden="0" w:name="Light Shading"/>
-    <w:lsdException w:unhideWhenUsed="0" w:uiPriority="61" w:semiHidden="0" w:name="Light List"/>
-    <w:lsdException w:unhideWhenUsed="0" w:uiPriority="62" w:semiHidden="0" w:name="Light Grid"/>
-    <w:lsdException w:unhideWhenUsed="0" w:uiPriority="63" w:semiHidden="0" w:name="Medium Shading 1"/>
-    <w:lsdException w:unhideWhenUsed="0" w:uiPriority="64" w:semiHidden="0" w:name="Medium Shading 2"/>
-    <w:lsdException w:unhideWhenUsed="0" w:uiPriority="65" w:semiHidden="0" w:name="Medium List 1"/>
-    <w:lsdException w:unhideWhenUsed="0" w:uiPriority="66" w:semiHidden="0" w:name="Medium List 2"/>
-    <w:lsdException w:unhideWhenUsed="0" w:uiPriority="67" w:semiHidden="0" w:name="Medium Grid 1"/>
-    <w:lsdException w:unhideWhenUsed="0" w:uiPriority="68" w:semiHidden="0" w:name="Medium Grid 2"/>
-    <w:lsdException w:unhideWhenUsed="0" w:uiPriority="69" w:semiHidden="0" w:name="Medium Grid 3"/>
-    <w:lsdException w:unhideWhenUsed="0" w:uiPriority="70" w:semiHidden="0" w:name="Dark List"/>
-    <w:lsdException w:unhideWhenUsed="0" w:uiPriority="71" w:semiHidden="0" w:name="Colorful Shading"/>
-    <w:lsdException w:unhideWhenUsed="0" w:uiPriority="72" w:semiHidden="0" w:name="Colorful List"/>
-    <w:lsdException w:unhideWhenUsed="0" w:uiPriority="73" w:semiHidden="0" w:name="Colorful Grid"/>
-    <w:lsdException w:unhideWhenUsed="0" w:uiPriority="60" w:semiHidden="0" w:name="Light Shading Accent 1"/>
-    <w:lsdException w:unhideWhenUsed="0" w:uiPriority="61" w:semiHidden="0" w:name="Light List Accent 1"/>
-    <w:lsdException w:unhideWhenUsed="0" w:uiPriority="62" w:semiHidden="0" w:name="Light Grid Accent 1"/>
-    <w:lsdException w:unhideWhenUsed="0" w:uiPriority="63" w:semiHidden="0" w:name="Medium Shading 1 Accent 1"/>
-    <w:lsdException w:unhideWhenUsed="0" w:uiPriority="64" w:semiHidden="0" w:name="Medium Shading 2 Accent 1"/>
-    <w:lsdException w:unhideWhenUsed="0" w:uiPriority="65" w:semiHidden="0" w:name="Medium List 1 Accent 1"/>
-    <w:lsdException w:qFormat="1" w:unhideWhenUsed="0" w:uiPriority="34" w:semiHidden="0" w:name="List Paragraph"/>
-    <w:lsdException w:unhideWhenUsed="0" w:uiPriority="66" w:semiHidden="0" w:name="Medium List 2 Accent 1"/>
-    <w:lsdException w:unhideWhenUsed="0" w:uiPriority="67" w:semiHidden="0" w:name="Medium Grid 1 Accent 1"/>
-    <w:lsdException w:unhideWhenUsed="0" w:uiPriority="68" w:semiHidden="0" w:name="Medium Grid 2 Accent 1"/>
-    <w:lsdException w:unhideWhenUsed="0" w:uiPriority="69" w:semiHidden="0" w:name="Medium Grid 3 Accent 1"/>
-    <w:lsdException w:unhideWhenUsed="0" w:uiPriority="70" w:semiHidden="0" w:name="Dark List Accent 1"/>
-    <w:lsdException w:unhideWhenUsed="0" w:uiPriority="71" w:semiHidden="0" w:name="Colorful Shading Accent 1"/>
-    <w:lsdException w:unhideWhenUsed="0" w:uiPriority="72" w:semiHidden="0" w:name="Colorful List Accent 1"/>
-    <w:lsdException w:unhideWhenUsed="0" w:uiPriority="73" w:semiHidden="0" w:name="Colorful Grid Accent 1"/>
-    <w:lsdException w:unhideWhenUsed="0" w:uiPriority="60" w:semiHidden="0" w:name="Light Shading Accent 2"/>
-    <w:lsdException w:unhideWhenUsed="0" w:uiPriority="61" w:semiHidden="0" w:name="Light List Accent 2"/>
-    <w:lsdException w:unhideWhenUsed="0" w:uiPriority="62" w:semiHidden="0" w:name="Light Grid Accent 2"/>
-    <w:lsdException w:unhideWhenUsed="0" w:uiPriority="63" w:semiHidden="0" w:name="Medium Shading 1 Accent 2"/>
-    <w:lsdException w:unhideWhenUsed="0" w:uiPriority="64" w:semiHidden="0" w:name="Medium Shading 2 Accent 2"/>
-    <w:lsdException w:unhideWhenUsed="0" w:uiPriority="65" w:semiHidden="0" w:name="Medium List 1 Accent 2"/>
-    <w:lsdException w:unhideWhenUsed="0" w:uiPriority="66" w:semiHidden="0" w:name="Medium List 2 Accent 2"/>
-    <w:lsdException w:unhideWhenUsed="0" w:uiPriority="67" w:semiHidden="0" w:name="Medium Grid 1 Accent 2"/>
-    <w:lsdException w:unhideWhenUsed="0" w:uiPriority="68" w:semiHidden="0" w:name="Medium Grid 2 Accent 2"/>
-    <w:lsdException w:unhideWhenUsed="0" w:uiPriority="69" w:semiHidden="0" w:name="Medium Grid 3 Accent 2"/>
-    <w:lsdException w:unhideWhenUsed="0" w:uiPriority="70" w:semiHidden="0" w:name="Dark List Accent 2"/>
-    <w:lsdException w:unhideWhenUsed="0" w:uiPriority="71" w:semiHidden="0" w:name="Colorful Shading Accent 2"/>
-    <w:lsdException w:unhideWhenUsed="0" w:uiPriority="72" w:semiHidden="0" w:name="Colorful List Accent 2"/>
-    <w:lsdException w:unhideWhenUsed="0" w:uiPriority="73" w:semiHidden="0" w:name="Colorful Grid Accent 2"/>
-    <w:lsdException w:unhideWhenUsed="0" w:uiPriority="60" w:semiHidden="0" w:name="Light Shading Accent 3"/>
-    <w:lsdException w:unhideWhenUsed="0" w:uiPriority="61" w:semiHidden="0" w:name="Light List Accent 3"/>
-    <w:lsdException w:unhideWhenUsed="0" w:uiPriority="62" w:semiHidden="0" w:name="Light Grid Accent 3"/>
-    <w:lsdException w:unhideWhenUsed="0" w:uiPriority="63" w:semiHidden="0" w:name="Medium Shading 1 Accent 3"/>
-    <w:lsdException w:unhideWhenUsed="0" w:uiPriority="64" w:semiHidden="0" w:name="Medium Shading 2 Accent 3"/>
-    <w:lsdException w:unhideWhenUsed="0" w:uiPriority="65" w:semiHidden="0" w:name="Medium List 1 Accent 3"/>
-    <w:lsdException w:unhideWhenUsed="0" w:uiPriority="66" w:semiHidden="0" w:name="Medium List 2 Accent 3"/>
-    <w:lsdException w:unhideWhenUsed="0" w:uiPriority="67" w:semiHidden="0" w:name="Medium Grid 1 Accent 3"/>
-    <w:lsdException w:unhideWhenUsed="0" w:uiPriority="68" w:semiHidden="0" w:name="Medium Grid 2 Accent 3"/>
-    <w:lsdException w:unhideWhenUsed="0" w:uiPriority="69" w:semiHidden="0" w:name="Medium Grid 3 Accent 3"/>
-    <w:lsdException w:unhideWhenUsed="0" w:uiPriority="70" w:semiHidden="0" w:name="Dark List Accent 3"/>
-    <w:lsdException w:unhideWhenUsed="0" w:uiPriority="71" w:semiHidden="0" w:name="Colorful Shading Accent 3"/>
-    <w:lsdException w:unhideWhenUsed="0" w:uiPriority="72" w:semiHidden="0" w:name="Colorful List Accent 3"/>
-    <w:lsdException w:unhideWhenUsed="0" w:uiPriority="73" w:semiHidden="0" w:name="Colorful Grid Accent 3"/>
-    <w:lsdException w:unhideWhenUsed="0" w:uiPriority="60" w:semiHidden="0" w:name="Light Shading Accent 4"/>
-    <w:lsdException w:unhideWhenUsed="0" w:uiPriority="61" w:semiHidden="0" w:name="Light List Accent 4"/>
-    <w:lsdException w:unhideWhenUsed="0" w:uiPriority="62" w:semiHidden="0" w:name="Light Grid Accent 4"/>
-    <w:lsdException w:unhideWhenUsed="0" w:uiPriority="63" w:semiHidden="0" w:name="Medium Shading 1 Accent 4"/>
-    <w:lsdException w:unhideWhenUsed="0" w:uiPriority="64" w:semiHidden="0" w:name="Medium Shading 2 Accent 4"/>
-    <w:lsdException w:unhideWhenUsed="0" w:uiPriority="65" w:semiHidden="0" w:name="Medium List 1 Accent 4"/>
-    <w:lsdException w:unhideWhenUsed="0" w:uiPriority="66" w:semiHidden="0" w:name="Medium List 2 Accent 4"/>
-    <w:lsdException w:unhideWhenUsed="0" w:uiPriority="67" w:semiHidden="0" w:name="Medium Grid 1 Accent 4"/>
-    <w:lsdException w:unhideWhenUsed="0" w:uiPriority="68" w:semiHidden="0" w:name="Medium Grid 2 Accent 4"/>
-    <w:lsdException w:unhideWhenUsed="0" w:uiPriority="69" w:semiHidden="0" w:name="Medium Grid 3 Accent 4"/>
-    <w:lsdException w:unhideWhenUsed="0" w:uiPriority="70" w:semiHidden="0" w:name="Dark List Accent 4"/>
-    <w:lsdException w:unhideWhenUsed="0" w:uiPriority="71" w:semiHidden="0" w:name="Colorful Shading Accent 4"/>
-    <w:lsdException w:unhideWhenUsed="0" w:uiPriority="72" w:semiHidden="0" w:name="Colorful List Accent 4"/>
-    <w:lsdException w:unhideWhenUsed="0" w:uiPriority="73" w:semiHidden="0" w:name="Colorful Grid Accent 4"/>
-    <w:lsdException w:unhideWhenUsed="0" w:uiPriority="60" w:semiHidden="0" w:name="Light Shading Accent 5"/>
-    <w:lsdException w:unhideWhenUsed="0" w:uiPriority="61" w:semiHidden="0" w:name="Light List Accent 5"/>
-    <w:lsdException w:unhideWhenUsed="0" w:uiPriority="62" w:semiHidden="0" w:name="Light Grid Accent 5"/>
-    <w:lsdException w:unhideWhenUsed="0" w:uiPriority="63" w:semiHidden="0" w:name="Medium Shading 1 Accent 5"/>
-    <w:lsdException w:unhideWhenUsed="0" w:uiPriority="64" w:semiHidden="0" w:name="Medium Shading 2 Accent 5"/>
-    <w:lsdException w:unhideWhenUsed="0" w:uiPriority="65" w:semiHidden="0" w:name="Medium List 1 Accent 5"/>
-    <w:lsdException w:unhideWhenUsed="0" w:uiPriority="66" w:semiHidden="0" w:name="Medium List 2 Accent 5"/>
-    <w:lsdException w:unhideWhenUsed="0" w:uiPriority="67" w:semiHidden="0" w:name="Medium Grid 1 Accent 5"/>
-    <w:lsdException w:unhideWhenUsed="0" w:uiPriority="68" w:semiHidden="0" w:name="Medium Grid 2 Accent 5"/>
-    <w:lsdException w:unhideWhenUsed="0" w:uiPriority="69" w:semiHidden="0" w:name="Medium Grid 3 Accent 5"/>
-    <w:lsdException w:unhideWhenUsed="0" w:uiPriority="70" w:semiHidden="0" w:name="Dark List Accent 5"/>
-    <w:lsdException w:unhideWhenUsed="0" w:uiPriority="71" w:semiHidden="0" w:name="Colorful Shading Accent 5"/>
-    <w:lsdException w:unhideWhenUsed="0" w:uiPriority="72" w:semiHidden="0" w:name="Colorful List Accent 5"/>
-    <w:lsdException w:unhideWhenUsed="0" w:uiPriority="73" w:semiHidden="0" w:name="Colorful Grid Accent 5"/>
-    <w:lsdException w:unhideWhenUsed="0" w:uiPriority="60" w:semiHidden="0" w:name="Light Shading Accent 6"/>
-    <w:lsdException w:unhideWhenUsed="0" w:uiPriority="61" w:semiHidden="0" w:name="Light List Accent 6"/>
-    <w:lsdException w:unhideWhenUsed="0" w:uiPriority="62" w:semiHidden="0" w:name="Light Grid Accent 6"/>
-    <w:lsdException w:unhideWhenUsed="0" w:uiPriority="63" w:semiHidden="0" w:name="Medium Shading 1 Accent 6"/>
-    <w:lsdException w:unhideWhenUsed="0" w:uiPriority="64" w:semiHidden="0" w:name="Medium Shading 2 Accent 6"/>
-    <w:lsdException w:unhideWhenUsed="0" w:uiPriority="65" w:semiHidden="0" w:name="Medium List 1 Accent 6"/>
-    <w:lsdException w:unhideWhenUsed="0" w:uiPriority="66" w:semiHidden="0" w:name="Medium List 2 Accent 6"/>
-    <w:lsdException w:unhideWhenUsed="0" w:uiPriority="67" w:semiHidden="0" w:name="Medium Grid 1 Accent 6"/>
-    <w:lsdException w:unhideWhenUsed="0" w:uiPriority="68" w:semiHidden="0" w:name="Medium Grid 2 Accent 6"/>
-    <w:lsdException w:unhideWhenUsed="0" w:uiPriority="69" w:semiHidden="0" w:name="Medium Grid 3 Accent 6"/>
-    <w:lsdException w:unhideWhenUsed="0" w:uiPriority="70" w:semiHidden="0" w:name="Dark List Accent 6"/>
-    <w:lsdException w:unhideWhenUsed="0" w:uiPriority="71" w:semiHidden="0" w:name="Colorful Shading Accent 6"/>
-    <w:lsdException w:unhideWhenUsed="0" w:uiPriority="72" w:semiHidden="0" w:name="Colorful List Accent 6"/>
-    <w:lsdException w:unhideWhenUsed="0" w:uiPriority="73" w:semiHidden="0" w:name="Colorful Grid Accent 6"/>
+  <w:latentStyles w:defLockedState="0" w:defUIPriority="99" w:defSemiHidden="0" w:defUnhideWhenUsed="0" w:defQFormat="0" w:count="376">
+    <w:lsdException w:name="Normal" w:uiPriority="0" w:qFormat="1"/>
+    <w:lsdException w:name="heading 1" w:uiPriority="9" w:qFormat="1"/>
+    <w:lsdException w:name="heading 2" w:semiHidden="1" w:uiPriority="9" w:unhideWhenUsed="1" w:qFormat="1"/>
+    <w:lsdException w:name="heading 3" w:semiHidden="1" w:uiPriority="9" w:unhideWhenUsed="1" w:qFormat="1"/>
+    <w:lsdException w:name="heading 4" w:semiHidden="1" w:uiPriority="9" w:unhideWhenUsed="1" w:qFormat="1"/>
+    <w:lsdException w:name="heading 5" w:semiHidden="1" w:uiPriority="9" w:unhideWhenUsed="1" w:qFormat="1"/>
+    <w:lsdException w:name="heading 6" w:semiHidden="1" w:uiPriority="9" w:unhideWhenUsed="1" w:qFormat="1"/>
+    <w:lsdException w:name="heading 7" w:semiHidden="1" w:uiPriority="9" w:unhideWhenUsed="1" w:qFormat="1"/>
+    <w:lsdException w:name="heading 8" w:semiHidden="1" w:uiPriority="9" w:unhideWhenUsed="1" w:qFormat="1"/>
+    <w:lsdException w:name="heading 9" w:semiHidden="1" w:uiPriority="9" w:unhideWhenUsed="1" w:qFormat="1"/>
+    <w:lsdException w:name="index 1" w:semiHidden="1" w:unhideWhenUsed="1"/>
+    <w:lsdException w:name="index 2" w:semiHidden="1" w:unhideWhenUsed="1"/>
+    <w:lsdException w:name="index 3" w:semiHidden="1" w:unhideWhenUsed="1"/>
+    <w:lsdException w:name="index 4" w:semiHidden="1" w:unhideWhenUsed="1"/>
+    <w:lsdException w:name="index 5" w:semiHidden="1" w:unhideWhenUsed="1"/>
+    <w:lsdException w:name="index 6" w:semiHidden="1" w:unhideWhenUsed="1"/>
+    <w:lsdException w:name="index 7" w:semiHidden="1" w:unhideWhenUsed="1"/>
+    <w:lsdException w:name="index 8" w:semiHidden="1" w:unhideWhenUsed="1"/>
+    <w:lsdException w:name="index 9" w:semiHidden="1" w:unhideWhenUsed="1"/>
+    <w:lsdException w:name="toc 1" w:semiHidden="1" w:uiPriority="39" w:unhideWhenUsed="1"/>
+    <w:lsdException w:name="toc 2" w:semiHidden="1" w:uiPriority="39" w:unhideWhenUsed="1"/>
+    <w:lsdException w:name="toc 3" w:semiHidden="1" w:uiPriority="39" w:unhideWhenUsed="1"/>
+    <w:lsdException w:name="toc 4" w:semiHidden="1" w:uiPriority="39" w:unhideWhenUsed="1"/>
+    <w:lsdException w:name="toc 5" w:semiHidden="1" w:uiPriority="39" w:unhideWhenUsed="1"/>
+    <w:lsdException w:name="toc 6" w:semiHidden="1" w:uiPriority="39" w:unhideWhenUsed="1"/>
+    <w:lsdException w:name="toc 7" w:semiHidden="1" w:uiPriority="39" w:unhideWhenUsed="1"/>
+    <w:lsdException w:name="toc 8" w:semiHidden="1" w:uiPriority="39" w:unhideWhenUsed="1"/>
+    <w:lsdException w:name="toc 9" w:semiHidden="1" w:uiPriority="39" w:unhideWhenUsed="1"/>
+    <w:lsdException w:name="Normal Indent" w:semiHidden="1" w:unhideWhenUsed="1"/>
+    <w:lsdException w:name="footnote text" w:semiHidden="1" w:unhideWhenUsed="1"/>
+    <w:lsdException w:name="annotation text" w:semiHidden="1" w:unhideWhenUsed="1"/>
+    <w:lsdException w:name="header" w:semiHidden="1" w:unhideWhenUsed="1"/>
+    <w:lsdException w:name="footer" w:semiHidden="1" w:unhideWhenUsed="1"/>
+    <w:lsdException w:name="index heading" w:semiHidden="1" w:unhideWhenUsed="1"/>
+    <w:lsdException w:name="caption" w:semiHidden="1" w:uiPriority="35" w:unhideWhenUsed="1" w:qFormat="1"/>
+    <w:lsdException w:name="table of figures" w:semiHidden="1" w:unhideWhenUsed="1"/>
+    <w:lsdException w:name="envelope address" w:semiHidden="1" w:unhideWhenUsed="1"/>
+    <w:lsdException w:name="envelope return" w:semiHidden="1" w:unhideWhenUsed="1"/>
+    <w:lsdException w:name="footnote reference" w:semiHidden="1" w:unhideWhenUsed="1"/>
+    <w:lsdException w:name="annotation reference" w:semiHidden="1" w:unhideWhenUsed="1"/>
+    <w:lsdException w:name="line number" w:semiHidden="1" w:unhideWhenUsed="1"/>
+    <w:lsdException w:name="page number" w:semiHidden="1" w:unhideWhenUsed="1"/>
+    <w:lsdException w:name="endnote reference" w:semiHidden="1" w:unhideWhenUsed="1"/>
+    <w:lsdException w:name="endnote text" w:semiHidden="1" w:unhideWhenUsed="1"/>
+    <w:lsdException w:name="table of authorities" w:semiHidden="1" w:unhideWhenUsed="1"/>
+    <w:lsdException w:name="macro" w:semiHidden="1" w:unhideWhenUsed="1"/>
+    <w:lsdException w:name="toa heading" w:semiHidden="1" w:unhideWhenUsed="1"/>
+    <w:lsdException w:name="List" w:semiHidden="1" w:unhideWhenUsed="1"/>
+    <w:lsdException w:name="List Bullet" w:semiHidden="1" w:unhideWhenUsed="1"/>
+    <w:lsdException w:name="List Number" w:semiHidden="1" w:unhideWhenUsed="1"/>
+    <w:lsdException w:name="List 2" w:semiHidden="1" w:unhideWhenUsed="1"/>
+    <w:lsdException w:name="List 3" w:semiHidden="1" w:unhideWhenUsed="1"/>
+    <w:lsdException w:name="List 4" w:semiHidden="1" w:unhideWhenUsed="1"/>
+    <w:lsdException w:name="List 5" w:semiHidden="1" w:unhideWhenUsed="1"/>
+    <w:lsdException w:name="List Bullet 2" w:semiHidden="1" w:unhideWhenUsed="1"/>
+    <w:lsdException w:name="List Bullet 3" w:semiHidden="1" w:unhideWhenUsed="1"/>
+    <w:lsdException w:name="List Bullet 4" w:semiHidden="1" w:unhideWhenUsed="1"/>
+    <w:lsdException w:name="List Bullet 5" w:semiHidden="1" w:unhideWhenUsed="1"/>
+    <w:lsdException w:name="List Number 2" w:semiHidden="1" w:unhideWhenUsed="1"/>
+    <w:lsdException w:name="List Number 3" w:semiHidden="1" w:unhideWhenUsed="1"/>
+    <w:lsdException w:name="List Number 4" w:semiHidden="1" w:unhideWhenUsed="1"/>
+    <w:lsdException w:name="List Number 5" w:semiHidden="1" w:unhideWhenUsed="1"/>
+    <w:lsdException w:name="Title" w:uiPriority="10" w:qFormat="1"/>
+    <w:lsdException w:name="Closing" w:semiHidden="1" w:unhideWhenUsed="1"/>
+    <w:lsdException w:name="Signature" w:semiHidden="1" w:unhideWhenUsed="1"/>
+    <w:lsdException w:name="Default Paragraph Font" w:semiHidden="1" w:uiPriority="1" w:unhideWhenUsed="1"/>
+    <w:lsdException w:name="Body Text" w:semiHidden="1" w:unhideWhenUsed="1"/>
+    <w:lsdException w:name="Body Text Indent" w:semiHidden="1" w:unhideWhenUsed="1"/>
+    <w:lsdException w:name="List Continue" w:semiHidden="1" w:unhideWhenUsed="1"/>
+    <w:lsdException w:name="List Continue 2" w:semiHidden="1" w:unhideWhenUsed="1"/>
+    <w:lsdException w:name="List Continue 3" w:semiHidden="1" w:unhideWhenUsed="1"/>
+    <w:lsdException w:name="List Continue 4" w:semiHidden="1" w:unhideWhenUsed="1"/>
+    <w:lsdException w:name="List Continue 5" w:semiHidden="1" w:unhideWhenUsed="1"/>
+    <w:lsdException w:name="Message Header" w:semiHidden="1" w:unhideWhenUsed="1"/>
+    <w:lsdException w:name="Subtitle" w:uiPriority="11" w:qFormat="1"/>
+    <w:lsdException w:name="Salutation" w:semiHidden="1" w:unhideWhenUsed="1"/>
+    <w:lsdException w:name="Date" w:semiHidden="1" w:unhideWhenUsed="1"/>
+    <w:lsdException w:name="Body Text First Indent" w:semiHidden="1" w:unhideWhenUsed="1"/>
+    <w:lsdException w:name="Body Text First Indent 2" w:semiHidden="1" w:unhideWhenUsed="1"/>
+    <w:lsdException w:name="Note Heading" w:semiHidden="1" w:unhideWhenUsed="1"/>
+    <w:lsdException w:name="Body Text 2" w:semiHidden="1" w:unhideWhenUsed="1"/>
+    <w:lsdException w:name="Body Text 3" w:semiHidden="1" w:unhideWhenUsed="1"/>
+    <w:lsdException w:name="Body Text Indent 2" w:semiHidden="1" w:unhideWhenUsed="1"/>
+    <w:lsdException w:name="Body Text Indent 3" w:semiHidden="1" w:unhideWhenUsed="1"/>
+    <w:lsdException w:name="Block Text" w:semiHidden="1" w:unhideWhenUsed="1"/>
+    <w:lsdException w:name="Hyperlink" w:semiHidden="1" w:unhideWhenUsed="1"/>
+    <w:lsdException w:name="FollowedHyperlink" w:semiHidden="1" w:unhideWhenUsed="1"/>
+    <w:lsdException w:name="Strong" w:uiPriority="22" w:qFormat="1"/>
+    <w:lsdException w:name="Emphasis" w:uiPriority="20" w:qFormat="1"/>
+    <w:lsdException w:name="Document Map" w:semiHidden="1" w:unhideWhenUsed="1"/>
+    <w:lsdException w:name="Plain Text" w:semiHidden="1" w:unhideWhenUsed="1"/>
+    <w:lsdException w:name="E-mail Signature" w:semiHidden="1" w:unhideWhenUsed="1"/>
+    <w:lsdException w:name="HTML Top of Form" w:semiHidden="1" w:unhideWhenUsed="1"/>
+    <w:lsdException w:name="HTML Bottom of Form" w:semiHidden="1" w:unhideWhenUsed="1"/>
+    <w:lsdException w:name="Normal (Web)" w:semiHidden="1" w:unhideWhenUsed="1"/>
+    <w:lsdException w:name="HTML Acronym" w:semiHidden="1" w:unhideWhenUsed="1"/>
+    <w:lsdException w:name="HTML Address" w:semiHidden="1" w:unhideWhenUsed="1"/>
+    <w:lsdException w:name="HTML Cite" w:semiHidden="1" w:unhideWhenUsed="1"/>
+    <w:lsdException w:name="HTML Code" w:semiHidden="1" w:unhideWhenUsed="1"/>
+    <w:lsdException w:name="HTML Definition" w:semiHidden="1" w:unhideWhenUsed="1"/>
+    <w:lsdException w:name="HTML Keyboard" w:semiHidden="1" w:unhideWhenUsed="1"/>
+    <w:lsdException w:name="HTML Preformatted" w:semiHidden="1" w:unhideWhenUsed="1"/>
+    <w:lsdException w:name="HTML Sample" w:semiHidden="1" w:unhideWhenUsed="1"/>
+    <w:lsdException w:name="HTML Typewriter" w:semiHidden="1" w:unhideWhenUsed="1"/>
+    <w:lsdException w:name="HTML Variable" w:semiHidden="1" w:unhideWhenUsed="1"/>
+    <w:lsdException w:name="Normal Table" w:semiHidden="1" w:unhideWhenUsed="1"/>
+    <w:lsdException w:name="annotation subject" w:semiHidden="1" w:unhideWhenUsed="1"/>
+    <w:lsdException w:name="No List" w:semiHidden="1" w:unhideWhenUsed="1"/>
+    <w:lsdException w:name="Outline List 1" w:semiHidden="1" w:unhideWhenUsed="1"/>
+    <w:lsdException w:name="Outline List 2" w:semiHidden="1" w:unhideWhenUsed="1"/>
+    <w:lsdException w:name="Outline List 3" w:semiHidden="1" w:unhideWhenUsed="1"/>
+    <w:lsdException w:name="Table Simple 1" w:semiHidden="1" w:unhideWhenUsed="1"/>
+    <w:lsdException w:name="Table Simple 2" w:semiHidden="1" w:unhideWhenUsed="1"/>
+    <w:lsdException w:name="Table Simple 3" w:semiHidden="1" w:unhideWhenUsed="1"/>
+    <w:lsdException w:name="Table Classic 1" w:semiHidden="1" w:unhideWhenUsed="1"/>
+    <w:lsdException w:name="Table Classic 2" w:semiHidden="1" w:unhideWhenUsed="1"/>
+    <w:lsdException w:name="Table Classic 3" w:semiHidden="1" w:unhideWhenUsed="1"/>
+    <w:lsdException w:name="Table Classic 4" w:semiHidden="1" w:unhideWhenUsed="1"/>
+    <w:lsdException w:name="Table Colorful 1" w:semiHidden="1" w:unhideWhenUsed="1"/>
+    <w:lsdException w:name="Table Colorful 2" w:semiHidden="1" w:unhideWhenUsed="1"/>
+    <w:lsdException w:name="Table Colorful 3" w:semiHidden="1" w:unhideWhenUsed="1"/>
+    <w:lsdException w:name="Table Columns 1" w:semiHidden="1" w:unhideWhenUsed="1"/>
+    <w:lsdException w:name="Table Columns 2" w:semiHidden="1" w:unhideWhenUsed="1"/>
+    <w:lsdException w:name="Table Columns 3" w:semiHidden="1" w:unhideWhenUsed="1"/>
+    <w:lsdException w:name="Table Columns 4" w:semiHidden="1" w:unhideWhenUsed="1"/>
+    <w:lsdException w:name="Table Columns 5" w:semiHidden="1" w:unhideWhenUsed="1"/>
+    <w:lsdException w:name="Table Grid 1" w:semiHidden="1" w:unhideWhenUsed="1"/>
+    <w:lsdException w:name="Table Grid 2" w:semiHidden="1" w:unhideWhenUsed="1"/>
+    <w:lsdException w:name="Table Grid 3" w:semiHidden="1" w:unhideWhenUsed="1"/>
+    <w:lsdException w:name="Table Grid 4" w:semiHidden="1" w:unhideWhenUsed="1"/>
+    <w:lsdException w:name="Table Grid 5" w:semiHidden="1" w:unhideWhenUsed="1"/>
+    <w:lsdException w:name="Table Grid 6" w:semiHidden="1" w:unhideWhenUsed="1"/>
+    <w:lsdException w:name="Table Grid 7" w:semiHidden="1" w:unhideWhenUsed="1"/>
+    <w:lsdException w:name="Table Grid 8" w:semiHidden="1" w:unhideWhenUsed="1"/>
+    <w:lsdException w:name="Table List 1" w:semiHidden="1" w:unhideWhenUsed="1"/>
+    <w:lsdException w:name="Table List 2" w:semiHidden="1" w:unhideWhenUsed="1"/>
+    <w:lsdException w:name="Table List 3" w:semiHidden="1" w:unhideWhenUsed="1"/>
+    <w:lsdException w:name="Table List 4" w:semiHidden="1" w:unhideWhenUsed="1"/>
+    <w:lsdException w:name="Table List 5" w:semiHidden="1" w:unhideWhenUsed="1"/>
+    <w:lsdException w:name="Table List 6" w:semiHidden="1" w:unhideWhenUsed="1"/>
+    <w:lsdException w:name="Table List 7" w:semiHidden="1" w:unhideWhenUsed="1"/>
+    <w:lsdException w:name="Table List 8" w:semiHidden="1" w:unhideWhenUsed="1"/>
+    <w:lsdException w:name="Table 3D effects 1" w:semiHidden="1" w:unhideWhenUsed="1"/>
+    <w:lsdException w:name="Table 3D effects 2" w:semiHidden="1" w:unhideWhenUsed="1"/>
+    <w:lsdException w:name="Table 3D effects 3" w:semiHidden="1" w:unhideWhenUsed="1"/>
+    <w:lsdException w:name="Table Contemporary" w:semiHidden="1" w:unhideWhenUsed="1"/>
+    <w:lsdException w:name="Table Elegant" w:semiHidden="1" w:unhideWhenUsed="1"/>
+    <w:lsdException w:name="Table Professional" w:semiHidden="1" w:unhideWhenUsed="1"/>
+    <w:lsdException w:name="Table Subtle 1" w:semiHidden="1" w:unhideWhenUsed="1"/>
+    <w:lsdException w:name="Table Subtle 2" w:semiHidden="1" w:unhideWhenUsed="1"/>
+    <w:lsdException w:name="Table Web 1" w:semiHidden="1" w:unhideWhenUsed="1"/>
+    <w:lsdException w:name="Table Web 2" w:semiHidden="1" w:unhideWhenUsed="1"/>
+    <w:lsdException w:name="Table Web 3" w:semiHidden="1" w:unhideWhenUsed="1"/>
+    <w:lsdException w:name="Balloon Text" w:semiHidden="1" w:unhideWhenUsed="1"/>
+    <w:lsdException w:name="Table Grid" w:uiPriority="39"/>
+    <w:lsdException w:name="Table Theme" w:semiHidden="1" w:unhideWhenUsed="1"/>
+    <w:lsdException w:name="Placeholder Text" w:semiHidden="1"/>
+    <w:lsdException w:name="No Spacing" w:uiPriority="1" w:qFormat="1"/>
+    <w:lsdException w:name="Light Shading" w:uiPriority="60"/>
+    <w:lsdException w:name="Light List" w:uiPriority="61"/>
+    <w:lsdException w:name="Light Grid" w:uiPriority="62"/>
+    <w:lsdException w:name="Medium Shading 1" w:uiPriority="63"/>
+    <w:lsdException w:name="Medium Shading 2" w:uiPriority="64"/>
+    <w:lsdException w:name="Medium List 1" w:uiPriority="65"/>
+    <w:lsdException w:name="Medium List 2" w:uiPriority="66"/>
+    <w:lsdException w:name="Medium Grid 1" w:uiPriority="67"/>
+    <w:lsdException w:name="Medium Grid 2" w:uiPriority="68"/>
+    <w:lsdException w:name="Medium Grid 3" w:uiPriority="69"/>
+    <w:lsdException w:name="Dark List" w:uiPriority="70"/>
+    <w:lsdException w:name="Colorful Shading" w:uiPriority="71"/>
+    <w:lsdException w:name="Colorful List" w:uiPriority="72"/>
+    <w:lsdException w:name="Colorful Grid" w:uiPriority="73"/>
+    <w:lsdException w:name="Light Shading Accent 1" w:uiPriority="60"/>
+    <w:lsdException w:name="Light List Accent 1" w:uiPriority="61"/>
+    <w:lsdException w:name="Light Grid Accent 1" w:uiPriority="62"/>
+    <w:lsdException w:name="Medium Shading 1 Accent 1" w:uiPriority="63"/>
+    <w:lsdException w:name="Medium Shading 2 Accent 1" w:uiPriority="64"/>
+    <w:lsdException w:name="Medium List 1 Accent 1" w:uiPriority="65"/>
+    <w:lsdException w:name="Revision" w:semiHidden="1"/>
+    <w:lsdException w:name="List Paragraph" w:uiPriority="34" w:qFormat="1"/>
+    <w:lsdException w:name="Quote" w:uiPriority="29" w:qFormat="1"/>
+    <w:lsdException w:name="Intense Quote" w:uiPriority="30" w:qFormat="1"/>
+    <w:lsdException w:name="Medium List 2 Accent 1" w:uiPriority="66"/>
+    <w:lsdException w:name="Medium Grid 1 Accent 1" w:uiPriority="67"/>
+    <w:lsdException w:name="Medium Grid 2 Accent 1" w:uiPriority="68"/>
+    <w:lsdException w:name="Medium Grid 3 Accent 1" w:uiPriority="69"/>
+    <w:lsdException w:name="Dark List Accent 1" w:uiPriority="70"/>
+    <w:lsdException w:name="Colorful Shading Accent 1" w:uiPriority="71"/>
+    <w:lsdException w:name="Colorful List Accent 1" w:uiPriority="72"/>
+    <w:lsdException w:name="Colorful Grid Accent 1" w:uiPriority="73"/>
+    <w:lsdException w:name="Light Shading Accent 2" w:uiPriority="60"/>
+    <w:lsdException w:name="Light List Accent 2" w:uiPriority="61"/>
+    <w:lsdException w:name="Light Grid Accent 2" w:uiPriority="62"/>
+    <w:lsdException w:name="Medium Shading 1 Accent 2" w:uiPriority="63"/>
+    <w:lsdException w:name="Medium Shading 2 Accent 2" w:uiPriority="64"/>
+    <w:lsdException w:name="Medium List 1 Accent 2" w:uiPriority="65"/>
+    <w:lsdException w:name="Medium List 2 Accent 2" w:uiPriority="66"/>
+    <w:lsdException w:name="Medium Grid 1 Accent 2" w:uiPriority="67"/>
+    <w:lsdException w:name="Medium Grid 2 Accent 2" w:uiPriority="68"/>
+    <w:lsdException w:name="Medium Grid 3 Accent 2" w:uiPriority="69"/>
+    <w:lsdException w:name="Dark List Accent 2" w:uiPriority="70"/>
+    <w:lsdException w:name="Colorful Shading Accent 2" w:uiPriority="71"/>
+    <w:lsdException w:name="Colorful List Accent 2" w:uiPriority="72"/>
+    <w:lsdException w:name="Colorful Grid Accent 2" w:uiPriority="73"/>
+    <w:lsdException w:name="Light Shading Accent 3" w:uiPriority="60"/>
+    <w:lsdException w:name="Light List Accent 3" w:uiPriority="61"/>
+    <w:lsdException w:name="Light Grid Accent 3" w:uiPriority="62"/>
+    <w:lsdException w:name="Medium Shading 1 Accent 3" w:uiPriority="63"/>
+    <w:lsdException w:name="Medium Shading 2 Accent 3" w:uiPriority="64"/>
+    <w:lsdException w:name="Medium List 1 Accent 3" w:uiPriority="65"/>
+    <w:lsdException w:name="Medium List 2 Accent 3" w:uiPriority="66"/>
+    <w:lsdException w:name="Medium Grid 1 Accent 3" w:uiPriority="67"/>
+    <w:lsdException w:name="Medium Grid 2 Accent 3" w:uiPriority="68"/>
+    <w:lsdException w:name="Medium Grid 3 Accent 3" w:uiPriority="69"/>
+    <w:lsdException w:name="Dark List Accent 3" w:uiPriority="70"/>
+    <w:lsdException w:name="Colorful Shading Accent 3" w:uiPriority="71"/>
+    <w:lsdException w:name="Colorful List Accent 3" w:uiPriority="72"/>
+    <w:lsdException w:name="Colorful Grid Accent 3" w:uiPriority="73"/>
+    <w:lsdException w:name="Light Shading Accent 4" w:uiPriority="60"/>
+    <w:lsdException w:name="Light List Accent 4" w:uiPriority="61"/>
+    <w:lsdException w:name="Light Grid Accent 4" w:uiPriority="62"/>
+    <w:lsdException w:name="Medium Shading 1 Accent 4" w:uiPriority="63"/>
+    <w:lsdException w:name="Medium Shading 2 Accent 4" w:uiPriority="64"/>
+    <w:lsdException w:name="Medium List 1 Accent 4" w:uiPriority="65"/>
+    <w:lsdException w:name="Medium List 2 Accent 4" w:uiPriority="66"/>
+    <w:lsdException w:name="Medium Grid 1 Accent 4" w:uiPriority="67"/>
+    <w:lsdException w:name="Medium Grid 2 Accent 4" w:uiPriority="68"/>
+    <w:lsdException w:name="Medium Grid 3 Accent 4" w:uiPriority="69"/>
+    <w:lsdException w:name="Dark List Accent 4" w:uiPriority="70"/>
+    <w:lsdException w:name="Colorful Shading Accent 4" w:uiPriority="71"/>
+    <w:lsdException w:name="Colorful List Accent 4" w:uiPriority="72"/>
+    <w:lsdException w:name="Colorful Grid Accent 4" w:uiPriority="73"/>
+    <w:lsdException w:name="Light Shading Accent 5" w:uiPriority="60"/>
+    <w:lsdException w:name="Light List Accent 5" w:uiPriority="61"/>
+    <w:lsdException w:name="Light Grid Accent 5" w:uiPriority="62"/>
+    <w:lsdException w:name="Medium Shading 1 Accent 5" w:uiPriority="63"/>
+    <w:lsdException w:name="Medium Shading 2 Accent 5" w:uiPriority="64"/>
+    <w:lsdException w:name="Medium List 1 Accent 5" w:uiPriority="65"/>
+    <w:lsdException w:name="Medium List 2 Accent 5" w:uiPriority="66"/>
+    <w:lsdException w:name="Medium Grid 1 Accent 5" w:uiPriority="67"/>
+    <w:lsdException w:name="Medium Grid 2 Accent 5" w:uiPriority="68"/>
+    <w:lsdException w:name="Medium Grid 3 Accent 5" w:uiPriority="69"/>
+    <w:lsdException w:name="Dark List Accent 5" w:uiPriority="70"/>
+    <w:lsdException w:name="Colorful Shading Accent 5" w:uiPriority="71"/>
+    <w:lsdException w:name="Colorful List Accent 5" w:uiPriority="72"/>
+    <w:lsdException w:name="Colorful Grid Accent 5" w:uiPriority="73"/>
+    <w:lsdException w:name="Light Shading Accent 6" w:uiPriority="60"/>
+    <w:lsdException w:name="Light List Accent 6" w:uiPriority="61"/>
+    <w:lsdException w:name="Light Grid Accent 6" w:uiPriority="62"/>
+    <w:lsdException w:name="Medium Shading 1 Accent 6" w:uiPriority="63"/>
+    <w:lsdException w:name="Medium Shading 2 Accent 6" w:uiPriority="64"/>
+    <w:lsdException w:name="Medium List 1 Accent 6" w:uiPriority="65"/>
+    <w:lsdException w:name="Medium List 2 Accent 6" w:uiPriority="66"/>
+    <w:lsdException w:name="Medium Grid 1 Accent 6" w:uiPriority="67"/>
+    <w:lsdException w:name="Medium Grid 2 Accent 6" w:uiPriority="68"/>
+    <w:lsdException w:name="Medium Grid 3 Accent 6" w:uiPriority="69"/>
+    <w:lsdException w:name="Dark List Accent 6" w:uiPriority="70"/>
+    <w:lsdException w:name="Colorful Shading Accent 6" w:uiPriority="71"/>
+    <w:lsdException w:name="Colorful List Accent 6" w:uiPriority="72"/>
+    <w:lsdException w:name="Colorful Grid Accent 6" w:uiPriority="73"/>
+    <w:lsdException w:name="Subtle Emphasis" w:uiPriority="19" w:qFormat="1"/>
+    <w:lsdException w:name="Intense Emphasis" w:uiPriority="21" w:qFormat="1"/>
+    <w:lsdException w:name="Subtle Reference" w:uiPriority="31" w:qFormat="1"/>
+    <w:lsdException w:name="Intense Reference" w:uiPriority="32" w:qFormat="1"/>
+    <w:lsdException w:name="Book Title" w:uiPriority="33" w:qFormat="1"/>
+    <w:lsdException w:name="Bibliography" w:semiHidden="1" w:uiPriority="37" w:unhideWhenUsed="1"/>
+    <w:lsdException w:name="TOC Heading" w:semiHidden="1" w:uiPriority="39" w:unhideWhenUsed="1" w:qFormat="1"/>
+    <w:lsdException w:name="Plain Table 1" w:uiPriority="41"/>
+    <w:lsdException w:name="Plain Table 2" w:uiPriority="42"/>
+    <w:lsdException w:name="Plain Table 3" w:uiPriority="43"/>
+    <w:lsdException w:name="Plain Table 4" w:uiPriority="44"/>
+    <w:lsdException w:name="Plain Table 5" w:uiPriority="45"/>
+    <w:lsdException w:name="Grid Table Light" w:uiPriority="40"/>
+    <w:lsdException w:name="Grid Table 1 Light" w:uiPriority="46"/>
+    <w:lsdException w:name="Grid Table 2" w:uiPriority="47"/>
+    <w:lsdException w:name="Grid Table 3" w:uiPriority="48"/>
+    <w:lsdException w:name="Grid Table 4" w:uiPriority="49"/>
+    <w:lsdException w:name="Grid Table 5 Dark" w:uiPriority="50"/>
+    <w:lsdException w:name="Grid Table 6 Colorful" w:uiPriority="51"/>
+    <w:lsdException w:name="Grid Table 7 Colorful" w:uiPriority="52"/>
+    <w:lsdException w:name="Grid Table 1 Light Accent 1" w:uiPriority="46"/>
+    <w:lsdException w:name="Grid Table 2 Accent 1" w:uiPriority="47"/>
+    <w:lsdException w:name="Grid Table 3 Accent 1" w:uiPriority="48"/>
+    <w:lsdException w:name="Grid Table 4 Accent 1" w:uiPriority="49"/>
+    <w:lsdException w:name="Grid Table 5 Dark Accent 1" w:uiPriority="50"/>
+    <w:lsdException w:name="Grid Table 6 Colorful Accent 1" w:uiPriority="51"/>
+    <w:lsdException w:name="Grid Table 7 Colorful Accent 1" w:uiPriority="52"/>
+    <w:lsdException w:name="Grid Table 1 Light Accent 2" w:uiPriority="46"/>
+    <w:lsdException w:name="Grid Table 2 Accent 2" w:uiPriority="47"/>
+    <w:lsdException w:name="Grid Table 3 Accent 2" w:uiPriority="48"/>
+    <w:lsdException w:name="Grid Table 4 Accent 2" w:uiPriority="49"/>
+    <w:lsdException w:name="Grid Table 5 Dark Accent 2" w:uiPriority="50"/>
+    <w:lsdException w:name="Grid Table 6 Colorful Accent 2" w:uiPriority="51"/>
+    <w:lsdException w:name="Grid Table 7 Colorful Accent 2" w:uiPriority="52"/>
+    <w:lsdException w:name="Grid Table 1 Light Accent 3" w:uiPriority="46"/>
+    <w:lsdException w:name="Grid Table 2 Accent 3" w:uiPriority="47"/>
+    <w:lsdException w:name="Grid Table 3 Accent 3" w:uiPriority="48"/>
+    <w:lsdException w:name="Grid Table 4 Accent 3" w:uiPriority="49"/>
+    <w:lsdException w:name="Grid Table 5 Dark Accent 3" w:uiPriority="50"/>
+    <w:lsdException w:name="Grid Table 6 Colorful Accent 3" w:uiPriority="51"/>
+    <w:lsdException w:name="Grid Table 7 Colorful Accent 3" w:uiPriority="52"/>
+    <w:lsdException w:name="Grid Table 1 Light Accent 4" w:uiPriority="46"/>
+    <w:lsdException w:name="Grid Table 2 Accent 4" w:uiPriority="47"/>
+    <w:lsdException w:name="Grid Table 3 Accent 4" w:uiPriority="48"/>
+    <w:lsdException w:name="Grid Table 4 Accent 4" w:uiPriority="49"/>
+    <w:lsdException w:name="Grid Table 5 Dark Accent 4" w:uiPriority="50"/>
+    <w:lsdException w:name="Grid Table 6 Colorful Accent 4" w:uiPriority="51"/>
+    <w:lsdException w:name="Grid Table 7 Colorful Accent 4" w:uiPriority="52"/>
+    <w:lsdException w:name="Grid Table 1 Light Accent 5" w:uiPriority="46"/>
+    <w:lsdException w:name="Grid Table 2 Accent 5" w:uiPriority="47"/>
+    <w:lsdException w:name="Grid Table 3 Accent 5" w:uiPriority="48"/>
+    <w:lsdException w:name="Grid Table 4 Accent 5" w:uiPriority="49"/>
+    <w:lsdException w:name="Grid Table 5 Dark Accent 5" w:uiPriority="50"/>
+    <w:lsdException w:name="Grid Table 6 Colorful Accent 5" w:uiPriority="51"/>
+    <w:lsdException w:name="Grid Table 7 Colorful Accent 5" w:uiPriority="52"/>
+    <w:lsdException w:name="Grid Table 1 Light Accent 6" w:uiPriority="46"/>
+    <w:lsdException w:name="Grid Table 2 Accent 6" w:uiPriority="47"/>
+    <w:lsdException w:name="Grid Table 3 Accent 6" w:uiPriority="48"/>
+    <w:lsdException w:name="Grid Table 4 Accent 6" w:uiPriority="49"/>
+    <w:lsdException w:name="Grid Table 5 Dark Accent 6" w:uiPriority="50"/>
+    <w:lsdException w:name="Grid Table 6 Colorful Accent 6" w:uiPriority="51"/>
+    <w:lsdException w:name="Grid Table 7 Colorful Accent 6" w:uiPriority="52"/>
+    <w:lsdException w:name="List Table 1 Light" w:uiPriority="46"/>
+    <w:lsdException w:name="List Table 2" w:uiPriority="47"/>
+    <w:lsdException w:name="List Table 3" w:uiPriority="48"/>
+    <w:lsdException w:name="List Table 4" w:uiPriority="49"/>
+    <w:lsdException w:name="List Table 5 Dark" w:uiPriority="50"/>
+    <w:lsdException w:name="List Table 6 Colorful" w:uiPriority="51"/>
+    <w:lsdException w:name="List Table 7 Colorful" w:uiPriority="52"/>
+    <w:lsdException w:name="List Table 1 Light Accent 1" w:uiPriority="46"/>
+    <w:lsdException w:name="List Table 2 Accent 1" w:uiPriority="47"/>
+    <w:lsdException w:name="List Table 3 Accent 1" w:uiPriority="48"/>
+    <w:lsdException w:name="List Table 4 Accent 1" w:uiPriority="49"/>
+    <w:lsdException w:name="List Table 5 Dark Accent 1" w:uiPriority="50"/>
+    <w:lsdException w:name="List Table 6 Colorful Accent 1" w:uiPriority="51"/>
+    <w:lsdException w:name="List Table 7 Colorful Accent 1" w:uiPriority="52"/>
+    <w:lsdException w:name="List Table 1 Light Accent 2" w:uiPriority="46"/>
+    <w:lsdException w:name="List Table 2 Accent 2" w:uiPriority="47"/>
+    <w:lsdException w:name="List Table 3 Accent 2" w:uiPriority="48"/>
+    <w:lsdException w:name="List Table 4 Accent 2" w:uiPriority="49"/>
+    <w:lsdException w:name="List Table 5 Dark Accent 2" w:uiPriority="50"/>
+    <w:lsdException w:name="List Table 6 Colorful Accent 2" w:uiPriority="51"/>
+    <w:lsdException w:name="List Table 7 Colorful Accent 2" w:uiPriority="52"/>
+    <w:lsdException w:name="List Table 1 Light Accent 3" w:uiPriority="46"/>
+    <w:lsdException w:name="List Table 2 Accent 3" w:uiPriority="47"/>
+    <w:lsdException w:name="List Table 3 Accent 3" w:uiPriority="48"/>
+    <w:lsdException w:name="List Table 4 Accent 3" w:uiPriority="49"/>
+    <w:lsdException w:name="List Table 5 Dark Accent 3" w:uiPriority="50"/>
+    <w:lsdException w:name="List Table 6 Colorful Accent 3" w:uiPriority="51"/>
+    <w:lsdException w:name="List Table 7 Colorful Accent 3" w:uiPriority="52"/>
+    <w:lsdException w:name="List Table 1 Light Accent 4" w:uiPriority="46"/>
+    <w:lsdException w:name="List Table 2 Accent 4" w:uiPriority="47"/>
+    <w:lsdException w:name="List Table 3 Accent 4" w:uiPriority="48"/>
+    <w:lsdException w:name="List Table 4 Accent 4" w:uiPriority="49"/>
+    <w:lsdException w:name="List Table 5 Dark Accent 4" w:uiPriority="50"/>
+    <w:lsdException w:name="List Table 6 Colorful Accent 4" w:uiPriority="51"/>
+    <w:lsdException w:name="List Table 7 Colorful Accent 4" w:uiPriority="52"/>
+    <w:lsdException w:name="List Table 1 Light Accent 5" w:uiPriority="46"/>
+    <w:lsdException w:name="List Table 2 Accent 5" w:uiPriority="47"/>
+    <w:lsdException w:name="List Table 3 Accent 5" w:uiPriority="48"/>
+    <w:lsdException w:name="List Table 4 Accent 5" w:uiPriority="49"/>
+    <w:lsdException w:name="List Table 5 Dark Accent 5" w:uiPriority="50"/>
+    <w:lsdException w:name="List Table 6 Colorful Accent 5" w:uiPriority="51"/>
+    <w:lsdException w:name="List Table 7 Colorful Accent 5" w:uiPriority="52"/>
+    <w:lsdException w:name="List Table 1 Light Accent 6" w:uiPriority="46"/>
+    <w:lsdException w:name="List Table 2 Accent 6" w:uiPriority="47"/>
+    <w:lsdException w:name="List Table 3 Accent 6" w:uiPriority="48"/>
+    <w:lsdException w:name="List Table 4 Accent 6" w:uiPriority="49"/>
+    <w:lsdException w:name="List Table 5 Dark Accent 6" w:uiPriority="50"/>
+    <w:lsdException w:name="List Table 6 Colorful Accent 6" w:uiPriority="51"/>
+    <w:lsdException w:name="List Table 7 Colorful Accent 6" w:uiPriority="52"/>
+    <w:lsdException w:name="Mention" w:semiHidden="1" w:unhideWhenUsed="1"/>
+    <w:lsdException w:name="Smart Hyperlink" w:semiHidden="1" w:unhideWhenUsed="1"/>
+    <w:lsdException w:name="Hashtag" w:semiHidden="1" w:unhideWhenUsed="1"/>
+    <w:lsdException w:name="Unresolved Mention" w:semiHidden="1" w:unhideWhenUsed="1"/>
+    <w:lsdException w:name="Smart Link" w:semiHidden="1" w:unhideWhenUsed="1"/>
   </w:latentStyles>
-  <w:style w:type="paragraph" w:default="1" w:styleId="1">
+  <w:style w:type="paragraph" w:default="1" w:styleId="Normal">
     <w:name w:val="Normal"/>
     <w:qFormat/>
-    <w:uiPriority w:val="0"/>
-    <w:pPr>
-      <w:keepLines/>
-      <w:jc w:val="both"/>
-    </w:pPr>
-    <w:rPr>
-      <w:rFonts w:ascii="Times New Roman" w:hAnsi="Times New Roman" w:eastAsia="Times New Roman" w:cs="Times New Roman"/>
-      <w:lang w:val="en-IN" w:eastAsia="en-US" w:bidi="ar-SA"/>
-    </w:rPr>
   </w:style>
-  <w:style w:type="paragraph" w:styleId="2">
+  <w:style w:type="paragraph" w:styleId="Heading1">
     <w:name w:val="heading 1"/>
-    <w:basedOn w:val="1"/>
-    <w:next w:val="1"/>
+    <w:basedOn w:val="Normal"/>
+    <w:next w:val="Normal"/>
+    <w:uiPriority w:val="9"/>
     <w:qFormat/>
-    <w:uiPriority w:val="9"/>
     <w:pPr>
       <w:keepNext/>
       <w:keepLines w:val="0"/>
@@ -5081,14 +7177,14 @@
       <w:smallCaps/>
     </w:rPr>
   </w:style>
-  <w:style w:type="paragraph" w:styleId="3">
+  <w:style w:type="paragraph" w:styleId="Heading2">
     <w:name w:val="heading 2"/>
-    <w:basedOn w:val="1"/>
-    <w:next w:val="1"/>
+    <w:basedOn w:val="Normal"/>
+    <w:next w:val="Normal"/>
+    <w:uiPriority w:val="9"/>
     <w:semiHidden/>
     <w:unhideWhenUsed/>
     <w:qFormat/>
-    <w:uiPriority w:val="9"/>
     <w:pPr>
       <w:keepNext/>
       <w:keepLines w:val="0"/>
@@ -5100,14 +7196,14 @@
       <w:b/>
     </w:rPr>
   </w:style>
-  <w:style w:type="paragraph" w:styleId="4">
+  <w:style w:type="paragraph" w:styleId="Heading3">
     <w:name w:val="heading 3"/>
-    <w:basedOn w:val="1"/>
-    <w:next w:val="1"/>
+    <w:basedOn w:val="Normal"/>
+    <w:next w:val="Normal"/>
+    <w:uiPriority w:val="9"/>
     <w:semiHidden/>
     <w:unhideWhenUsed/>
     <w:qFormat/>
-    <w:uiPriority w:val="9"/>
     <w:pPr>
       <w:keepNext/>
       <w:ind w:left="-94" w:right="-36"/>
@@ -5118,14 +7214,14 @@
       <w:b/>
     </w:rPr>
   </w:style>
-  <w:style w:type="paragraph" w:styleId="5">
+  <w:style w:type="paragraph" w:styleId="Heading4">
     <w:name w:val="heading 4"/>
-    <w:basedOn w:val="1"/>
-    <w:next w:val="1"/>
+    <w:basedOn w:val="Normal"/>
+    <w:next w:val="Normal"/>
+    <w:uiPriority w:val="9"/>
     <w:semiHidden/>
     <w:unhideWhenUsed/>
     <w:qFormat/>
-    <w:uiPriority w:val="9"/>
     <w:pPr>
       <w:keepNext/>
       <w:ind w:right="-36"/>
@@ -5136,14 +7232,14 @@
       <w:b/>
     </w:rPr>
   </w:style>
-  <w:style w:type="paragraph" w:styleId="6">
+  <w:style w:type="paragraph" w:styleId="Heading5">
     <w:name w:val="heading 5"/>
-    <w:basedOn w:val="1"/>
-    <w:next w:val="1"/>
+    <w:basedOn w:val="Normal"/>
+    <w:next w:val="Normal"/>
+    <w:uiPriority w:val="9"/>
     <w:semiHidden/>
     <w:unhideWhenUsed/>
     <w:qFormat/>
-    <w:uiPriority w:val="9"/>
     <w:pPr>
       <w:keepNext/>
       <w:ind w:right="-36"/>
@@ -5154,14 +7250,14 @@
       <w:szCs w:val="24"/>
     </w:rPr>
   </w:style>
-  <w:style w:type="paragraph" w:styleId="7">
+  <w:style w:type="paragraph" w:styleId="Heading6">
     <w:name w:val="heading 6"/>
-    <w:basedOn w:val="1"/>
-    <w:next w:val="1"/>
+    <w:basedOn w:val="Normal"/>
+    <w:next w:val="Normal"/>
+    <w:uiPriority w:val="9"/>
     <w:semiHidden/>
     <w:unhideWhenUsed/>
     <w:qFormat/>
-    <w:uiPriority w:val="9"/>
     <w:pPr>
       <w:keepNext/>
       <w:spacing w:before="200" w:after="40"/>
@@ -5171,18 +7267,19 @@
       <w:b/>
     </w:rPr>
   </w:style>
-  <w:style w:type="character" w:default="1" w:styleId="8">
+  <w:style w:type="character" w:default="1" w:styleId="DefaultParagraphFont">
     <w:name w:val="Default Paragraph Font"/>
+    <w:uiPriority w:val="1"/>
     <w:semiHidden/>
     <w:unhideWhenUsed/>
-    <w:uiPriority w:val="1"/>
   </w:style>
-  <w:style w:type="table" w:default="1" w:styleId="9">
+  <w:style w:type="table" w:default="1" w:styleId="TableNormal">
     <w:name w:val="Normal Table"/>
+    <w:uiPriority w:val="99"/>
     <w:semiHidden/>
     <w:unhideWhenUsed/>
-    <w:uiPriority w:val="99"/>
     <w:tblPr>
+      <w:tblInd w:w="0" w:type="dxa"/>
       <w:tblCellMar>
         <w:top w:w="0" w:type="dxa"/>
         <w:left w:w="108" w:type="dxa"/>
@@ -5191,83 +7288,18 @@
       </w:tblCellMar>
     </w:tblPr>
   </w:style>
-  <w:style w:type="paragraph" w:styleId="10">
-    <w:name w:val="footer"/>
-    <w:basedOn w:val="1"/>
-    <w:link w:val="21"/>
-    <w:unhideWhenUsed/>
+  <w:style w:type="numbering" w:default="1" w:styleId="NoList">
+    <w:name w:val="No List"/>
     <w:uiPriority w:val="99"/>
-    <w:pPr>
-      <w:tabs>
-        <w:tab w:val="center" w:pos="4680"/>
-        <w:tab w:val="right" w:pos="9360"/>
-      </w:tabs>
-    </w:pPr>
-  </w:style>
-  <w:style w:type="paragraph" w:styleId="11">
-    <w:name w:val="header"/>
-    <w:basedOn w:val="1"/>
-    <w:link w:val="20"/>
-    <w:unhideWhenUsed/>
-    <w:uiPriority w:val="99"/>
-    <w:pPr>
-      <w:tabs>
-        <w:tab w:val="center" w:pos="4680"/>
-        <w:tab w:val="right" w:pos="9360"/>
-      </w:tabs>
-    </w:pPr>
-  </w:style>
-  <w:style w:type="character" w:styleId="12">
-    <w:name w:val="Hyperlink"/>
-    <w:basedOn w:val="8"/>
-    <w:unhideWhenUsed/>
-    <w:uiPriority w:val="99"/>
-    <w:rPr>
-      <w:color w:val="0000FF"/>
-      <w:u w:val="single"/>
-    </w:rPr>
-  </w:style>
-  <w:style w:type="paragraph" w:styleId="13">
-    <w:name w:val="Normal (Web)"/>
-    <w:basedOn w:val="1"/>
     <w:semiHidden/>
     <w:unhideWhenUsed/>
-    <w:uiPriority w:val="99"/>
-    <w:pPr>
-      <w:keepLines w:val="0"/>
-      <w:spacing w:before="100" w:beforeAutospacing="1" w:after="100" w:afterAutospacing="1"/>
-      <w:jc w:val="left"/>
-    </w:pPr>
-    <w:rPr>
-      <w:sz w:val="24"/>
-      <w:szCs w:val="24"/>
-      <w:lang w:eastAsia="en-GB"/>
-    </w:rPr>
   </w:style>
-  <w:style w:type="paragraph" w:styleId="14">
-    <w:name w:val="Subtitle"/>
-    <w:basedOn w:val="1"/>
-    <w:next w:val="1"/>
+  <w:style w:type="paragraph" w:styleId="Title">
+    <w:name w:val="Title"/>
+    <w:basedOn w:val="Normal"/>
+    <w:next w:val="Normal"/>
+    <w:uiPriority w:val="10"/>
     <w:qFormat/>
-    <w:uiPriority w:val="11"/>
-    <w:pPr>
-      <w:keepNext/>
-      <w:spacing w:before="360" w:after="80"/>
-    </w:pPr>
-    <w:rPr>
-      <w:rFonts w:ascii="Georgia" w:hAnsi="Georgia" w:eastAsia="Georgia" w:cs="Georgia"/>
-      <w:i/>
-      <w:color w:val="666666"/>
-      <w:sz w:val="48"/>
-      <w:szCs w:val="48"/>
-    </w:rPr>
-  </w:style>
-  <w:style w:type="paragraph" w:styleId="15">
-    <w:name w:val="Title"/>
-    <w:basedOn w:val="1"/>
-    <w:next w:val="1"/>
-    <w:qFormat/>
-    <w:uiPriority w:val="10"/>
     <w:pPr>
       <w:keepNext/>
       <w:spacing w:before="480" w:after="120"/>
@@ -5278,81 +7310,160 @@
       <w:szCs w:val="72"/>
     </w:rPr>
   </w:style>
-  <w:style w:type="table" w:customStyle="1" w:styleId="16">
-    <w:name w:val="_Style 11"/>
-    <w:basedOn w:val="9"/>
-    <w:uiPriority w:val="0"/>
+  <w:style w:type="paragraph" w:styleId="Subtitle">
+    <w:name w:val="Subtitle"/>
+    <w:basedOn w:val="Normal"/>
+    <w:next w:val="Normal"/>
+    <w:uiPriority w:val="11"/>
+    <w:qFormat/>
+    <w:pPr>
+      <w:keepNext/>
+      <w:spacing w:before="360" w:after="80"/>
+    </w:pPr>
+    <w:rPr>
+      <w:rFonts w:ascii="Georgia" w:eastAsia="Georgia" w:hAnsi="Georgia" w:cs="Georgia"/>
+      <w:i/>
+      <w:color w:val="666666"/>
+      <w:sz w:val="48"/>
+      <w:szCs w:val="48"/>
+    </w:rPr>
+  </w:style>
+  <w:style w:type="table" w:customStyle="1" w:styleId="a">
+    <w:basedOn w:val="TableNormal"/>
     <w:tblPr>
+      <w:tblStyleRowBandSize w:val="1"/>
+      <w:tblStyleColBandSize w:val="1"/>
       <w:tblCellMar>
         <w:left w:w="28" w:type="dxa"/>
         <w:right w:w="28" w:type="dxa"/>
       </w:tblCellMar>
     </w:tblPr>
   </w:style>
-  <w:style w:type="table" w:customStyle="1" w:styleId="17">
-    <w:name w:val="_Style 12"/>
-    <w:basedOn w:val="9"/>
-    <w:uiPriority w:val="0"/>
+  <w:style w:type="table" w:customStyle="1" w:styleId="a0">
+    <w:basedOn w:val="TableNormal"/>
     <w:tblPr>
+      <w:tblStyleRowBandSize w:val="1"/>
+      <w:tblStyleColBandSize w:val="1"/>
       <w:tblCellMar>
         <w:left w:w="115" w:type="dxa"/>
         <w:right w:w="115" w:type="dxa"/>
       </w:tblCellMar>
     </w:tblPr>
   </w:style>
-  <w:style w:type="table" w:customStyle="1" w:styleId="18">
-    <w:name w:val="_Style 13"/>
-    <w:basedOn w:val="9"/>
-    <w:uiPriority w:val="0"/>
+  <w:style w:type="table" w:customStyle="1" w:styleId="a1">
+    <w:basedOn w:val="TableNormal"/>
     <w:tblPr>
+      <w:tblStyleRowBandSize w:val="1"/>
+      <w:tblStyleColBandSize w:val="1"/>
       <w:tblCellMar>
         <w:left w:w="115" w:type="dxa"/>
         <w:right w:w="115" w:type="dxa"/>
       </w:tblCellMar>
     </w:tblPr>
   </w:style>
-  <w:style w:type="table" w:customStyle="1" w:styleId="19">
-    <w:name w:val="_Style 14"/>
-    <w:basedOn w:val="9"/>
-    <w:uiPriority w:val="0"/>
+  <w:style w:type="table" w:customStyle="1" w:styleId="a2">
+    <w:basedOn w:val="TableNormal"/>
     <w:tblPr>
+      <w:tblStyleRowBandSize w:val="1"/>
+      <w:tblStyleColBandSize w:val="1"/>
       <w:tblCellMar>
         <w:left w:w="115" w:type="dxa"/>
         <w:right w:w="115" w:type="dxa"/>
       </w:tblCellMar>
     </w:tblPr>
   </w:style>
-  <w:style w:type="character" w:customStyle="1" w:styleId="20">
+  <w:style w:type="paragraph" w:styleId="Header">
+    <w:name w:val="header"/>
+    <w:basedOn w:val="Normal"/>
+    <w:link w:val="HeaderChar"/>
+    <w:uiPriority w:val="99"/>
+    <w:unhideWhenUsed/>
+    <w:rsid w:val="00901518"/>
+    <w:pPr>
+      <w:tabs>
+        <w:tab w:val="center" w:pos="4680"/>
+        <w:tab w:val="right" w:pos="9360"/>
+      </w:tabs>
+    </w:pPr>
+  </w:style>
+  <w:style w:type="character" w:customStyle="1" w:styleId="HeaderChar">
     <w:name w:val="Header Char"/>
-    <w:basedOn w:val="8"/>
-    <w:link w:val="11"/>
+    <w:basedOn w:val="DefaultParagraphFont"/>
+    <w:link w:val="Header"/>
     <w:uiPriority w:val="99"/>
+    <w:rsid w:val="00901518"/>
   </w:style>
-  <w:style w:type="character" w:customStyle="1" w:styleId="21">
+  <w:style w:type="paragraph" w:styleId="Footer">
+    <w:name w:val="footer"/>
+    <w:basedOn w:val="Normal"/>
+    <w:link w:val="FooterChar"/>
+    <w:uiPriority w:val="99"/>
+    <w:unhideWhenUsed/>
+    <w:rsid w:val="00901518"/>
+    <w:pPr>
+      <w:tabs>
+        <w:tab w:val="center" w:pos="4680"/>
+        <w:tab w:val="right" w:pos="9360"/>
+      </w:tabs>
+    </w:pPr>
+  </w:style>
+  <w:style w:type="character" w:customStyle="1" w:styleId="FooterChar">
     <w:name w:val="Footer Char"/>
-    <w:basedOn w:val="8"/>
-    <w:link w:val="10"/>
+    <w:basedOn w:val="DefaultParagraphFont"/>
+    <w:link w:val="Footer"/>
     <w:uiPriority w:val="99"/>
+    <w:rsid w:val="00901518"/>
   </w:style>
-  <w:style w:type="paragraph" w:styleId="22">
+  <w:style w:type="paragraph" w:styleId="ListParagraph">
     <w:name w:val="List Paragraph"/>
-    <w:basedOn w:val="1"/>
+    <w:basedOn w:val="Normal"/>
+    <w:uiPriority w:val="34"/>
     <w:qFormat/>
-    <w:uiPriority w:val="34"/>
+    <w:rsid w:val="00901518"/>
     <w:pPr>
       <w:ind w:left="720"/>
       <w:contextualSpacing/>
     </w:pPr>
   </w:style>
-  <w:style w:type="character" w:customStyle="1" w:styleId="23">
+  <w:style w:type="character" w:styleId="Hyperlink">
+    <w:name w:val="Hyperlink"/>
+    <w:basedOn w:val="DefaultParagraphFont"/>
+    <w:uiPriority w:val="99"/>
+    <w:unhideWhenUsed/>
+    <w:rsid w:val="00B66ECC"/>
+    <w:rPr>
+      <w:color w:val="0000FF"/>
+      <w:u w:val="single"/>
+    </w:rPr>
+  </w:style>
+  <w:style w:type="character" w:styleId="UnresolvedMention">
     <w:name w:val="Unresolved Mention"/>
-    <w:basedOn w:val="8"/>
+    <w:basedOn w:val="DefaultParagraphFont"/>
+    <w:uiPriority w:val="99"/>
     <w:semiHidden/>
     <w:unhideWhenUsed/>
-    <w:uiPriority w:val="99"/>
+    <w:rsid w:val="00A61486"/>
     <w:rPr>
       <w:color w:val="605E5C"/>
       <w:shd w:val="clear" w:color="auto" w:fill="E1DFDD"/>
+    </w:rPr>
+  </w:style>
+  <w:style w:type="paragraph" w:styleId="NormalWeb">
+    <w:name w:val="Normal (Web)"/>
+    <w:basedOn w:val="Normal"/>
+    <w:uiPriority w:val="99"/>
+    <w:semiHidden/>
+    <w:unhideWhenUsed/>
+    <w:rsid w:val="003307C3"/>
+    <w:pPr>
+      <w:keepLines w:val="0"/>
+      <w:spacing w:before="100" w:beforeAutospacing="1" w:after="100" w:afterAutospacing="1"/>
+      <w:jc w:val="left"/>
+    </w:pPr>
+    <w:rPr>
+      <w:sz w:val="24"/>
+      <w:szCs w:val="24"/>
+      <w:lang w:eastAsia="en-GB"/>
     </w:rPr>
   </w:style>
 </w:styles>
@@ -5674,24 +7785,6 @@
       </a:style>
     </a:lnDef>
   </a:objectDefaults>
+  <a:extraClrSchemeLst/>
 </a:theme>
-</file>
-
-<file path=customXml/item1.xml><?xml version="1.0" encoding="utf-8"?>
-<s:customData xmlns="http://www.wps.cn/officeDocument/2013/wpsCustomData" xmlns:s="http://www.wps.cn/officeDocument/2013/wpsCustomData">
-  <customSectProps>
-    <customSectPr/>
-  </customSectProps>
-  <customShpExts>
-    <customShpInfo spid="_x0000_s1026" textRotate="1"/>
-  </customShpExts>
-</s:customData>
-</file>
-
-<file path=customXml/itemProps1.xml><?xml version="1.0" encoding="utf-8"?>
-<ds:datastoreItem xmlns:ds="http://schemas.openxmlformats.org/officeDocument/2006/customXml" ds:itemID="{B1977F7D-205B-4081-913C-38D41E755F92}">
-  <ds:schemaRefs>
-    <ds:schemaRef ds:uri="http://www.wps.cn/officeDocument/2013/wpsCustomData"/>
-  </ds:schemaRefs>
-</ds:datastoreItem>
 </file>